--- a/Assignment1/SoftwareDesign2013_Assignment_Analysis_and_Design_Document.docx
+++ b/Assignment1/SoftwareDesign2013_Assignment_Analysis_and_Design_Document.docx
@@ -1,6 +1,6 @@
 
 <file path=word/document.xml><?xml version="1.0" encoding="utf-8"?>
-<w:document xmlns:ve="http://schemas.openxmlformats.org/markup-compatibility/2006" xmlns:o="urn:schemas-microsoft-com:office:office" xmlns:r="http://schemas.openxmlformats.org/officeDocument/2006/relationships" xmlns:m="http://schemas.openxmlformats.org/officeDocument/2006/math" xmlns:v="urn:schemas-microsoft-com:vml" xmlns:wp="http://schemas.openxmlformats.org/drawingml/2006/wordprocessingDrawing" xmlns:w10="urn:schemas-microsoft-com:office:word" xmlns:w="http://schemas.openxmlformats.org/wordprocessingml/2006/main" xmlns:wne="http://schemas.microsoft.com/office/word/2006/wordml">
+<w:document xmlns:wpc="http://schemas.microsoft.com/office/word/2010/wordprocessingCanvas" xmlns:mc="http://schemas.openxmlformats.org/markup-compatibility/2006" xmlns:o="urn:schemas-microsoft-com:office:office" xmlns:r="http://schemas.openxmlformats.org/officeDocument/2006/relationships" xmlns:m="http://schemas.openxmlformats.org/officeDocument/2006/math" xmlns:v="urn:schemas-microsoft-com:vml" xmlns:wp14="http://schemas.microsoft.com/office/word/2010/wordprocessingDrawing" xmlns:wp="http://schemas.openxmlformats.org/drawingml/2006/wordprocessingDrawing" xmlns:w10="urn:schemas-microsoft-com:office:word" xmlns:w="http://schemas.openxmlformats.org/wordprocessingml/2006/main" xmlns:w14="http://schemas.microsoft.com/office/word/2010/wordml" xmlns:w15="http://schemas.microsoft.com/office/word/2012/wordml" xmlns:wpg="http://schemas.microsoft.com/office/word/2010/wordprocessingGroup" xmlns:wpi="http://schemas.microsoft.com/office/word/2010/wordprocessingInk" xmlns:wne="http://schemas.microsoft.com/office/word/2006/wordml" xmlns:wps="http://schemas.microsoft.com/office/word/2010/wordprocessingShape" mc:Ignorable="w14 w15 wp14">
   <w:body>
     <w:p>
       <w:pPr>
@@ -10,28 +10,50 @@
           <w:rFonts w:ascii="Times New Roman" w:hAnsi="Times New Roman"/>
         </w:rPr>
       </w:pPr>
-      <w:fldSimple w:instr=" SUBJECT  \* MERGEFORMAT ">
-        <w:bookmarkStart w:id="0" w:name="_Toc254785382"/>
-        <w:bookmarkStart w:id="1" w:name="_Toc254771756"/>
-        <w:bookmarkStart w:id="2" w:name="_Toc254770265"/>
-        <w:bookmarkStart w:id="3" w:name="_Toc254770225"/>
-        <w:bookmarkStart w:id="4" w:name="_Toc222883074"/>
-        <w:bookmarkStart w:id="5" w:name="_Toc222821166"/>
-        <w:bookmarkStart w:id="6" w:name="_Toc222820220"/>
-        <w:r>
-          <w:rPr>
-            <w:rFonts w:ascii="Times New Roman" w:hAnsi="Times New Roman"/>
-          </w:rPr>
-          <w:t>&lt;Assignment Name&gt;</w:t>
-        </w:r>
-        <w:bookmarkEnd w:id="0"/>
-        <w:bookmarkEnd w:id="1"/>
-        <w:bookmarkEnd w:id="2"/>
-        <w:bookmarkEnd w:id="3"/>
-        <w:bookmarkEnd w:id="4"/>
-        <w:bookmarkEnd w:id="5"/>
-        <w:bookmarkEnd w:id="6"/>
-      </w:fldSimple>
+      <w:r>
+        <w:rPr>
+          <w:rFonts w:ascii="Times New Roman" w:hAnsi="Times New Roman"/>
+        </w:rPr>
+        <w:fldChar w:fldCharType="begin"/>
+      </w:r>
+      <w:r>
+        <w:rPr>
+          <w:rFonts w:ascii="Times New Roman" w:hAnsi="Times New Roman"/>
+        </w:rPr>
+        <w:instrText xml:space="preserve"> SUBJECT  \* MERGEFORMAT </w:instrText>
+      </w:r>
+      <w:r>
+        <w:rPr>
+          <w:rFonts w:ascii="Times New Roman" w:hAnsi="Times New Roman"/>
+        </w:rPr>
+        <w:fldChar w:fldCharType="separate"/>
+      </w:r>
+      <w:bookmarkStart w:id="0" w:name="_Toc254785382"/>
+      <w:bookmarkStart w:id="1" w:name="_Toc254771756"/>
+      <w:bookmarkStart w:id="2" w:name="_Toc254770265"/>
+      <w:bookmarkStart w:id="3" w:name="_Toc254770225"/>
+      <w:bookmarkStart w:id="4" w:name="_Toc222883074"/>
+      <w:bookmarkStart w:id="5" w:name="_Toc222821166"/>
+      <w:bookmarkStart w:id="6" w:name="_Toc222820220"/>
+      <w:r>
+        <w:rPr>
+          <w:rFonts w:ascii="Times New Roman" w:hAnsi="Times New Roman"/>
+        </w:rPr>
+        <w:t>Desk employees</w:t>
+      </w:r>
+      <w:bookmarkEnd w:id="0"/>
+      <w:bookmarkEnd w:id="1"/>
+      <w:bookmarkEnd w:id="2"/>
+      <w:bookmarkEnd w:id="3"/>
+      <w:bookmarkEnd w:id="4"/>
+      <w:bookmarkEnd w:id="5"/>
+      <w:bookmarkEnd w:id="6"/>
+      <w:r>
+        <w:rPr>
+          <w:rFonts w:ascii="Times New Roman" w:hAnsi="Times New Roman"/>
+        </w:rPr>
+        <w:fldChar w:fldCharType="end"/>
+      </w:r>
     </w:p>
     <w:p>
       <w:pPr>
@@ -41,28 +63,50 @@
           <w:rFonts w:ascii="Times New Roman" w:hAnsi="Times New Roman"/>
         </w:rPr>
       </w:pPr>
-      <w:fldSimple w:instr=" TITLE  \* MERGEFORMAT ">
-        <w:bookmarkStart w:id="7" w:name="_Toc254785383"/>
-        <w:bookmarkStart w:id="8" w:name="_Toc254771757"/>
-        <w:bookmarkStart w:id="9" w:name="_Toc254770266"/>
-        <w:bookmarkStart w:id="10" w:name="_Toc254770226"/>
-        <w:bookmarkStart w:id="11" w:name="_Toc222883075"/>
-        <w:bookmarkStart w:id="12" w:name="_Toc222821167"/>
-        <w:bookmarkStart w:id="13" w:name="_Toc222820221"/>
-        <w:r>
-          <w:rPr>
-            <w:rFonts w:ascii="Times New Roman" w:hAnsi="Times New Roman"/>
-          </w:rPr>
-          <w:t>Analysis and Design Document</w:t>
-        </w:r>
-        <w:bookmarkEnd w:id="7"/>
-        <w:bookmarkEnd w:id="8"/>
-        <w:bookmarkEnd w:id="9"/>
-        <w:bookmarkEnd w:id="10"/>
-        <w:bookmarkEnd w:id="11"/>
-        <w:bookmarkEnd w:id="12"/>
-        <w:bookmarkEnd w:id="13"/>
-      </w:fldSimple>
+      <w:r>
+        <w:rPr>
+          <w:rFonts w:ascii="Times New Roman" w:hAnsi="Times New Roman"/>
+        </w:rPr>
+        <w:fldChar w:fldCharType="begin"/>
+      </w:r>
+      <w:r>
+        <w:rPr>
+          <w:rFonts w:ascii="Times New Roman" w:hAnsi="Times New Roman"/>
+        </w:rPr>
+        <w:instrText xml:space="preserve"> TITLE  \* MERGEFORMAT </w:instrText>
+      </w:r>
+      <w:r>
+        <w:rPr>
+          <w:rFonts w:ascii="Times New Roman" w:hAnsi="Times New Roman"/>
+        </w:rPr>
+        <w:fldChar w:fldCharType="separate"/>
+      </w:r>
+      <w:bookmarkStart w:id="7" w:name="_Toc254785383"/>
+      <w:bookmarkStart w:id="8" w:name="_Toc254771757"/>
+      <w:bookmarkStart w:id="9" w:name="_Toc254770266"/>
+      <w:bookmarkStart w:id="10" w:name="_Toc254770226"/>
+      <w:bookmarkStart w:id="11" w:name="_Toc222883075"/>
+      <w:bookmarkStart w:id="12" w:name="_Toc222821167"/>
+      <w:bookmarkStart w:id="13" w:name="_Toc222820221"/>
+      <w:r>
+        <w:rPr>
+          <w:rFonts w:ascii="Times New Roman" w:hAnsi="Times New Roman"/>
+        </w:rPr>
+        <w:t>Analysis and Design Document</w:t>
+      </w:r>
+      <w:bookmarkEnd w:id="7"/>
+      <w:bookmarkEnd w:id="8"/>
+      <w:bookmarkEnd w:id="9"/>
+      <w:bookmarkEnd w:id="10"/>
+      <w:bookmarkEnd w:id="11"/>
+      <w:bookmarkEnd w:id="12"/>
+      <w:bookmarkEnd w:id="13"/>
+      <w:r>
+        <w:rPr>
+          <w:rFonts w:ascii="Times New Roman" w:hAnsi="Times New Roman"/>
+        </w:rPr>
+        <w:fldChar w:fldCharType="end"/>
+      </w:r>
     </w:p>
     <w:p>
       <w:pPr>
@@ -103,6 +147,22 @@
       <w:bookmarkEnd w:id="18"/>
       <w:bookmarkEnd w:id="19"/>
       <w:bookmarkEnd w:id="20"/>
+      <w:r>
+        <w:rPr>
+          <w:rFonts w:ascii="Times New Roman" w:hAnsi="Times New Roman"/>
+          <w:sz w:val="28"/>
+        </w:rPr>
+        <w:t xml:space="preserve"> Iulia </w:t>
+      </w:r>
+      <w:proofErr w:type="spellStart"/>
+      <w:r>
+        <w:rPr>
+          <w:rFonts w:ascii="Times New Roman" w:hAnsi="Times New Roman"/>
+          <w:sz w:val="28"/>
+        </w:rPr>
+        <w:t>Ungur</w:t>
+      </w:r>
+      <w:proofErr w:type="spellEnd"/>
     </w:p>
     <w:p>
       <w:pPr>
@@ -123,23 +183,42 @@
         </w:rPr>
         <w:t>:</w:t>
       </w:r>
+      <w:r>
+        <w:rPr>
+          <w:b/>
+          <w:sz w:val="28"/>
+        </w:rPr>
+        <w:t xml:space="preserve"> 30235</w:t>
+      </w:r>
     </w:p>
     <w:p/>
     <w:p>
       <w:pPr>
         <w:pStyle w:val="InfoBlue"/>
+        <w:rPr>
+          <w:i w:val="0"/>
+        </w:rPr>
       </w:pPr>
     </w:p>
     <w:p>
       <w:pPr>
         <w:pStyle w:val="InfoBlue"/>
+        <w:rPr>
+          <w:i w:val="0"/>
+        </w:rPr>
       </w:pPr>
     </w:p>
     <w:p>
       <w:pPr>
         <w:pStyle w:val="InfoBlue"/>
-      </w:pPr>
-      <w:r>
+        <w:rPr>
+          <w:i w:val="0"/>
+        </w:rPr>
+      </w:pPr>
+      <w:r>
+        <w:rPr>
+          <w:i w:val="0"/>
+        </w:rPr>
         <w:t xml:space="preserve"> </w:t>
       </w:r>
     </w:p>
@@ -197,7 +276,7 @@
       <w:pPr>
         <w:pStyle w:val="TOC1"/>
         <w:rPr>
-          <w:rFonts w:asciiTheme="minorHAnsi" w:eastAsiaTheme="minorEastAsia" w:hAnsiTheme="minorHAnsi" w:cstheme="minorBidi"/>
+          <w:rFonts w:eastAsiaTheme="minorEastAsia"/>
           <w:noProof/>
           <w:sz w:val="22"/>
           <w:szCs w:val="22"/>
@@ -226,7 +305,7 @@
       <w:pPr>
         <w:pStyle w:val="TOC1"/>
         <w:rPr>
-          <w:rFonts w:asciiTheme="minorHAnsi" w:eastAsiaTheme="minorEastAsia" w:hAnsiTheme="minorHAnsi" w:cstheme="minorBidi"/>
+          <w:rFonts w:eastAsiaTheme="minorEastAsia"/>
           <w:noProof/>
           <w:sz w:val="22"/>
           <w:szCs w:val="22"/>
@@ -287,7 +366,7 @@
           <w:tab w:val="left" w:pos="1100"/>
         </w:tabs>
         <w:rPr>
-          <w:rFonts w:asciiTheme="minorHAnsi" w:eastAsiaTheme="minorEastAsia" w:hAnsiTheme="minorHAnsi" w:cstheme="minorBidi"/>
+          <w:rFonts w:eastAsiaTheme="minorEastAsia"/>
           <w:noProof/>
           <w:sz w:val="22"/>
           <w:szCs w:val="22"/>
@@ -301,7 +380,7 @@
       </w:r>
       <w:r>
         <w:rPr>
-          <w:rFonts w:asciiTheme="minorHAnsi" w:eastAsiaTheme="minorEastAsia" w:hAnsiTheme="minorHAnsi" w:cstheme="minorBidi"/>
+          <w:rFonts w:eastAsiaTheme="minorEastAsia"/>
           <w:noProof/>
           <w:sz w:val="22"/>
           <w:szCs w:val="22"/>
@@ -363,7 +442,7 @@
           <w:tab w:val="left" w:pos="1100"/>
         </w:tabs>
         <w:rPr>
-          <w:rFonts w:asciiTheme="minorHAnsi" w:eastAsiaTheme="minorEastAsia" w:hAnsiTheme="minorHAnsi" w:cstheme="minorBidi"/>
+          <w:rFonts w:eastAsiaTheme="minorEastAsia"/>
           <w:noProof/>
           <w:sz w:val="22"/>
           <w:szCs w:val="22"/>
@@ -377,7 +456,7 @@
       </w:r>
       <w:r>
         <w:rPr>
-          <w:rFonts w:asciiTheme="minorHAnsi" w:eastAsiaTheme="minorEastAsia" w:hAnsiTheme="minorHAnsi" w:cstheme="minorBidi"/>
+          <w:rFonts w:eastAsiaTheme="minorEastAsia"/>
           <w:noProof/>
           <w:sz w:val="22"/>
           <w:szCs w:val="22"/>
@@ -439,7 +518,7 @@
           <w:tab w:val="left" w:pos="1100"/>
         </w:tabs>
         <w:rPr>
-          <w:rFonts w:asciiTheme="minorHAnsi" w:eastAsiaTheme="minorEastAsia" w:hAnsiTheme="minorHAnsi" w:cstheme="minorBidi"/>
+          <w:rFonts w:eastAsiaTheme="minorEastAsia"/>
           <w:noProof/>
           <w:sz w:val="22"/>
           <w:szCs w:val="22"/>
@@ -453,7 +532,7 @@
       </w:r>
       <w:r>
         <w:rPr>
-          <w:rFonts w:asciiTheme="minorHAnsi" w:eastAsiaTheme="minorEastAsia" w:hAnsiTheme="minorHAnsi" w:cstheme="minorBidi"/>
+          <w:rFonts w:eastAsiaTheme="minorEastAsia"/>
           <w:noProof/>
           <w:sz w:val="22"/>
           <w:szCs w:val="22"/>
@@ -512,7 +591,7 @@
       <w:pPr>
         <w:pStyle w:val="TOC1"/>
         <w:rPr>
-          <w:rFonts w:asciiTheme="minorHAnsi" w:eastAsiaTheme="minorEastAsia" w:hAnsiTheme="minorHAnsi" w:cstheme="minorBidi"/>
+          <w:rFonts w:eastAsiaTheme="minorEastAsia"/>
           <w:noProof/>
           <w:sz w:val="22"/>
           <w:szCs w:val="22"/>
@@ -570,7 +649,7 @@
       <w:pPr>
         <w:pStyle w:val="TOC1"/>
         <w:rPr>
-          <w:rFonts w:asciiTheme="minorHAnsi" w:eastAsiaTheme="minorEastAsia" w:hAnsiTheme="minorHAnsi" w:cstheme="minorBidi"/>
+          <w:rFonts w:eastAsiaTheme="minorEastAsia"/>
           <w:noProof/>
           <w:sz w:val="22"/>
           <w:szCs w:val="22"/>
@@ -628,7 +707,7 @@
       <w:pPr>
         <w:pStyle w:val="TOC1"/>
         <w:rPr>
-          <w:rFonts w:asciiTheme="minorHAnsi" w:eastAsiaTheme="minorEastAsia" w:hAnsiTheme="minorHAnsi" w:cstheme="minorBidi"/>
+          <w:rFonts w:eastAsiaTheme="minorEastAsia"/>
           <w:noProof/>
           <w:sz w:val="22"/>
           <w:szCs w:val="22"/>
@@ -686,7 +765,7 @@
       <w:pPr>
         <w:pStyle w:val="TOC1"/>
         <w:rPr>
-          <w:rFonts w:asciiTheme="minorHAnsi" w:eastAsiaTheme="minorEastAsia" w:hAnsiTheme="minorHAnsi" w:cstheme="minorBidi"/>
+          <w:rFonts w:eastAsiaTheme="minorEastAsia"/>
           <w:noProof/>
           <w:sz w:val="22"/>
           <w:szCs w:val="22"/>
@@ -744,7 +823,7 @@
       <w:pPr>
         <w:pStyle w:val="TOC1"/>
         <w:rPr>
-          <w:rFonts w:asciiTheme="minorHAnsi" w:eastAsiaTheme="minorEastAsia" w:hAnsiTheme="minorHAnsi" w:cstheme="minorBidi"/>
+          <w:rFonts w:eastAsiaTheme="minorEastAsia"/>
           <w:noProof/>
           <w:sz w:val="22"/>
           <w:szCs w:val="22"/>
@@ -802,7 +881,7 @@
       <w:pPr>
         <w:pStyle w:val="TOC1"/>
         <w:rPr>
-          <w:rFonts w:asciiTheme="minorHAnsi" w:eastAsiaTheme="minorEastAsia" w:hAnsiTheme="minorHAnsi" w:cstheme="minorBidi"/>
+          <w:rFonts w:eastAsiaTheme="minorEastAsia"/>
           <w:noProof/>
           <w:sz w:val="22"/>
           <w:szCs w:val="22"/>
@@ -812,65 +891,13 @@
         <w:rPr>
           <w:noProof/>
         </w:rPr>
-        <w:t>7. System Testing</w:t>
-      </w:r>
-      <w:r>
-        <w:rPr>
-          <w:noProof/>
-        </w:rPr>
-        <w:tab/>
-      </w:r>
-      <w:r>
-        <w:rPr>
-          <w:noProof/>
-        </w:rPr>
-        <w:fldChar w:fldCharType="begin"/>
-      </w:r>
-      <w:r>
-        <w:rPr>
-          <w:noProof/>
-        </w:rPr>
-        <w:instrText xml:space="preserve"> PAGEREF _Toc254785395 \h </w:instrText>
-      </w:r>
-      <w:r>
-        <w:rPr>
-          <w:noProof/>
-        </w:rPr>
-      </w:r>
-      <w:r>
-        <w:rPr>
-          <w:noProof/>
-        </w:rPr>
-        <w:fldChar w:fldCharType="separate"/>
-      </w:r>
-      <w:r>
-        <w:rPr>
-          <w:noProof/>
-        </w:rPr>
-        <w:t>3</w:t>
-      </w:r>
-      <w:r>
-        <w:rPr>
-          <w:noProof/>
-        </w:rPr>
-        <w:fldChar w:fldCharType="end"/>
-      </w:r>
-    </w:p>
-    <w:p>
-      <w:pPr>
-        <w:pStyle w:val="TOC1"/>
-        <w:rPr>
-          <w:rFonts w:asciiTheme="minorHAnsi" w:eastAsiaTheme="minorEastAsia" w:hAnsiTheme="minorHAnsi" w:cstheme="minorBidi"/>
-          <w:noProof/>
-          <w:sz w:val="22"/>
-          <w:szCs w:val="22"/>
-        </w:rPr>
-      </w:pPr>
-      <w:r>
-        <w:rPr>
-          <w:noProof/>
-        </w:rPr>
-        <w:t>8. Bibliography</w:t>
+        <w:t>7</w:t>
+      </w:r>
+      <w:r>
+        <w:rPr>
+          <w:noProof/>
+        </w:rPr>
+        <w:t>. Bibliography</w:t>
       </w:r>
       <w:r>
         <w:rPr>
@@ -983,37 +1010,27 @@
       <w:bookmarkEnd w:id="29"/>
     </w:p>
     <w:p>
+      <w:r>
+        <w:t>The application was designed to help, the front desk employees of a bank, handle the clients and their accounts in a user friendly way. They are able to fulfill the clients’ requests in managing their accounts and transfer money between them as well as process bills that the clients come to pay.</w:t>
+      </w:r>
+    </w:p>
+    <w:p>
+      <w:r>
+        <w:t xml:space="preserve"> </w:t>
+      </w:r>
+    </w:p>
+    <w:p>
       <w:pPr>
         <w:pStyle w:val="InfoBlue"/>
         <w:spacing w:line="240" w:lineRule="auto"/>
         <w:ind w:left="0"/>
         <w:jc w:val="both"/>
         <w:rPr>
+          <w:i w:val="0"/>
           <w:sz w:val="24"/>
           <w:szCs w:val="24"/>
         </w:rPr>
       </w:pPr>
-      <w:r>
-        <w:rPr>
-          <w:sz w:val="24"/>
-          <w:szCs w:val="24"/>
-        </w:rPr>
-        <w:t>[</w:t>
-      </w:r>
-      <w:r>
-        <w:rPr>
-          <w:sz w:val="24"/>
-          <w:szCs w:val="24"/>
-        </w:rPr>
-        <w:t>A</w:t>
-      </w:r>
-      <w:r>
-        <w:rPr>
-          <w:sz w:val="24"/>
-          <w:szCs w:val="24"/>
-        </w:rPr>
-        <w:t>pplication description]</w:t>
-      </w:r>
     </w:p>
     <w:p>
       <w:pPr>
@@ -1040,34 +1057,103 @@
       <w:bookmarkEnd w:id="30"/>
     </w:p>
     <w:p>
+      <w:r>
+        <w:t>Features included on the employees’ side are:</w:t>
+      </w:r>
+    </w:p>
+    <w:p>
+      <w:pPr>
+        <w:pStyle w:val="ListParagraph"/>
+        <w:numPr>
+          <w:ilvl w:val="0"/>
+          <w:numId w:val="3"/>
+        </w:numPr>
+      </w:pPr>
+      <w:r>
+        <w:t xml:space="preserve">adding, updating and viewing a clients’ information – which are his name, identity card number, personal numerical code, address; </w:t>
+      </w:r>
+    </w:p>
+    <w:p>
+      <w:pPr>
+        <w:pStyle w:val="ListParagraph"/>
+        <w:numPr>
+          <w:ilvl w:val="0"/>
+          <w:numId w:val="3"/>
+        </w:numPr>
+      </w:pPr>
+      <w:r>
+        <w:t>creating, updating, deleting and viewing a client account – accounts are either savings account or checked and contain the following information: identification number, type, amount of money and date of creation</w:t>
+      </w:r>
+    </w:p>
+    <w:p>
+      <w:pPr>
+        <w:pStyle w:val="ListParagraph"/>
+        <w:numPr>
+          <w:ilvl w:val="0"/>
+          <w:numId w:val="3"/>
+        </w:numPr>
+      </w:pPr>
+      <w:r>
+        <w:t>transferring money between accounts – selecting from a list the desired accounts and the amount of money to be transferred</w:t>
+      </w:r>
+    </w:p>
+    <w:p>
+      <w:pPr>
+        <w:pStyle w:val="ListParagraph"/>
+        <w:numPr>
+          <w:ilvl w:val="0"/>
+          <w:numId w:val="3"/>
+        </w:numPr>
+      </w:pPr>
+      <w:r>
+        <w:t xml:space="preserve">process utilities bills – the company being processed as another regular client with its’ own account and here the client has the option of paying cash </w:t>
+      </w:r>
+    </w:p>
+    <w:p>
+      <w:pPr>
+        <w:ind w:left="45"/>
+      </w:pPr>
+      <w:r>
+        <w:t>Features included on the administrators’ side are:</w:t>
+      </w:r>
+    </w:p>
+    <w:p>
+      <w:pPr>
+        <w:pStyle w:val="ListParagraph"/>
+        <w:numPr>
+          <w:ilvl w:val="0"/>
+          <w:numId w:val="4"/>
+        </w:numPr>
+      </w:pPr>
+      <w:r>
+        <w:t>creating, viewing, updating and deleting an empl</w:t>
+      </w:r>
+      <w:r>
+        <w:t xml:space="preserve">oyees’ information </w:t>
+      </w:r>
+    </w:p>
+    <w:p>
+      <w:pPr>
+        <w:pStyle w:val="ListParagraph"/>
+        <w:numPr>
+          <w:ilvl w:val="0"/>
+          <w:numId w:val="4"/>
+        </w:numPr>
+      </w:pPr>
+      <w:r>
+        <w:t>generating reports that are shown in a list with activities of an employee</w:t>
+      </w:r>
+    </w:p>
+    <w:p>
       <w:pPr>
         <w:spacing w:line="240" w:lineRule="auto"/>
         <w:jc w:val="both"/>
         <w:rPr>
-          <w:i/>
           <w:color w:val="943634" w:themeColor="accent2" w:themeShade="BF"/>
           <w:sz w:val="24"/>
           <w:szCs w:val="24"/>
         </w:rPr>
       </w:pPr>
-      <w:r>
-        <w:rPr>
-          <w:i/>
-          <w:color w:val="943634" w:themeColor="accent2" w:themeShade="BF"/>
-          <w:sz w:val="24"/>
-          <w:szCs w:val="24"/>
-        </w:rPr>
-        <w:t>[P</w:t>
-      </w:r>
-      <w:r>
-        <w:rPr>
-          <w:i/>
-          <w:color w:val="943634" w:themeColor="accent2" w:themeShade="BF"/>
-          <w:sz w:val="24"/>
-          <w:szCs w:val="24"/>
-        </w:rPr>
-        <w:t>resent the functional requirements]</w:t>
-      </w:r>
     </w:p>
     <w:p>
       <w:pPr>
@@ -1094,632 +1180,832 @@
       <w:bookmarkEnd w:id="31"/>
     </w:p>
     <w:p>
+      <w:r>
+        <w:t>Availability: the system is available as long as there is an internet connection and a data base connection</w:t>
+      </w:r>
+    </w:p>
+    <w:p>
+      <w:r>
+        <w:t>Performance: the system is intuitive for the users to work with, so any fair amount of work can be performed in a short period of time</w:t>
+      </w:r>
+    </w:p>
+    <w:p>
+      <w:r>
+        <w:t xml:space="preserve">Security: the system is secure as long as the database is secured. Any unauthorized access to the </w:t>
+      </w:r>
+      <w:proofErr w:type="spellStart"/>
+      <w:r>
+        <w:t>db</w:t>
+      </w:r>
+      <w:proofErr w:type="spellEnd"/>
+      <w:r>
+        <w:t xml:space="preserve"> can put at harm the system</w:t>
+      </w:r>
+    </w:p>
+    <w:p>
+      <w:r>
+        <w:t xml:space="preserve">Testability: due to the fact that the system is organized on layers, every component can be tested individually </w:t>
+      </w:r>
+    </w:p>
+    <w:p>
+      <w:r>
+        <w:t>Usability: as mentioned, the system is intuitive and each type of user has its display out of the login page, which makes the flow of work much easier</w:t>
+      </w:r>
+    </w:p>
+    <w:p>
       <w:pPr>
         <w:spacing w:line="240" w:lineRule="auto"/>
         <w:jc w:val="both"/>
-        <w:rPr>
-          <w:i/>
+      </w:pPr>
+    </w:p>
+    <w:p>
+      <w:pPr>
+        <w:pStyle w:val="Title"/>
+        <w:jc w:val="both"/>
+        <w:rPr>
+          <w:rFonts w:ascii="Times New Roman" w:hAnsi="Times New Roman"/>
+        </w:rPr>
+      </w:pPr>
+      <w:bookmarkStart w:id="32" w:name="_Toc254785390"/>
+      <w:r>
+        <w:rPr>
+          <w:rFonts w:ascii="Times New Roman" w:hAnsi="Times New Roman"/>
+        </w:rPr>
+        <w:t>2</w:t>
+      </w:r>
+      <w:r>
+        <w:rPr>
+          <w:rFonts w:ascii="Times New Roman" w:hAnsi="Times New Roman"/>
+        </w:rPr>
+        <w:t>. Use-Case Model</w:t>
+      </w:r>
+      <w:bookmarkEnd w:id="32"/>
+    </w:p>
+    <w:p>
+      <w:pPr>
+        <w:pStyle w:val="BodyText"/>
+      </w:pPr>
+      <w:bookmarkStart w:id="33" w:name="_Toc254785391"/>
+      <w:r>
+        <w:t xml:space="preserve">Use case: </w:t>
+      </w:r>
+      <w:proofErr w:type="spellStart"/>
+      <w:r>
+        <w:t>EmployeeActivity</w:t>
+      </w:r>
+      <w:proofErr w:type="spellEnd"/>
+    </w:p>
+    <w:p>
+      <w:pPr>
+        <w:pStyle w:val="BodyText"/>
+      </w:pPr>
+      <w:r>
+        <w:t>Level: summary level</w:t>
+      </w:r>
+    </w:p>
+    <w:p>
+      <w:pPr>
+        <w:pStyle w:val="BodyText"/>
+      </w:pPr>
+      <w:r>
+        <w:t>Primary actor: Employee</w:t>
+      </w:r>
+    </w:p>
+    <w:p>
+      <w:pPr>
+        <w:pStyle w:val="BodyText"/>
+      </w:pPr>
+      <w:r>
+        <w:t>Main success scenario: Employee logs in and handles the client information on the corresponding tab</w:t>
+      </w:r>
+    </w:p>
+    <w:p>
+      <w:pPr>
+        <w:pStyle w:val="BodyText"/>
+      </w:pPr>
+      <w:r>
+        <w:t xml:space="preserve">Extensions: Employee can do multiple actions on the same account </w:t>
+      </w:r>
+    </w:p>
+    <w:p>
+      <w:pPr>
+        <w:pStyle w:val="Title"/>
+        <w:jc w:val="both"/>
+        <w:rPr>
+          <w:rFonts w:ascii="Times New Roman" w:hAnsi="Times New Roman"/>
+          <w:b w:val="0"/>
           <w:color w:val="943634" w:themeColor="accent2" w:themeShade="BF"/>
           <w:sz w:val="24"/>
-          <w:szCs w:val="24"/>
-        </w:rPr>
-      </w:pPr>
-      <w:r>
-        <w:rPr>
-          <w:i/>
+        </w:rPr>
+      </w:pPr>
+    </w:p>
+    <w:p>
+      <w:pPr>
+        <w:pStyle w:val="Title"/>
+        <w:jc w:val="both"/>
+        <w:rPr>
+          <w:rFonts w:ascii="Times New Roman" w:hAnsi="Times New Roman"/>
+        </w:rPr>
+      </w:pPr>
+      <w:r>
+        <w:rPr>
+          <w:rFonts w:ascii="Times New Roman" w:hAnsi="Times New Roman"/>
+        </w:rPr>
+        <w:t>3</w:t>
+      </w:r>
+      <w:r>
+        <w:rPr>
+          <w:rFonts w:ascii="Times New Roman" w:hAnsi="Times New Roman"/>
+        </w:rPr>
+        <w:t xml:space="preserve">. </w:t>
+      </w:r>
+      <w:r>
+        <w:rPr>
+          <w:rFonts w:ascii="Times New Roman" w:hAnsi="Times New Roman"/>
+        </w:rPr>
+        <w:t>System</w:t>
+      </w:r>
+      <w:r>
+        <w:rPr>
+          <w:rFonts w:ascii="Times New Roman" w:hAnsi="Times New Roman"/>
+        </w:rPr>
+        <w:t xml:space="preserve"> </w:t>
+      </w:r>
+      <w:r>
+        <w:rPr>
+          <w:rFonts w:ascii="Times New Roman" w:hAnsi="Times New Roman"/>
+        </w:rPr>
+        <w:t>Architectural Design</w:t>
+      </w:r>
+      <w:bookmarkEnd w:id="33"/>
+    </w:p>
+    <w:p>
+      <w:pPr>
+        <w:spacing w:line="240" w:lineRule="auto"/>
+        <w:jc w:val="both"/>
+        <w:rPr>
           <w:color w:val="943634" w:themeColor="accent2" w:themeShade="BF"/>
           <w:sz w:val="24"/>
-          <w:szCs w:val="24"/>
-        </w:rPr>
-        <w:t>[D</w:t>
-      </w:r>
-      <w:r>
-        <w:rPr>
-          <w:i/>
+        </w:rPr>
+      </w:pPr>
+    </w:p>
+    <w:p>
+      <w:pPr>
+        <w:spacing w:line="240" w:lineRule="auto"/>
+        <w:jc w:val="both"/>
+        <w:rPr>
+          <w:b/>
+          <w:sz w:val="28"/>
+        </w:rPr>
+      </w:pPr>
+      <w:r>
+        <w:rPr>
+          <w:b/>
+          <w:sz w:val="28"/>
+        </w:rPr>
+        <w:t>3.1 Architectural Pattern Description</w:t>
+      </w:r>
+    </w:p>
+    <w:p>
+      <w:pPr>
+        <w:spacing w:line="240" w:lineRule="auto"/>
+        <w:jc w:val="both"/>
+        <w:rPr>
           <w:color w:val="943634" w:themeColor="accent2" w:themeShade="BF"/>
           <w:sz w:val="24"/>
-          <w:szCs w:val="24"/>
-        </w:rPr>
-        <w:t>iscuss the non-functional requirements for the system]</w:t>
+        </w:rPr>
+      </w:pPr>
+      <w:r>
+        <w:t>The pattern used on the architectural level is the Layers architectural pattern which p</w:t>
+      </w:r>
+      <w:r>
+        <w:t>artitions the concerns of the application into stacked groups</w:t>
+      </w:r>
+      <w:r>
+        <w:t xml:space="preserve">. Meaning that the </w:t>
+      </w:r>
+      <w:r>
+        <w:t xml:space="preserve">Layered architecture focuses on the grouping of related functionality within an application into distinct layers that are stacked vertically on top of each other. Functionality </w:t>
+      </w:r>
+      <w:r>
+        <w:lastRenderedPageBreak/>
+        <w:t xml:space="preserve">within each layer is related by a common role or responsibility. Communication between layers is explicit and loosely coupled. Layering </w:t>
+      </w:r>
+      <w:r>
+        <w:t>the application appropriately helped</w:t>
+      </w:r>
+      <w:r>
+        <w:t xml:space="preserve"> to support a strong separation of </w:t>
+      </w:r>
+      <w:r>
+        <w:t>concerns that, in turn, support</w:t>
+      </w:r>
+      <w:r>
+        <w:t xml:space="preserve"> flexibility and maintainability.</w:t>
       </w:r>
     </w:p>
     <w:p>
       <w:pPr>
         <w:spacing w:line="240" w:lineRule="auto"/>
         <w:jc w:val="both"/>
-      </w:pPr>
-    </w:p>
-    <w:p>
-      <w:pPr>
-        <w:pStyle w:val="Title"/>
-        <w:jc w:val="both"/>
-        <w:rPr>
-          <w:rFonts w:ascii="Times New Roman" w:hAnsi="Times New Roman"/>
-        </w:rPr>
-      </w:pPr>
-      <w:bookmarkStart w:id="32" w:name="_Toc254785390"/>
-      <w:r>
-        <w:rPr>
-          <w:rFonts w:ascii="Times New Roman" w:hAnsi="Times New Roman"/>
-        </w:rPr>
-        <w:t>2</w:t>
-      </w:r>
-      <w:r>
-        <w:rPr>
-          <w:rFonts w:ascii="Times New Roman" w:hAnsi="Times New Roman"/>
-        </w:rPr>
-        <w:t>. Use-Case Model</w:t>
-      </w:r>
-      <w:bookmarkEnd w:id="32"/>
-    </w:p>
-    <w:p>
-      <w:pPr>
-        <w:spacing w:line="240" w:lineRule="auto"/>
-        <w:jc w:val="both"/>
-        <w:rPr>
-          <w:i/>
+        <w:rPr>
           <w:color w:val="943634" w:themeColor="accent2" w:themeShade="BF"/>
           <w:sz w:val="24"/>
         </w:rPr>
       </w:pPr>
-      <w:r>
-        <w:rPr>
-          <w:i/>
+    </w:p>
+    <w:p>
+      <w:pPr>
+        <w:spacing w:line="240" w:lineRule="auto"/>
+        <w:jc w:val="both"/>
+        <w:rPr>
+          <w:b/>
+        </w:rPr>
+      </w:pPr>
+      <w:r>
+        <w:rPr>
+          <w:b/>
+          <w:sz w:val="28"/>
+        </w:rPr>
+        <w:t>3.2 Diagrams</w:t>
+      </w:r>
+    </w:p>
+    <w:p>
+      <w:pPr>
+        <w:spacing w:line="240" w:lineRule="auto"/>
+        <w:jc w:val="both"/>
+        <w:rPr>
           <w:color w:val="943634" w:themeColor="accent2" w:themeShade="BF"/>
           <w:sz w:val="24"/>
         </w:rPr>
-        <w:t>[</w:t>
-      </w:r>
-      <w:r>
-        <w:rPr>
-          <w:i/>
+      </w:pPr>
+      <w:r>
+        <w:rPr>
+          <w:noProof/>
           <w:color w:val="943634" w:themeColor="accent2" w:themeShade="BF"/>
           <w:sz w:val="24"/>
         </w:rPr>
-        <w:t>Create the u</w:t>
-      </w:r>
-      <w:r>
-        <w:rPr>
-          <w:i/>
+        <w:drawing>
+          <wp:inline distT="0" distB="0" distL="0" distR="0">
+            <wp:extent cx="5800725" cy="3104875"/>
+            <wp:effectExtent l="0" t="0" r="0" b="0"/>
+            <wp:docPr id="3" name="Picture 3"/>
+            <wp:cNvGraphicFramePr>
+              <a:graphicFrameLocks xmlns:a="http://schemas.openxmlformats.org/drawingml/2006/main" noChangeAspect="1"/>
+            </wp:cNvGraphicFramePr>
+            <a:graphic xmlns:a="http://schemas.openxmlformats.org/drawingml/2006/main">
+              <a:graphicData uri="http://schemas.openxmlformats.org/drawingml/2006/picture">
+                <pic:pic xmlns:pic="http://schemas.openxmlformats.org/drawingml/2006/picture">
+                  <pic:nvPicPr>
+                    <pic:cNvPr id="3" name="package diagram.png"/>
+                    <pic:cNvPicPr/>
+                  </pic:nvPicPr>
+                  <pic:blipFill>
+                    <a:blip r:embed="rId9">
+                      <a:extLst>
+                        <a:ext uri="{28A0092B-C50C-407E-A947-70E740481C1C}">
+                          <a14:useLocalDpi xmlns:a14="http://schemas.microsoft.com/office/drawing/2010/main" val="0"/>
+                        </a:ext>
+                      </a:extLst>
+                    </a:blip>
+                    <a:stretch>
+                      <a:fillRect/>
+                    </a:stretch>
+                  </pic:blipFill>
+                  <pic:spPr>
+                    <a:xfrm>
+                      <a:off x="0" y="0"/>
+                      <a:ext cx="5816814" cy="3113487"/>
+                    </a:xfrm>
+                    <a:prstGeom prst="rect">
+                      <a:avLst/>
+                    </a:prstGeom>
+                  </pic:spPr>
+                </pic:pic>
+              </a:graphicData>
+            </a:graphic>
+          </wp:inline>
+        </w:drawing>
+      </w:r>
+    </w:p>
+    <w:p>
+      <w:pPr>
+        <w:spacing w:line="240" w:lineRule="auto"/>
+        <w:jc w:val="both"/>
+        <w:rPr>
           <w:color w:val="943634" w:themeColor="accent2" w:themeShade="BF"/>
           <w:sz w:val="24"/>
         </w:rPr>
-        <w:t>se-</w:t>
-      </w:r>
-      <w:r>
-        <w:rPr>
-          <w:i/>
+      </w:pPr>
+      <w:r>
+        <w:rPr>
+          <w:noProof/>
           <w:color w:val="943634" w:themeColor="accent2" w:themeShade="BF"/>
           <w:sz w:val="24"/>
         </w:rPr>
-        <w:t>c</w:t>
-      </w:r>
-      <w:r>
-        <w:rPr>
-          <w:i/>
+        <w:drawing>
+          <wp:inline distT="0" distB="0" distL="0" distR="0">
+            <wp:extent cx="5943600" cy="3059430"/>
+            <wp:effectExtent l="0" t="0" r="0" b="0"/>
+            <wp:docPr id="4" name="Picture 4"/>
+            <wp:cNvGraphicFramePr>
+              <a:graphicFrameLocks xmlns:a="http://schemas.openxmlformats.org/drawingml/2006/main" noChangeAspect="1"/>
+            </wp:cNvGraphicFramePr>
+            <a:graphic xmlns:a="http://schemas.openxmlformats.org/drawingml/2006/main">
+              <a:graphicData uri="http://schemas.openxmlformats.org/drawingml/2006/picture">
+                <pic:pic xmlns:pic="http://schemas.openxmlformats.org/drawingml/2006/picture">
+                  <pic:nvPicPr>
+                    <pic:cNvPr id="4" name="deployment diagram.png"/>
+                    <pic:cNvPicPr/>
+                  </pic:nvPicPr>
+                  <pic:blipFill>
+                    <a:blip r:embed="rId10">
+                      <a:extLst>
+                        <a:ext uri="{28A0092B-C50C-407E-A947-70E740481C1C}">
+                          <a14:useLocalDpi xmlns:a14="http://schemas.microsoft.com/office/drawing/2010/main" val="0"/>
+                        </a:ext>
+                      </a:extLst>
+                    </a:blip>
+                    <a:stretch>
+                      <a:fillRect/>
+                    </a:stretch>
+                  </pic:blipFill>
+                  <pic:spPr>
+                    <a:xfrm>
+                      <a:off x="0" y="0"/>
+                      <a:ext cx="5943600" cy="3059430"/>
+                    </a:xfrm>
+                    <a:prstGeom prst="rect">
+                      <a:avLst/>
+                    </a:prstGeom>
+                  </pic:spPr>
+                </pic:pic>
+              </a:graphicData>
+            </a:graphic>
+          </wp:inline>
+        </w:drawing>
+      </w:r>
+    </w:p>
+    <w:p>
+      <w:pPr>
+        <w:spacing w:line="240" w:lineRule="auto"/>
+        <w:jc w:val="both"/>
+        <w:rPr>
           <w:color w:val="943634" w:themeColor="accent2" w:themeShade="BF"/>
           <w:sz w:val="24"/>
         </w:rPr>
-        <w:t>ase diagrams and</w:t>
-      </w:r>
-      <w:r>
-        <w:rPr>
-          <w:i/>
+      </w:pPr>
+    </w:p>
+    <w:p>
+      <w:pPr>
+        <w:spacing w:line="240" w:lineRule="auto"/>
+        <w:jc w:val="both"/>
+      </w:pPr>
+    </w:p>
+    <w:p>
+      <w:pPr>
+        <w:spacing w:line="240" w:lineRule="auto"/>
+        <w:jc w:val="both"/>
+      </w:pPr>
+    </w:p>
+    <w:p>
+      <w:pPr>
+        <w:spacing w:line="240" w:lineRule="auto"/>
+        <w:jc w:val="both"/>
+      </w:pPr>
+    </w:p>
+    <w:p>
+      <w:pPr>
+        <w:spacing w:line="240" w:lineRule="auto"/>
+        <w:jc w:val="both"/>
+      </w:pPr>
+    </w:p>
+    <w:p>
+      <w:pPr>
+        <w:spacing w:line="240" w:lineRule="auto"/>
+        <w:jc w:val="both"/>
+      </w:pPr>
+    </w:p>
+    <w:p>
+      <w:pPr>
+        <w:spacing w:line="240" w:lineRule="auto"/>
+        <w:jc w:val="both"/>
+      </w:pPr>
+      <w:bookmarkStart w:id="34" w:name="_GoBack"/>
+      <w:bookmarkEnd w:id="34"/>
+    </w:p>
+    <w:p>
+      <w:pPr>
+        <w:pStyle w:val="Title"/>
+        <w:jc w:val="both"/>
+        <w:rPr>
+          <w:rFonts w:ascii="Times New Roman" w:hAnsi="Times New Roman"/>
+        </w:rPr>
+      </w:pPr>
+      <w:bookmarkStart w:id="35" w:name="_Toc254785392"/>
+      <w:r>
+        <w:rPr>
+          <w:rFonts w:ascii="Times New Roman" w:hAnsi="Times New Roman"/>
+        </w:rPr>
+        <w:lastRenderedPageBreak/>
+        <w:t>4</w:t>
+      </w:r>
+      <w:r>
+        <w:rPr>
+          <w:rFonts w:ascii="Times New Roman" w:hAnsi="Times New Roman"/>
+        </w:rPr>
+        <w:t xml:space="preserve">. UML </w:t>
+      </w:r>
+      <w:r>
+        <w:rPr>
+          <w:rFonts w:ascii="Times New Roman" w:hAnsi="Times New Roman"/>
+        </w:rPr>
+        <w:t>Sequence</w:t>
+      </w:r>
+      <w:r>
+        <w:rPr>
+          <w:rFonts w:ascii="Times New Roman" w:hAnsi="Times New Roman"/>
+        </w:rPr>
+        <w:t xml:space="preserve"> Diagrams</w:t>
+      </w:r>
+      <w:bookmarkEnd w:id="35"/>
+    </w:p>
+    <w:p>
+      <w:pPr>
+        <w:spacing w:line="240" w:lineRule="auto"/>
+        <w:jc w:val="both"/>
+        <w:rPr>
           <w:color w:val="943634" w:themeColor="accent2" w:themeShade="BF"/>
           <w:sz w:val="24"/>
         </w:rPr>
-        <w:t xml:space="preserve"> provide one</w:t>
-      </w:r>
-      <w:r>
-        <w:rPr>
-          <w:i/>
+      </w:pPr>
+      <w:r>
+        <w:rPr>
+          <w:noProof/>
           <w:color w:val="943634" w:themeColor="accent2" w:themeShade="BF"/>
           <w:sz w:val="24"/>
         </w:rPr>
-        <w:t xml:space="preserve"> </w:t>
-      </w:r>
-      <w:r>
-        <w:rPr>
-          <w:i/>
-          <w:color w:val="943634" w:themeColor="accent2" w:themeShade="BF"/>
-          <w:sz w:val="24"/>
-        </w:rPr>
-        <w:t>u</w:t>
-      </w:r>
-      <w:r>
-        <w:rPr>
-          <w:i/>
-          <w:color w:val="943634" w:themeColor="accent2" w:themeShade="BF"/>
-          <w:sz w:val="24"/>
-        </w:rPr>
-        <w:t>se-</w:t>
-      </w:r>
-      <w:r>
-        <w:rPr>
-          <w:i/>
-          <w:color w:val="943634" w:themeColor="accent2" w:themeShade="BF"/>
-          <w:sz w:val="24"/>
-        </w:rPr>
-        <w:t>c</w:t>
-      </w:r>
-      <w:r>
-        <w:rPr>
-          <w:i/>
-          <w:color w:val="943634" w:themeColor="accent2" w:themeShade="BF"/>
-          <w:sz w:val="24"/>
-        </w:rPr>
-        <w:t>ase description</w:t>
-      </w:r>
-      <w:r>
-        <w:rPr>
-          <w:i/>
-          <w:color w:val="943634" w:themeColor="accent2" w:themeShade="BF"/>
-          <w:sz w:val="24"/>
-        </w:rPr>
-        <w:t xml:space="preserve"> (according to the format below).</w:t>
-      </w:r>
+        <w:drawing>
+          <wp:inline distT="0" distB="0" distL="0" distR="0">
+            <wp:extent cx="5943600" cy="3253740"/>
+            <wp:effectExtent l="0" t="0" r="0" b="0"/>
+            <wp:docPr id="2" name="Picture 2"/>
+            <wp:cNvGraphicFramePr>
+              <a:graphicFrameLocks xmlns:a="http://schemas.openxmlformats.org/drawingml/2006/main" noChangeAspect="1"/>
+            </wp:cNvGraphicFramePr>
+            <a:graphic xmlns:a="http://schemas.openxmlformats.org/drawingml/2006/main">
+              <a:graphicData uri="http://schemas.openxmlformats.org/drawingml/2006/picture">
+                <pic:pic xmlns:pic="http://schemas.openxmlformats.org/drawingml/2006/picture">
+                  <pic:nvPicPr>
+                    <pic:cNvPr id="2" name="DeskBank.png"/>
+                    <pic:cNvPicPr/>
+                  </pic:nvPicPr>
+                  <pic:blipFill>
+                    <a:blip r:embed="rId11">
+                      <a:extLst>
+                        <a:ext uri="{28A0092B-C50C-407E-A947-70E740481C1C}">
+                          <a14:useLocalDpi xmlns:a14="http://schemas.microsoft.com/office/drawing/2010/main" val="0"/>
+                        </a:ext>
+                      </a:extLst>
+                    </a:blip>
+                    <a:stretch>
+                      <a:fillRect/>
+                    </a:stretch>
+                  </pic:blipFill>
+                  <pic:spPr>
+                    <a:xfrm>
+                      <a:off x="0" y="0"/>
+                      <a:ext cx="5943600" cy="3253740"/>
+                    </a:xfrm>
+                    <a:prstGeom prst="rect">
+                      <a:avLst/>
+                    </a:prstGeom>
+                  </pic:spPr>
+                </pic:pic>
+              </a:graphicData>
+            </a:graphic>
+          </wp:inline>
+        </w:drawing>
+      </w:r>
+    </w:p>
+    <w:p>
+      <w:pPr>
+        <w:pStyle w:val="Title"/>
+        <w:jc w:val="both"/>
+        <w:rPr>
+          <w:rFonts w:ascii="Times New Roman" w:hAnsi="Times New Roman"/>
+        </w:rPr>
+      </w:pPr>
+    </w:p>
+    <w:p>
+      <w:pPr>
+        <w:pStyle w:val="Title"/>
+        <w:jc w:val="both"/>
+        <w:rPr>
+          <w:rFonts w:ascii="Times New Roman" w:hAnsi="Times New Roman"/>
+        </w:rPr>
+      </w:pPr>
+      <w:bookmarkStart w:id="36" w:name="_Toc254785393"/>
+      <w:r>
+        <w:rPr>
+          <w:rFonts w:ascii="Times New Roman" w:hAnsi="Times New Roman"/>
+        </w:rPr>
+        <w:t>5</w:t>
+      </w:r>
+      <w:r>
+        <w:rPr>
+          <w:rFonts w:ascii="Times New Roman" w:hAnsi="Times New Roman"/>
+        </w:rPr>
+        <w:t xml:space="preserve">. Class </w:t>
+      </w:r>
+      <w:r>
+        <w:rPr>
+          <w:rFonts w:ascii="Times New Roman" w:hAnsi="Times New Roman"/>
+        </w:rPr>
+        <w:t>Design</w:t>
+      </w:r>
+      <w:bookmarkEnd w:id="36"/>
     </w:p>
     <w:p>
       <w:pPr>
         <w:spacing w:line="240" w:lineRule="auto"/>
         <w:jc w:val="both"/>
-        <w:rPr>
-          <w:i/>
-          <w:color w:val="943634" w:themeColor="accent2" w:themeShade="BF"/>
-          <w:sz w:val="24"/>
-        </w:rPr>
-      </w:pPr>
-      <w:r>
-        <w:rPr>
-          <w:i/>
-          <w:color w:val="943634" w:themeColor="accent2" w:themeShade="BF"/>
-          <w:sz w:val="24"/>
-        </w:rPr>
-        <w:t>Use-Case description format:</w:t>
-      </w:r>
-    </w:p>
-    <w:p>
-      <w:pPr>
-        <w:pStyle w:val="Title"/>
-        <w:jc w:val="both"/>
-        <w:rPr>
-          <w:rFonts w:ascii="Times New Roman" w:hAnsi="Times New Roman"/>
-          <w:i/>
-          <w:color w:val="943634" w:themeColor="accent2" w:themeShade="BF"/>
-          <w:sz w:val="24"/>
-        </w:rPr>
-      </w:pPr>
-      <w:bookmarkStart w:id="33" w:name="_Toc254785391"/>
-      <w:r>
-        <w:rPr>
-          <w:rFonts w:ascii="Times New Roman" w:hAnsi="Times New Roman"/>
-          <w:i/>
-          <w:color w:val="943634" w:themeColor="accent2" w:themeShade="BF"/>
-          <w:sz w:val="24"/>
-        </w:rPr>
-        <w:t>Use case: &lt;use case goal&gt;</w:t>
-      </w:r>
-    </w:p>
-    <w:p>
-      <w:pPr>
-        <w:pStyle w:val="Title"/>
-        <w:jc w:val="both"/>
-        <w:rPr>
-          <w:rFonts w:ascii="Times New Roman" w:hAnsi="Times New Roman"/>
-          <w:i/>
-          <w:color w:val="943634" w:themeColor="accent2" w:themeShade="BF"/>
-          <w:sz w:val="24"/>
-        </w:rPr>
-      </w:pPr>
-      <w:r>
-        <w:rPr>
-          <w:rFonts w:ascii="Times New Roman" w:hAnsi="Times New Roman"/>
-          <w:i/>
-          <w:color w:val="943634" w:themeColor="accent2" w:themeShade="BF"/>
-          <w:sz w:val="24"/>
-        </w:rPr>
-        <w:t>Level: &lt;one of: summary level, user-goal level, sub-function&gt;</w:t>
-      </w:r>
-    </w:p>
-    <w:p>
-      <w:pPr>
-        <w:pStyle w:val="Title"/>
-        <w:jc w:val="both"/>
-        <w:rPr>
-          <w:rFonts w:ascii="Times New Roman" w:hAnsi="Times New Roman"/>
-          <w:i/>
-          <w:color w:val="943634" w:themeColor="accent2" w:themeShade="BF"/>
-          <w:sz w:val="24"/>
-        </w:rPr>
-      </w:pPr>
-      <w:r>
-        <w:rPr>
-          <w:rFonts w:ascii="Times New Roman" w:hAnsi="Times New Roman"/>
-          <w:i/>
-          <w:color w:val="943634" w:themeColor="accent2" w:themeShade="BF"/>
-          <w:sz w:val="24"/>
-        </w:rPr>
-        <w:t>Primary actor: &lt;a role name for the actor who initiates the use case&gt;</w:t>
-      </w:r>
-    </w:p>
-    <w:p>
-      <w:pPr>
-        <w:pStyle w:val="Title"/>
-        <w:jc w:val="both"/>
-        <w:rPr>
-          <w:rFonts w:ascii="Times New Roman" w:hAnsi="Times New Roman"/>
-          <w:i/>
-          <w:color w:val="943634" w:themeColor="accent2" w:themeShade="BF"/>
-          <w:sz w:val="24"/>
-        </w:rPr>
-      </w:pPr>
-      <w:r>
-        <w:rPr>
-          <w:rFonts w:ascii="Times New Roman" w:hAnsi="Times New Roman"/>
-          <w:i/>
-          <w:color w:val="943634" w:themeColor="accent2" w:themeShade="BF"/>
-          <w:sz w:val="24"/>
-        </w:rPr>
-        <w:t>Main success scenario: &lt;the steps of the main success scenario from trigger to goal delivery&gt;</w:t>
-      </w:r>
-    </w:p>
-    <w:p>
-      <w:pPr>
-        <w:pStyle w:val="Title"/>
-        <w:jc w:val="both"/>
-        <w:rPr>
-          <w:rFonts w:ascii="Times New Roman" w:hAnsi="Times New Roman"/>
-          <w:i/>
-          <w:color w:val="943634" w:themeColor="accent2" w:themeShade="BF"/>
-          <w:sz w:val="24"/>
-        </w:rPr>
-      </w:pPr>
-      <w:r>
-        <w:rPr>
-          <w:rFonts w:ascii="Times New Roman" w:hAnsi="Times New Roman"/>
-          <w:i/>
-          <w:color w:val="943634" w:themeColor="accent2" w:themeShade="BF"/>
-          <w:sz w:val="24"/>
-        </w:rPr>
-        <w:t>Extensions: &lt;alternate scenarios of success or failure&gt;</w:t>
-      </w:r>
-    </w:p>
-    <w:p>
-      <w:pPr>
-        <w:pStyle w:val="Title"/>
-        <w:jc w:val="both"/>
-        <w:rPr>
-          <w:rFonts w:ascii="Times New Roman" w:hAnsi="Times New Roman"/>
-          <w:b w:val="0"/>
-          <w:i/>
-          <w:color w:val="943634" w:themeColor="accent2" w:themeShade="BF"/>
-          <w:sz w:val="24"/>
-        </w:rPr>
-      </w:pPr>
-      <w:r>
-        <w:rPr>
-          <w:rFonts w:ascii="Times New Roman" w:hAnsi="Times New Roman"/>
-          <w:b w:val="0"/>
-          <w:i/>
-          <w:color w:val="943634" w:themeColor="accent2" w:themeShade="BF"/>
-          <w:sz w:val="24"/>
-        </w:rPr>
-        <w:t>]</w:t>
-      </w:r>
-    </w:p>
-    <w:p>
-      <w:pPr>
-        <w:pStyle w:val="Title"/>
-        <w:jc w:val="both"/>
-        <w:rPr>
-          <w:rFonts w:ascii="Times New Roman" w:hAnsi="Times New Roman"/>
-        </w:rPr>
-      </w:pPr>
-      <w:r>
-        <w:rPr>
-          <w:rFonts w:ascii="Times New Roman" w:hAnsi="Times New Roman"/>
-        </w:rPr>
-        <w:t>3</w:t>
-      </w:r>
-      <w:r>
-        <w:rPr>
-          <w:rFonts w:ascii="Times New Roman" w:hAnsi="Times New Roman"/>
-        </w:rPr>
-        <w:t xml:space="preserve">. </w:t>
-      </w:r>
-      <w:r>
-        <w:rPr>
-          <w:rFonts w:ascii="Times New Roman" w:hAnsi="Times New Roman"/>
-        </w:rPr>
-        <w:t>System</w:t>
-      </w:r>
-      <w:r>
-        <w:rPr>
-          <w:rFonts w:ascii="Times New Roman" w:hAnsi="Times New Roman"/>
-        </w:rPr>
-        <w:t xml:space="preserve"> </w:t>
-      </w:r>
-      <w:r>
-        <w:rPr>
-          <w:rFonts w:ascii="Times New Roman" w:hAnsi="Times New Roman"/>
-        </w:rPr>
-        <w:t>Architectural Design</w:t>
-      </w:r>
-      <w:bookmarkEnd w:id="33"/>
-    </w:p>
-    <w:p>
-      <w:pPr>
-        <w:spacing w:line="240" w:lineRule="auto"/>
-        <w:jc w:val="both"/>
-        <w:rPr>
-          <w:i/>
-          <w:color w:val="943634" w:themeColor="accent2" w:themeShade="BF"/>
-          <w:sz w:val="24"/>
-        </w:rPr>
-      </w:pPr>
-    </w:p>
-    <w:p>
-      <w:pPr>
-        <w:spacing w:line="240" w:lineRule="auto"/>
-        <w:jc w:val="both"/>
-        <w:rPr>
-          <w:b/>
-        </w:rPr>
-      </w:pPr>
-      <w:r>
         <w:rPr>
           <w:b/>
           <w:sz w:val="28"/>
         </w:rPr>
-        <w:t>3</w:t>
-      </w:r>
-      <w:r>
+      </w:pPr>
+    </w:p>
+    <w:p>
+      <w:pPr>
+        <w:spacing w:line="240" w:lineRule="auto"/>
+        <w:jc w:val="both"/>
         <w:rPr>
           <w:b/>
           <w:sz w:val="28"/>
         </w:rPr>
-        <w:t xml:space="preserve">.1 </w:t>
-      </w:r>
+      </w:pPr>
       <w:r>
         <w:rPr>
           <w:b/>
           <w:sz w:val="28"/>
         </w:rPr>
-        <w:t>Architectural</w:t>
+        <w:t>5</w:t>
       </w:r>
       <w:r>
         <w:rPr>
           <w:b/>
           <w:sz w:val="28"/>
         </w:rPr>
-        <w:t xml:space="preserve"> Pattern Description</w:t>
+        <w:t>.1 Design Patterns Description</w:t>
       </w:r>
     </w:p>
     <w:p>
       <w:pPr>
         <w:spacing w:line="240" w:lineRule="auto"/>
         <w:jc w:val="both"/>
-        <w:rPr>
-          <w:i/>
-          <w:color w:val="943634" w:themeColor="accent2" w:themeShade="BF"/>
-          <w:sz w:val="24"/>
-        </w:rPr>
-      </w:pPr>
-      <w:r>
-        <w:rPr>
-          <w:i/>
-          <w:color w:val="943634" w:themeColor="accent2" w:themeShade="BF"/>
-          <w:sz w:val="24"/>
-        </w:rPr>
-        <w:t>[Describe</w:t>
-      </w:r>
-      <w:r>
-        <w:rPr>
-          <w:i/>
-          <w:color w:val="943634" w:themeColor="accent2" w:themeShade="BF"/>
-          <w:sz w:val="24"/>
-        </w:rPr>
-        <w:t xml:space="preserve"> briefly</w:t>
-      </w:r>
-      <w:r>
-        <w:rPr>
-          <w:i/>
-          <w:color w:val="943634" w:themeColor="accent2" w:themeShade="BF"/>
-          <w:sz w:val="24"/>
-        </w:rPr>
-        <w:t xml:space="preserve"> the used </w:t>
-      </w:r>
-      <w:r>
-        <w:rPr>
-          <w:i/>
-          <w:color w:val="943634" w:themeColor="accent2" w:themeShade="BF"/>
-          <w:sz w:val="24"/>
-        </w:rPr>
-        <w:t>architectural</w:t>
-      </w:r>
-      <w:r>
-        <w:rPr>
-          <w:i/>
-          <w:color w:val="943634" w:themeColor="accent2" w:themeShade="BF"/>
-          <w:sz w:val="24"/>
-        </w:rPr>
-        <w:t xml:space="preserve"> pattern</w:t>
-      </w:r>
-      <w:r>
-        <w:rPr>
-          <w:i/>
-          <w:color w:val="943634" w:themeColor="accent2" w:themeShade="BF"/>
-          <w:sz w:val="24"/>
-        </w:rPr>
-        <w:t>s.</w:t>
-      </w:r>
-      <w:r>
-        <w:rPr>
-          <w:i/>
-          <w:color w:val="943634" w:themeColor="accent2" w:themeShade="BF"/>
-          <w:sz w:val="24"/>
-        </w:rPr>
-        <w:t>]</w:t>
+      </w:pPr>
+      <w:r>
+        <w:t>A domain model is generally implemented as an object model within a layer that uses a lower-level layer for persistence and "publishes" an API to a higher-level layer to gain access to the data and behavior of the model.</w:t>
       </w:r>
     </w:p>
     <w:p>
       <w:pPr>
         <w:spacing w:line="240" w:lineRule="auto"/>
         <w:jc w:val="both"/>
-        <w:rPr>
-          <w:i/>
-          <w:color w:val="943634" w:themeColor="accent2" w:themeShade="BF"/>
-          <w:sz w:val="24"/>
-        </w:rPr>
-      </w:pPr>
+      </w:pPr>
+      <w:r>
+        <w:t>It</w:t>
+      </w:r>
+      <w:r>
+        <w:t xml:space="preserve"> is a system of abstractions that describes selected aspects of a sp</w:t>
+      </w:r>
+      <w:r>
+        <w:t>here of knowledge or influence</w:t>
+      </w:r>
+      <w:r>
+        <w:t>. The model can then be used to solve problems related to that domain. The domain model is a representation of meaningful real-world concepts pertinent to the domain that need to be modeled in software. The concepts include the data involved in the business and rules the business uses in relation to that data.</w:t>
+      </w:r>
     </w:p>
     <w:p>
       <w:pPr>
         <w:spacing w:line="240" w:lineRule="auto"/>
         <w:jc w:val="both"/>
-        <w:rPr>
-          <w:b/>
-        </w:rPr>
-      </w:pPr>
-      <w:r>
+      </w:pPr>
+    </w:p>
+    <w:p>
+      <w:pPr>
+        <w:spacing w:line="240" w:lineRule="auto"/>
+        <w:jc w:val="both"/>
+      </w:pPr>
+      <w:r>
+        <w:t>Table Data Gateway is a design pattern in which an object acts as a</w:t>
+      </w:r>
+      <w:r>
+        <w:t xml:space="preserve"> gateway to a database table.</w:t>
+      </w:r>
+      <w:r>
+        <w:t xml:space="preserve"> The idea is to separate the responsibility of fetching items from a database from the actual usages of those objects. Users of the gateway are then insulated from changes to the way objects are stored in the database.</w:t>
+      </w:r>
+    </w:p>
+    <w:p>
+      <w:pPr>
+        <w:spacing w:line="240" w:lineRule="auto"/>
+        <w:jc w:val="both"/>
+      </w:pPr>
+      <w:r>
+        <w:t>The Gateway</w:t>
+      </w:r>
+      <w:r>
+        <w:t xml:space="preserve"> holds all the SQL for accessing a single table or view: selects, inserts, updates, and deletes. Other code calls its methods for all interaction with the database. A Table Data Gateway has one instance per table.</w:t>
+      </w:r>
+    </w:p>
+    <w:p>
+      <w:pPr>
+        <w:spacing w:line="240" w:lineRule="auto"/>
+        <w:jc w:val="both"/>
+      </w:pPr>
+    </w:p>
+    <w:p>
+      <w:pPr>
+        <w:spacing w:line="240" w:lineRule="auto"/>
+        <w:jc w:val="both"/>
         <w:rPr>
           <w:b/>
           <w:sz w:val="28"/>
         </w:rPr>
-        <w:t>3</w:t>
-      </w:r>
+      </w:pPr>
       <w:r>
         <w:rPr>
           <w:b/>
           <w:sz w:val="28"/>
         </w:rPr>
-        <w:t>.</w:t>
+        <w:t>5</w:t>
       </w:r>
       <w:r>
         <w:rPr>
           <w:b/>
           <w:sz w:val="28"/>
         </w:rPr>
-        <w:t>2</w:t>
+        <w:t xml:space="preserve">.2 </w:t>
       </w:r>
       <w:r>
         <w:rPr>
           <w:b/>
           <w:sz w:val="28"/>
         </w:rPr>
-        <w:t xml:space="preserve"> </w:t>
+        <w:t xml:space="preserve">UML </w:t>
       </w:r>
       <w:r>
         <w:rPr>
           <w:b/>
           <w:sz w:val="28"/>
         </w:rPr>
-        <w:t>Diagrams</w:t>
+        <w:t>Class Diagram</w:t>
       </w:r>
     </w:p>
     <w:p>
       <w:pPr>
         <w:spacing w:line="240" w:lineRule="auto"/>
         <w:jc w:val="both"/>
-        <w:rPr>
-          <w:i/>
+      </w:pPr>
+      <w:r>
+        <w:t xml:space="preserve">The </w:t>
+      </w:r>
+      <w:r>
+        <w:t>form controller calls the service to access the data. The service in order to retrieve the data from the database it calls the afferent gateway of the data model (a static instance of each table) from which it can tell the database to update according to the new data provided. Also the gateways are wrote in as minimal as it could be throughout a</w:t>
+      </w:r>
+      <w:r>
+        <w:t>n</w:t>
+      </w:r>
+      <w:r>
+        <w:t xml:space="preserve"> abstract class.</w:t>
+      </w:r>
+    </w:p>
+    <w:p>
+      <w:pPr>
+        <w:spacing w:line="240" w:lineRule="auto"/>
+        <w:jc w:val="both"/>
+      </w:pPr>
+      <w:r>
+        <w:t xml:space="preserve">The implementation is based on low coupled classes that have minimal associations with each other except the basic instance. </w:t>
+      </w:r>
+    </w:p>
+    <w:p>
+      <w:pPr>
+        <w:spacing w:line="240" w:lineRule="auto"/>
+        <w:jc w:val="both"/>
+      </w:pPr>
+    </w:p>
+    <w:p>
+      <w:pPr>
+        <w:spacing w:line="240" w:lineRule="auto"/>
+        <w:jc w:val="both"/>
+      </w:pPr>
+      <w:r>
+        <w:rPr>
+          <w:noProof/>
+        </w:rPr>
+        <w:lastRenderedPageBreak/>
+        <w:drawing>
+          <wp:inline distT="0" distB="0" distL="0" distR="0">
+            <wp:extent cx="5943600" cy="5144135"/>
+            <wp:effectExtent l="0" t="0" r="0" b="0"/>
+            <wp:docPr id="1" name="Picture 1"/>
+            <wp:cNvGraphicFramePr>
+              <a:graphicFrameLocks xmlns:a="http://schemas.openxmlformats.org/drawingml/2006/main" noChangeAspect="1"/>
+            </wp:cNvGraphicFramePr>
+            <a:graphic xmlns:a="http://schemas.openxmlformats.org/drawingml/2006/main">
+              <a:graphicData uri="http://schemas.openxmlformats.org/drawingml/2006/picture">
+                <pic:pic xmlns:pic="http://schemas.openxmlformats.org/drawingml/2006/picture">
+                  <pic:nvPicPr>
+                    <pic:cNvPr id="1" name="DeskBank.png"/>
+                    <pic:cNvPicPr/>
+                  </pic:nvPicPr>
+                  <pic:blipFill>
+                    <a:blip r:embed="rId12" cstate="print">
+                      <a:extLst>
+                        <a:ext uri="{28A0092B-C50C-407E-A947-70E740481C1C}">
+                          <a14:useLocalDpi xmlns:a14="http://schemas.microsoft.com/office/drawing/2010/main" val="0"/>
+                        </a:ext>
+                      </a:extLst>
+                    </a:blip>
+                    <a:stretch>
+                      <a:fillRect/>
+                    </a:stretch>
+                  </pic:blipFill>
+                  <pic:spPr>
+                    <a:xfrm>
+                      <a:off x="0" y="0"/>
+                      <a:ext cx="5943600" cy="5144135"/>
+                    </a:xfrm>
+                    <a:prstGeom prst="rect">
+                      <a:avLst/>
+                    </a:prstGeom>
+                  </pic:spPr>
+                </pic:pic>
+              </a:graphicData>
+            </a:graphic>
+          </wp:inline>
+        </w:drawing>
+      </w:r>
+    </w:p>
+    <w:p>
+      <w:pPr>
+        <w:pStyle w:val="Title"/>
+        <w:jc w:val="both"/>
+        <w:rPr>
+          <w:rFonts w:ascii="Times New Roman" w:hAnsi="Times New Roman"/>
+        </w:rPr>
+      </w:pPr>
+      <w:bookmarkStart w:id="37" w:name="_Toc254785394"/>
+      <w:r>
+        <w:rPr>
+          <w:rFonts w:ascii="Times New Roman" w:hAnsi="Times New Roman"/>
+        </w:rPr>
+        <w:t>6</w:t>
+      </w:r>
+      <w:r>
+        <w:rPr>
+          <w:rFonts w:ascii="Times New Roman" w:hAnsi="Times New Roman"/>
+        </w:rPr>
+        <w:t>. Data Model</w:t>
+      </w:r>
+      <w:bookmarkEnd w:id="37"/>
+      <w:r>
+        <w:rPr>
+          <w:rFonts w:ascii="Times New Roman" w:hAnsi="Times New Roman"/>
+        </w:rPr>
+        <w:t xml:space="preserve"> </w:t>
+      </w:r>
+    </w:p>
+    <w:p>
+      <w:r>
+        <w:t>Regular Employee – handles the client information in terms of accounts, money and client and account information</w:t>
+      </w:r>
+    </w:p>
+    <w:p>
+      <w:r>
+        <w:t>Admin – another type of employee – handles the regular employee information and generates reports based on the employees activity</w:t>
+      </w:r>
+    </w:p>
+    <w:p>
+      <w:r>
+        <w:t>Client – holds its’ personal information and the accounts he possesses as well as the money amount for each account</w:t>
+      </w:r>
+    </w:p>
+    <w:p>
+      <w:r>
+        <w:t xml:space="preserve">Client Account – hold information about itself and the type of bank account checked or savings account </w:t>
+      </w:r>
+    </w:p>
+    <w:p>
+      <w:pPr>
+        <w:spacing w:line="240" w:lineRule="auto"/>
+        <w:jc w:val="both"/>
+        <w:rPr>
           <w:color w:val="943634" w:themeColor="accent2" w:themeShade="BF"/>
-          <w:sz w:val="24"/>
-        </w:rPr>
-      </w:pPr>
-      <w:r>
-        <w:rPr>
-          <w:i/>
-          <w:color w:val="943634" w:themeColor="accent2" w:themeShade="BF"/>
-          <w:sz w:val="24"/>
-        </w:rPr>
-        <w:t>[</w:t>
-      </w:r>
-      <w:r>
-        <w:rPr>
-          <w:i/>
-          <w:color w:val="943634" w:themeColor="accent2" w:themeShade="BF"/>
-          <w:sz w:val="24"/>
-        </w:rPr>
-        <w:t>C</w:t>
-      </w:r>
-      <w:r>
-        <w:rPr>
-          <w:i/>
-          <w:color w:val="943634" w:themeColor="accent2" w:themeShade="BF"/>
-          <w:sz w:val="24"/>
-        </w:rPr>
-        <w:t>reate the system’s conceptual architecture</w:t>
-      </w:r>
-      <w:r>
-        <w:rPr>
-          <w:i/>
-          <w:color w:val="943634" w:themeColor="accent2" w:themeShade="BF"/>
-          <w:sz w:val="24"/>
-        </w:rPr>
-        <w:t>;</w:t>
-      </w:r>
-      <w:r>
-        <w:rPr>
-          <w:i/>
-          <w:color w:val="943634" w:themeColor="accent2" w:themeShade="BF"/>
-          <w:sz w:val="24"/>
-        </w:rPr>
-        <w:t xml:space="preserve"> use </w:t>
-      </w:r>
-      <w:r>
-        <w:rPr>
-          <w:i/>
-          <w:color w:val="943634" w:themeColor="accent2" w:themeShade="BF"/>
-          <w:sz w:val="24"/>
-        </w:rPr>
-        <w:t>architectural pattern</w:t>
-      </w:r>
-      <w:r>
-        <w:rPr>
-          <w:i/>
-          <w:color w:val="943634" w:themeColor="accent2" w:themeShade="BF"/>
-          <w:sz w:val="24"/>
-        </w:rPr>
-        <w:t>s</w:t>
-      </w:r>
-      <w:r>
-        <w:rPr>
-          <w:i/>
-          <w:color w:val="943634" w:themeColor="accent2" w:themeShade="BF"/>
-          <w:sz w:val="24"/>
-        </w:rPr>
-        <w:t xml:space="preserve"> and </w:t>
-      </w:r>
-      <w:r>
-        <w:rPr>
-          <w:i/>
-          <w:color w:val="943634" w:themeColor="accent2" w:themeShade="BF"/>
-          <w:sz w:val="24"/>
-        </w:rPr>
-        <w:t>describe how they are applied</w:t>
-      </w:r>
-      <w:r>
-        <w:rPr>
-          <w:i/>
-          <w:color w:val="943634" w:themeColor="accent2" w:themeShade="BF"/>
-          <w:sz w:val="24"/>
-        </w:rPr>
-        <w:t>. Create package, component and deployment diagrams</w:t>
-      </w:r>
-      <w:r>
-        <w:rPr>
-          <w:i/>
-          <w:color w:val="943634" w:themeColor="accent2" w:themeShade="BF"/>
-          <w:sz w:val="24"/>
-        </w:rPr>
-        <w:t>]</w:t>
-      </w:r>
-    </w:p>
-    <w:p>
-      <w:pPr>
-        <w:spacing w:line="240" w:lineRule="auto"/>
-        <w:jc w:val="both"/>
+        </w:rPr>
       </w:pPr>
     </w:p>
     <w:p>
@@ -1730,504 +2016,7 @@
           <w:rFonts w:ascii="Times New Roman" w:hAnsi="Times New Roman"/>
         </w:rPr>
       </w:pPr>
-      <w:bookmarkStart w:id="34" w:name="_Toc254785392"/>
-      <w:r>
-        <w:rPr>
-          <w:rFonts w:ascii="Times New Roman" w:hAnsi="Times New Roman"/>
-        </w:rPr>
-        <w:t>4</w:t>
-      </w:r>
-      <w:r>
-        <w:rPr>
-          <w:rFonts w:ascii="Times New Roman" w:hAnsi="Times New Roman"/>
-        </w:rPr>
-        <w:t xml:space="preserve">. UML </w:t>
-      </w:r>
-      <w:r>
-        <w:rPr>
-          <w:rFonts w:ascii="Times New Roman" w:hAnsi="Times New Roman"/>
-        </w:rPr>
-        <w:t>Sequence</w:t>
-      </w:r>
-      <w:r>
-        <w:rPr>
-          <w:rFonts w:ascii="Times New Roman" w:hAnsi="Times New Roman"/>
-        </w:rPr>
-        <w:t xml:space="preserve"> Diagrams</w:t>
-      </w:r>
-      <w:bookmarkEnd w:id="34"/>
-    </w:p>
-    <w:p>
-      <w:pPr>
-        <w:spacing w:line="240" w:lineRule="auto"/>
-        <w:jc w:val="both"/>
-        <w:rPr>
-          <w:i/>
-          <w:color w:val="943634" w:themeColor="accent2" w:themeShade="BF"/>
-          <w:sz w:val="24"/>
-        </w:rPr>
-      </w:pPr>
-      <w:r>
-        <w:rPr>
-          <w:i/>
-          <w:color w:val="943634" w:themeColor="accent2" w:themeShade="BF"/>
-          <w:sz w:val="24"/>
-        </w:rPr>
-        <w:t>[</w:t>
-      </w:r>
-      <w:r>
-        <w:rPr>
-          <w:i/>
-          <w:color w:val="943634" w:themeColor="accent2" w:themeShade="BF"/>
-          <w:sz w:val="24"/>
-        </w:rPr>
-        <w:t>C</w:t>
-      </w:r>
-      <w:r>
-        <w:rPr>
-          <w:i/>
-          <w:color w:val="943634" w:themeColor="accent2" w:themeShade="BF"/>
-          <w:sz w:val="24"/>
-        </w:rPr>
-        <w:t xml:space="preserve">reate </w:t>
-      </w:r>
-      <w:r>
-        <w:rPr>
-          <w:i/>
-          <w:color w:val="943634" w:themeColor="accent2" w:themeShade="BF"/>
-          <w:sz w:val="24"/>
-        </w:rPr>
-        <w:t>a</w:t>
-      </w:r>
-      <w:r>
-        <w:rPr>
-          <w:i/>
-          <w:color w:val="943634" w:themeColor="accent2" w:themeShade="BF"/>
-          <w:sz w:val="24"/>
-        </w:rPr>
-        <w:t xml:space="preserve"> sequence diagram for </w:t>
-      </w:r>
-      <w:r>
-        <w:rPr>
-          <w:i/>
-          <w:color w:val="943634" w:themeColor="accent2" w:themeShade="BF"/>
-          <w:sz w:val="24"/>
-        </w:rPr>
-        <w:t>a</w:t>
-      </w:r>
-      <w:r>
-        <w:rPr>
-          <w:i/>
-          <w:color w:val="943634" w:themeColor="accent2" w:themeShade="BF"/>
-          <w:sz w:val="24"/>
-        </w:rPr>
-        <w:t xml:space="preserve"> relevant scenario</w:t>
-      </w:r>
-      <w:r>
-        <w:rPr>
-          <w:i/>
-          <w:color w:val="943634" w:themeColor="accent2" w:themeShade="BF"/>
-          <w:sz w:val="24"/>
-        </w:rPr>
-        <w:t>.</w:t>
-      </w:r>
-      <w:r>
-        <w:rPr>
-          <w:i/>
-          <w:color w:val="943634" w:themeColor="accent2" w:themeShade="BF"/>
-          <w:sz w:val="24"/>
-        </w:rPr>
-        <w:t>]</w:t>
-      </w:r>
-    </w:p>
-    <w:p>
-      <w:pPr>
-        <w:pStyle w:val="Title"/>
-        <w:jc w:val="both"/>
-        <w:rPr>
-          <w:rFonts w:ascii="Times New Roman" w:hAnsi="Times New Roman"/>
-        </w:rPr>
-      </w:pPr>
-    </w:p>
-    <w:p>
-      <w:pPr>
-        <w:pStyle w:val="Title"/>
-        <w:jc w:val="both"/>
-        <w:rPr>
-          <w:rFonts w:ascii="Times New Roman" w:hAnsi="Times New Roman"/>
-        </w:rPr>
-      </w:pPr>
-      <w:bookmarkStart w:id="35" w:name="_Toc254785393"/>
-      <w:r>
-        <w:rPr>
-          <w:rFonts w:ascii="Times New Roman" w:hAnsi="Times New Roman"/>
-        </w:rPr>
-        <w:t>5</w:t>
-      </w:r>
-      <w:r>
-        <w:rPr>
-          <w:rFonts w:ascii="Times New Roman" w:hAnsi="Times New Roman"/>
-        </w:rPr>
-        <w:t xml:space="preserve">. Class </w:t>
-      </w:r>
-      <w:r>
-        <w:rPr>
-          <w:rFonts w:ascii="Times New Roman" w:hAnsi="Times New Roman"/>
-        </w:rPr>
-        <w:t>Design</w:t>
-      </w:r>
-      <w:bookmarkEnd w:id="35"/>
-    </w:p>
-    <w:p>
-      <w:pPr>
-        <w:spacing w:line="240" w:lineRule="auto"/>
-        <w:jc w:val="both"/>
-        <w:rPr>
-          <w:b/>
-          <w:sz w:val="28"/>
-        </w:rPr>
-      </w:pPr>
-    </w:p>
-    <w:p>
-      <w:pPr>
-        <w:spacing w:line="240" w:lineRule="auto"/>
-        <w:jc w:val="both"/>
-        <w:rPr>
-          <w:b/>
-        </w:rPr>
-      </w:pPr>
-      <w:r>
-        <w:rPr>
-          <w:b/>
-          <w:sz w:val="28"/>
-        </w:rPr>
-        <w:t>5</w:t>
-      </w:r>
-      <w:r>
-        <w:rPr>
-          <w:b/>
-          <w:sz w:val="28"/>
-        </w:rPr>
-        <w:t>.1 Design Patterns Description</w:t>
-      </w:r>
-    </w:p>
-    <w:p>
-      <w:pPr>
-        <w:spacing w:line="240" w:lineRule="auto"/>
-        <w:jc w:val="both"/>
-        <w:rPr>
-          <w:i/>
-          <w:color w:val="943634" w:themeColor="accent2" w:themeShade="BF"/>
-          <w:sz w:val="24"/>
-        </w:rPr>
-      </w:pPr>
-      <w:r>
-        <w:rPr>
-          <w:i/>
-          <w:color w:val="943634" w:themeColor="accent2" w:themeShade="BF"/>
-          <w:sz w:val="24"/>
-        </w:rPr>
-        <w:t>[Describe</w:t>
-      </w:r>
-      <w:r>
-        <w:rPr>
-          <w:i/>
-          <w:color w:val="943634" w:themeColor="accent2" w:themeShade="BF"/>
-          <w:sz w:val="24"/>
-        </w:rPr>
-        <w:t xml:space="preserve"> briefly</w:t>
-      </w:r>
-      <w:r>
-        <w:rPr>
-          <w:i/>
-          <w:color w:val="943634" w:themeColor="accent2" w:themeShade="BF"/>
-          <w:sz w:val="24"/>
-        </w:rPr>
-        <w:t xml:space="preserve"> the used design pattern</w:t>
-      </w:r>
-      <w:r>
-        <w:rPr>
-          <w:i/>
-          <w:color w:val="943634" w:themeColor="accent2" w:themeShade="BF"/>
-          <w:sz w:val="24"/>
-        </w:rPr>
-        <w:t>s.</w:t>
-      </w:r>
-      <w:r>
-        <w:rPr>
-          <w:i/>
-          <w:color w:val="943634" w:themeColor="accent2" w:themeShade="BF"/>
-          <w:sz w:val="24"/>
-        </w:rPr>
-        <w:t>]</w:t>
-      </w:r>
-    </w:p>
-    <w:p>
-      <w:pPr>
-        <w:spacing w:line="240" w:lineRule="auto"/>
-        <w:jc w:val="both"/>
-      </w:pPr>
-    </w:p>
-    <w:p>
-      <w:pPr>
-        <w:spacing w:line="240" w:lineRule="auto"/>
-        <w:jc w:val="both"/>
-      </w:pPr>
-      <w:r>
-        <w:rPr>
-          <w:b/>
-          <w:sz w:val="28"/>
-        </w:rPr>
-        <w:t>5</w:t>
-      </w:r>
-      <w:r>
-        <w:rPr>
-          <w:b/>
-          <w:sz w:val="28"/>
-        </w:rPr>
-        <w:t>.</w:t>
-      </w:r>
-      <w:r>
-        <w:rPr>
-          <w:b/>
-          <w:sz w:val="28"/>
-        </w:rPr>
-        <w:t>2</w:t>
-      </w:r>
-      <w:r>
-        <w:rPr>
-          <w:b/>
-          <w:sz w:val="28"/>
-        </w:rPr>
-        <w:t xml:space="preserve"> </w:t>
-      </w:r>
-      <w:r>
-        <w:rPr>
-          <w:b/>
-          <w:sz w:val="28"/>
-        </w:rPr>
-        <w:t xml:space="preserve">UML </w:t>
-      </w:r>
-      <w:r>
-        <w:rPr>
-          <w:b/>
-          <w:sz w:val="28"/>
-        </w:rPr>
-        <w:t>Class Diagram</w:t>
-      </w:r>
-    </w:p>
-    <w:p>
-      <w:pPr>
-        <w:spacing w:line="240" w:lineRule="auto"/>
-        <w:jc w:val="both"/>
-        <w:rPr>
-          <w:i/>
-          <w:color w:val="943634" w:themeColor="accent2" w:themeShade="BF"/>
-          <w:sz w:val="24"/>
-        </w:rPr>
-      </w:pPr>
-      <w:r>
-        <w:rPr>
-          <w:i/>
-          <w:color w:val="943634" w:themeColor="accent2" w:themeShade="BF"/>
-          <w:sz w:val="24"/>
-        </w:rPr>
-        <w:t>[</w:t>
-      </w:r>
-      <w:r>
-        <w:rPr>
-          <w:i/>
-          <w:color w:val="943634" w:themeColor="accent2" w:themeShade="BF"/>
-          <w:sz w:val="24"/>
-        </w:rPr>
-        <w:t>C</w:t>
-      </w:r>
-      <w:r>
-        <w:rPr>
-          <w:i/>
-          <w:color w:val="943634" w:themeColor="accent2" w:themeShade="BF"/>
-          <w:sz w:val="24"/>
-        </w:rPr>
-        <w:t xml:space="preserve">reate the UML Class Diagram and </w:t>
-      </w:r>
-      <w:r>
-        <w:rPr>
-          <w:i/>
-          <w:color w:val="943634" w:themeColor="accent2" w:themeShade="BF"/>
-          <w:sz w:val="24"/>
-        </w:rPr>
-        <w:t>highlight</w:t>
-      </w:r>
-      <w:r>
-        <w:rPr>
-          <w:i/>
-          <w:color w:val="943634" w:themeColor="accent2" w:themeShade="BF"/>
-          <w:sz w:val="24"/>
-        </w:rPr>
-        <w:t xml:space="preserve"> and motivate</w:t>
-      </w:r>
-      <w:r>
-        <w:rPr>
-          <w:i/>
-          <w:color w:val="943634" w:themeColor="accent2" w:themeShade="BF"/>
-          <w:sz w:val="24"/>
-        </w:rPr>
-        <w:t xml:space="preserve"> </w:t>
-      </w:r>
-      <w:r>
-        <w:rPr>
-          <w:i/>
-          <w:color w:val="943634" w:themeColor="accent2" w:themeShade="BF"/>
-          <w:sz w:val="24"/>
-        </w:rPr>
-        <w:t>how</w:t>
-      </w:r>
-      <w:r>
-        <w:rPr>
-          <w:i/>
-          <w:color w:val="943634" w:themeColor="accent2" w:themeShade="BF"/>
-          <w:sz w:val="24"/>
-        </w:rPr>
-        <w:t xml:space="preserve"> the design pattern</w:t>
-      </w:r>
-      <w:r>
-        <w:rPr>
-          <w:i/>
-          <w:color w:val="943634" w:themeColor="accent2" w:themeShade="BF"/>
-          <w:sz w:val="24"/>
-        </w:rPr>
-        <w:t>s</w:t>
-      </w:r>
-      <w:r>
-        <w:rPr>
-          <w:i/>
-          <w:color w:val="943634" w:themeColor="accent2" w:themeShade="BF"/>
-          <w:sz w:val="24"/>
-        </w:rPr>
-        <w:t xml:space="preserve"> are used</w:t>
-      </w:r>
-      <w:r>
-        <w:rPr>
-          <w:i/>
-          <w:color w:val="943634" w:themeColor="accent2" w:themeShade="BF"/>
-          <w:sz w:val="24"/>
-        </w:rPr>
-        <w:t>.</w:t>
-      </w:r>
-      <w:r>
-        <w:rPr>
-          <w:i/>
-          <w:color w:val="943634" w:themeColor="accent2" w:themeShade="BF"/>
-          <w:sz w:val="24"/>
-        </w:rPr>
-        <w:t>]</w:t>
-      </w:r>
-    </w:p>
-    <w:p>
-      <w:pPr>
-        <w:spacing w:line="240" w:lineRule="auto"/>
-        <w:jc w:val="both"/>
-      </w:pPr>
-    </w:p>
-    <w:p>
-      <w:pPr>
-        <w:pStyle w:val="Title"/>
-        <w:jc w:val="both"/>
-        <w:rPr>
-          <w:rFonts w:ascii="Times New Roman" w:hAnsi="Times New Roman"/>
-        </w:rPr>
-      </w:pPr>
-      <w:bookmarkStart w:id="36" w:name="_Toc254785394"/>
-      <w:r>
-        <w:rPr>
-          <w:rFonts w:ascii="Times New Roman" w:hAnsi="Times New Roman"/>
-        </w:rPr>
-        <w:t>6</w:t>
-      </w:r>
-      <w:r>
-        <w:rPr>
-          <w:rFonts w:ascii="Times New Roman" w:hAnsi="Times New Roman"/>
-        </w:rPr>
-        <w:t>. Data Model</w:t>
-      </w:r>
-      <w:bookmarkEnd w:id="36"/>
-      <w:r>
-        <w:rPr>
-          <w:rFonts w:ascii="Times New Roman" w:hAnsi="Times New Roman"/>
-        </w:rPr>
-        <w:t xml:space="preserve"> </w:t>
-      </w:r>
-    </w:p>
-    <w:p>
-      <w:pPr>
-        <w:spacing w:line="240" w:lineRule="auto"/>
-        <w:jc w:val="both"/>
-        <w:rPr>
-          <w:i/>
-          <w:color w:val="943634" w:themeColor="accent2" w:themeShade="BF"/>
-          <w:sz w:val="24"/>
-        </w:rPr>
-      </w:pPr>
-      <w:r>
-        <w:rPr>
-          <w:i/>
-          <w:color w:val="943634" w:themeColor="accent2" w:themeShade="BF"/>
-          <w:sz w:val="24"/>
-        </w:rPr>
-        <w:t>[</w:t>
-      </w:r>
-      <w:r>
-        <w:rPr>
-          <w:i/>
-          <w:color w:val="943634" w:themeColor="accent2" w:themeShade="BF"/>
-          <w:sz w:val="24"/>
-        </w:rPr>
-        <w:t>P</w:t>
-      </w:r>
-      <w:r>
-        <w:rPr>
-          <w:i/>
-          <w:color w:val="943634" w:themeColor="accent2" w:themeShade="BF"/>
-          <w:sz w:val="24"/>
-        </w:rPr>
-        <w:t>resent the data models used in the system’s implementation</w:t>
-      </w:r>
-      <w:r>
-        <w:rPr>
-          <w:i/>
-          <w:color w:val="943634" w:themeColor="accent2" w:themeShade="BF"/>
-          <w:sz w:val="24"/>
-        </w:rPr>
-        <w:t>.</w:t>
-      </w:r>
-      <w:r>
-        <w:rPr>
-          <w:i/>
-          <w:color w:val="943634" w:themeColor="accent2" w:themeShade="BF"/>
-          <w:sz w:val="24"/>
-        </w:rPr>
-        <w:t>]</w:t>
-      </w:r>
-    </w:p>
-    <w:p>
-      <w:pPr>
-        <w:spacing w:line="240" w:lineRule="auto"/>
-        <w:jc w:val="both"/>
-        <w:rPr>
-          <w:i/>
-          <w:color w:val="943634" w:themeColor="accent2" w:themeShade="BF"/>
-        </w:rPr>
-      </w:pPr>
-    </w:p>
-    <w:p>
-      <w:pPr>
-        <w:pStyle w:val="Title"/>
-        <w:jc w:val="both"/>
-        <w:rPr>
-          <w:rFonts w:ascii="Times New Roman" w:hAnsi="Times New Roman"/>
-        </w:rPr>
-      </w:pPr>
-      <w:bookmarkStart w:id="37" w:name="_Toc254785395"/>
+      <w:bookmarkStart w:id="38" w:name="_Toc254785396"/>
       <w:r>
         <w:rPr>
           <w:rFonts w:ascii="Times New Roman" w:hAnsi="Times New Roman"/>
@@ -2238,134 +2027,55 @@
         <w:rPr>
           <w:rFonts w:ascii="Times New Roman" w:hAnsi="Times New Roman"/>
         </w:rPr>
-        <w:t xml:space="preserve">. </w:t>
-      </w:r>
-      <w:r>
-        <w:rPr>
-          <w:rFonts w:ascii="Times New Roman" w:hAnsi="Times New Roman"/>
-        </w:rPr>
-        <w:t>System</w:t>
-      </w:r>
-      <w:r>
-        <w:rPr>
-          <w:rFonts w:ascii="Times New Roman" w:hAnsi="Times New Roman"/>
-        </w:rPr>
-        <w:t xml:space="preserve"> Testing</w:t>
-      </w:r>
-      <w:bookmarkEnd w:id="37"/>
-    </w:p>
-    <w:p>
-      <w:pPr>
-        <w:spacing w:line="240" w:lineRule="auto"/>
-        <w:jc w:val="both"/>
-        <w:rPr>
-          <w:i/>
-          <w:color w:val="943634" w:themeColor="accent2" w:themeShade="BF"/>
-        </w:rPr>
-      </w:pPr>
-      <w:r>
-        <w:rPr>
-          <w:i/>
-          <w:color w:val="943634" w:themeColor="accent2" w:themeShade="BF"/>
-          <w:sz w:val="24"/>
-        </w:rPr>
-        <w:t>[</w:t>
-      </w:r>
-      <w:r>
-        <w:rPr>
-          <w:i/>
-          <w:color w:val="943634" w:themeColor="accent2" w:themeShade="BF"/>
-          <w:sz w:val="24"/>
-        </w:rPr>
-        <w:t>P</w:t>
-      </w:r>
-      <w:r>
-        <w:rPr>
-          <w:i/>
-          <w:color w:val="943634" w:themeColor="accent2" w:themeShade="BF"/>
-          <w:sz w:val="24"/>
-        </w:rPr>
-        <w:t>resent</w:t>
-      </w:r>
-      <w:r>
-        <w:rPr>
-          <w:i/>
-          <w:color w:val="943634" w:themeColor="accent2" w:themeShade="BF"/>
-          <w:sz w:val="24"/>
-        </w:rPr>
-        <w:t xml:space="preserve"> the used testing strategies (unit testing, integration testing</w:t>
-      </w:r>
-      <w:r>
-        <w:rPr>
-          <w:i/>
-          <w:color w:val="943634" w:themeColor="accent2" w:themeShade="BF"/>
-          <w:sz w:val="24"/>
-        </w:rPr>
-        <w:t>, validation testing</w:t>
-      </w:r>
-      <w:r>
-        <w:rPr>
-          <w:i/>
-          <w:color w:val="943634" w:themeColor="accent2" w:themeShade="BF"/>
-          <w:sz w:val="24"/>
-        </w:rPr>
-        <w:t>)</w:t>
-      </w:r>
-      <w:r>
-        <w:rPr>
-          <w:i/>
-          <w:color w:val="943634" w:themeColor="accent2" w:themeShade="BF"/>
-          <w:sz w:val="24"/>
-        </w:rPr>
-        <w:t xml:space="preserve"> and testing methods (data-flow, partitioning, boundary analysis, etc.)</w:t>
-      </w:r>
-      <w:r>
-        <w:rPr>
-          <w:i/>
-          <w:color w:val="943634" w:themeColor="accent2" w:themeShade="BF"/>
-          <w:sz w:val="24"/>
-        </w:rPr>
-        <w:t>.</w:t>
-      </w:r>
-      <w:r>
-        <w:rPr>
-          <w:i/>
-          <w:color w:val="943634" w:themeColor="accent2" w:themeShade="BF"/>
-          <w:sz w:val="24"/>
-        </w:rPr>
-        <w:t>]</w:t>
-      </w:r>
-      <w:bookmarkStart w:id="38" w:name="_GoBack"/>
+        <w:t>. Bibliography</w:t>
+      </w:r>
       <w:bookmarkEnd w:id="38"/>
     </w:p>
     <w:p>
-      <w:pPr>
-        <w:pStyle w:val="Title"/>
-        <w:jc w:val="both"/>
-        <w:rPr>
-          <w:rFonts w:ascii="Times New Roman" w:hAnsi="Times New Roman"/>
-        </w:rPr>
-      </w:pPr>
-      <w:bookmarkStart w:id="39" w:name="_Toc254785396"/>
-      <w:r>
-        <w:rPr>
-          <w:rFonts w:ascii="Times New Roman" w:hAnsi="Times New Roman"/>
-        </w:rPr>
-        <w:t>8</w:t>
-      </w:r>
-      <w:r>
-        <w:rPr>
-          <w:rFonts w:ascii="Times New Roman" w:hAnsi="Times New Roman"/>
-        </w:rPr>
-        <w:t>. Bibliography</w:t>
-      </w:r>
-      <w:bookmarkEnd w:id="39"/>
+      <w:hyperlink r:id="rId13" w:history="1">
+        <w:r>
+          <w:rPr>
+            <w:rStyle w:val="Hyperlink"/>
+          </w:rPr>
+          <w:t>https://msdn.microsoft.com/en-us/library/ee658117.aspx</w:t>
+        </w:r>
+      </w:hyperlink>
+    </w:p>
+    <w:p>
+      <w:hyperlink r:id="rId14" w:history="1">
+        <w:r>
+          <w:rPr>
+            <w:rStyle w:val="Hyperlink"/>
+          </w:rPr>
+          <w:t>https://en.wikipedia.org/wiki/Domain_model</w:t>
+        </w:r>
+      </w:hyperlink>
+    </w:p>
+    <w:p>
+      <w:hyperlink r:id="rId15" w:history="1">
+        <w:r>
+          <w:rPr>
+            <w:rStyle w:val="Hyperlink"/>
+          </w:rPr>
+          <w:t>https://en.wikipedia.org/wiki/Table_data_gateway</w:t>
+        </w:r>
+      </w:hyperlink>
+    </w:p>
+    <w:p>
+      <w:hyperlink r:id="rId16" w:history="1">
+        <w:r>
+          <w:rPr>
+            <w:rStyle w:val="Hyperlink"/>
+          </w:rPr>
+          <w:t>http://staff.cs.upt.ro/~ioana/arhit-engl/2015/DataAccessPattern.ppt</w:t>
+        </w:r>
+      </w:hyperlink>
     </w:p>
     <w:sectPr>
-      <w:headerReference w:type="default" r:id="rId9"/>
-      <w:footerReference w:type="default" r:id="rId10"/>
-      <w:headerReference w:type="first" r:id="rId11"/>
-      <w:footerReference w:type="first" r:id="rId12"/>
+      <w:headerReference w:type="default" r:id="rId17"/>
+      <w:footerReference w:type="default" r:id="rId18"/>
+      <w:headerReference w:type="first" r:id="rId19"/>
+      <w:footerReference w:type="first" r:id="rId20"/>
       <w:pgSz w:w="12240" w:h="15840" w:code="1"/>
       <w:pgMar w:top="1440" w:right="1440" w:bottom="1440" w:left="1440" w:header="720" w:footer="720" w:gutter="0"/>
       <w:cols w:space="720"/>
@@ -2375,7 +2085,7 @@
 </file>
 
 <file path=word/endnotes.xml><?xml version="1.0" encoding="utf-8"?>
-<w:endnotes xmlns:ve="http://schemas.openxmlformats.org/markup-compatibility/2006" xmlns:o="urn:schemas-microsoft-com:office:office" xmlns:r="http://schemas.openxmlformats.org/officeDocument/2006/relationships" xmlns:m="http://schemas.openxmlformats.org/officeDocument/2006/math" xmlns:v="urn:schemas-microsoft-com:vml" xmlns:wp="http://schemas.openxmlformats.org/drawingml/2006/wordprocessingDrawing" xmlns:w10="urn:schemas-microsoft-com:office:word" xmlns:w="http://schemas.openxmlformats.org/wordprocessingml/2006/main" xmlns:wne="http://schemas.microsoft.com/office/word/2006/wordml">
+<w:endnotes xmlns:wpc="http://schemas.microsoft.com/office/word/2010/wordprocessingCanvas" xmlns:mc="http://schemas.openxmlformats.org/markup-compatibility/2006" xmlns:o="urn:schemas-microsoft-com:office:office" xmlns:r="http://schemas.openxmlformats.org/officeDocument/2006/relationships" xmlns:m="http://schemas.openxmlformats.org/officeDocument/2006/math" xmlns:v="urn:schemas-microsoft-com:vml" xmlns:wp14="http://schemas.microsoft.com/office/word/2010/wordprocessingDrawing" xmlns:wp="http://schemas.openxmlformats.org/drawingml/2006/wordprocessingDrawing" xmlns:w10="urn:schemas-microsoft-com:office:word" xmlns:w="http://schemas.openxmlformats.org/wordprocessingml/2006/main" xmlns:w14="http://schemas.microsoft.com/office/word/2010/wordml" xmlns:w15="http://schemas.microsoft.com/office/word/2012/wordml" xmlns:wpg="http://schemas.microsoft.com/office/word/2010/wordprocessingGroup" xmlns:wpi="http://schemas.microsoft.com/office/word/2010/wordprocessingInk" xmlns:wne="http://schemas.microsoft.com/office/word/2006/wordml" xmlns:wps="http://schemas.microsoft.com/office/word/2010/wordprocessingShape" mc:Ignorable="w14 w15 wp14">
   <w:endnote w:type="separator" w:id="-1">
     <w:p>
       <w:pPr>
@@ -2400,7 +2110,7 @@
 </file>
 
 <file path=word/footer1.xml><?xml version="1.0" encoding="utf-8"?>
-<w:ftr xmlns:ve="http://schemas.openxmlformats.org/markup-compatibility/2006" xmlns:o="urn:schemas-microsoft-com:office:office" xmlns:r="http://schemas.openxmlformats.org/officeDocument/2006/relationships" xmlns:m="http://schemas.openxmlformats.org/officeDocument/2006/math" xmlns:v="urn:schemas-microsoft-com:vml" xmlns:wp="http://schemas.openxmlformats.org/drawingml/2006/wordprocessingDrawing" xmlns:w10="urn:schemas-microsoft-com:office:word" xmlns:w="http://schemas.openxmlformats.org/wordprocessingml/2006/main" xmlns:wne="http://schemas.microsoft.com/office/word/2006/wordml">
+<w:ftr xmlns:wpc="http://schemas.microsoft.com/office/word/2010/wordprocessingCanvas" xmlns:mc="http://schemas.openxmlformats.org/markup-compatibility/2006" xmlns:o="urn:schemas-microsoft-com:office:office" xmlns:r="http://schemas.openxmlformats.org/officeDocument/2006/relationships" xmlns:m="http://schemas.openxmlformats.org/officeDocument/2006/math" xmlns:v="urn:schemas-microsoft-com:vml" xmlns:wp14="http://schemas.microsoft.com/office/word/2010/wordprocessingDrawing" xmlns:wp="http://schemas.openxmlformats.org/drawingml/2006/wordprocessingDrawing" xmlns:w10="urn:schemas-microsoft-com:office:word" xmlns:w="http://schemas.openxmlformats.org/wordprocessingml/2006/main" xmlns:w14="http://schemas.microsoft.com/office/word/2010/wordml" xmlns:w15="http://schemas.microsoft.com/office/word/2012/wordml" xmlns:wpg="http://schemas.microsoft.com/office/word/2010/wordprocessingGroup" xmlns:wpi="http://schemas.microsoft.com/office/word/2010/wordprocessingInk" xmlns:wne="http://schemas.microsoft.com/office/word/2006/wordml" xmlns:wps="http://schemas.microsoft.com/office/word/2010/wordprocessingShape" mc:Ignorable="w14 w15 wp14">
   <w:p>
     <w:pPr>
       <w:pStyle w:val="Footer"/>
@@ -2438,7 +2148,7 @@
 </file>
 
 <file path=word/footer2.xml><?xml version="1.0" encoding="utf-8"?>
-<w:ftr xmlns:ve="http://schemas.openxmlformats.org/markup-compatibility/2006" xmlns:o="urn:schemas-microsoft-com:office:office" xmlns:r="http://schemas.openxmlformats.org/officeDocument/2006/relationships" xmlns:m="http://schemas.openxmlformats.org/officeDocument/2006/math" xmlns:v="urn:schemas-microsoft-com:vml" xmlns:wp="http://schemas.openxmlformats.org/drawingml/2006/wordprocessingDrawing" xmlns:w10="urn:schemas-microsoft-com:office:word" xmlns:w="http://schemas.openxmlformats.org/wordprocessingml/2006/main" xmlns:wne="http://schemas.microsoft.com/office/word/2006/wordml">
+<w:ftr xmlns:wpc="http://schemas.microsoft.com/office/word/2010/wordprocessingCanvas" xmlns:mc="http://schemas.openxmlformats.org/markup-compatibility/2006" xmlns:o="urn:schemas-microsoft-com:office:office" xmlns:r="http://schemas.openxmlformats.org/officeDocument/2006/relationships" xmlns:m="http://schemas.openxmlformats.org/officeDocument/2006/math" xmlns:v="urn:schemas-microsoft-com:vml" xmlns:wp14="http://schemas.microsoft.com/office/word/2010/wordprocessingDrawing" xmlns:wp="http://schemas.openxmlformats.org/drawingml/2006/wordprocessingDrawing" xmlns:w10="urn:schemas-microsoft-com:office:word" xmlns:w="http://schemas.openxmlformats.org/wordprocessingml/2006/main" xmlns:w14="http://schemas.microsoft.com/office/word/2010/wordml" xmlns:w15="http://schemas.microsoft.com/office/word/2012/wordml" xmlns:wpg="http://schemas.microsoft.com/office/word/2010/wordprocessingGroup" xmlns:wpi="http://schemas.microsoft.com/office/word/2010/wordprocessingInk" xmlns:wne="http://schemas.microsoft.com/office/word/2006/wordml" xmlns:wps="http://schemas.microsoft.com/office/word/2010/wordprocessingShape" mc:Ignorable="w14 w15 wp14">
   <w:tbl>
     <w:tblPr>
       <w:tblW w:w="0" w:type="auto"/>
@@ -2451,7 +2161,7 @@
         <w:insideV w:val="single" w:sz="6" w:space="0" w:color="auto"/>
       </w:tblBorders>
       <w:tblLayout w:type="fixed"/>
-      <w:tblLook w:val="0000"/>
+      <w:tblLook w:val="0000" w:firstRow="0" w:lastRow="0" w:firstColumn="0" w:lastColumn="0" w:noHBand="0" w:noVBand="0"/>
     </w:tblPr>
     <w:tblGrid>
       <w:gridCol w:w="3162"/>
@@ -2492,11 +2202,21 @@
           <w:r>
             <w:sym w:font="Symbol" w:char="F0D3"/>
           </w:r>
-          <w:fldSimple w:instr=" DOCPROPERTY &quot;Company&quot;  \* MERGEFORMAT ">
-            <w:r>
-              <w:t>UTCN</w:t>
-            </w:r>
-          </w:fldSimple>
+          <w:r>
+            <w:fldChar w:fldCharType="begin"/>
+          </w:r>
+          <w:r>
+            <w:instrText xml:space="preserve"> DOCPROPERTY "Company"  \* MERGEFORMAT </w:instrText>
+          </w:r>
+          <w:r>
+            <w:fldChar w:fldCharType="separate"/>
+          </w:r>
+          <w:r>
+            <w:t>UTCN</w:t>
+          </w:r>
+          <w:r>
+            <w:fldChar w:fldCharType="end"/>
+          </w:r>
           <w:r>
             <w:t xml:space="preserve">, </w:t>
           </w:r>
@@ -2513,7 +2233,7 @@
             <w:rPr>
               <w:noProof/>
             </w:rPr>
-            <w:t>2012</w:t>
+            <w:t>2016</w:t>
           </w:r>
           <w:r>
             <w:fldChar w:fldCharType="end"/>
@@ -2560,7 +2280,7 @@
               <w:rStyle w:val="PageNumber"/>
               <w:noProof/>
             </w:rPr>
-            <w:t>3</w:t>
+            <w:t>6</w:t>
           </w:r>
           <w:r>
             <w:rPr>
@@ -2574,15 +2294,29 @@
             </w:rPr>
             <w:t xml:space="preserve"> of </w:t>
           </w:r>
-          <w:fldSimple w:instr=" NUMPAGES  \* MERGEFORMAT ">
-            <w:r>
-              <w:rPr>
-                <w:rStyle w:val="PageNumber"/>
-                <w:noProof/>
-              </w:rPr>
-              <w:t>4</w:t>
-            </w:r>
-          </w:fldSimple>
+          <w:r>
+            <w:fldChar w:fldCharType="begin"/>
+          </w:r>
+          <w:r>
+            <w:instrText xml:space="preserve"> NUMPAGES  \* MERGEFORMAT </w:instrText>
+          </w:r>
+          <w:r>
+            <w:fldChar w:fldCharType="separate"/>
+          </w:r>
+          <w:r>
+            <w:rPr>
+              <w:rStyle w:val="PageNumber"/>
+              <w:noProof/>
+            </w:rPr>
+            <w:t>6</w:t>
+          </w:r>
+          <w:r>
+            <w:rPr>
+              <w:rStyle w:val="PageNumber"/>
+              <w:noProof/>
+            </w:rPr>
+            <w:fldChar w:fldCharType="end"/>
+          </w:r>
         </w:p>
       </w:tc>
     </w:tr>
@@ -2596,7 +2330,7 @@
 </file>
 
 <file path=word/footer3.xml><?xml version="1.0" encoding="utf-8"?>
-<w:ftr xmlns:ve="http://schemas.openxmlformats.org/markup-compatibility/2006" xmlns:o="urn:schemas-microsoft-com:office:office" xmlns:r="http://schemas.openxmlformats.org/officeDocument/2006/relationships" xmlns:m="http://schemas.openxmlformats.org/officeDocument/2006/math" xmlns:v="urn:schemas-microsoft-com:vml" xmlns:wp="http://schemas.openxmlformats.org/drawingml/2006/wordprocessingDrawing" xmlns:w10="urn:schemas-microsoft-com:office:word" xmlns:w="http://schemas.openxmlformats.org/wordprocessingml/2006/main" xmlns:wne="http://schemas.microsoft.com/office/word/2006/wordml">
+<w:ftr xmlns:wpc="http://schemas.microsoft.com/office/word/2010/wordprocessingCanvas" xmlns:mc="http://schemas.openxmlformats.org/markup-compatibility/2006" xmlns:o="urn:schemas-microsoft-com:office:office" xmlns:r="http://schemas.openxmlformats.org/officeDocument/2006/relationships" xmlns:m="http://schemas.openxmlformats.org/officeDocument/2006/math" xmlns:v="urn:schemas-microsoft-com:vml" xmlns:wp14="http://schemas.microsoft.com/office/word/2010/wordprocessingDrawing" xmlns:wp="http://schemas.openxmlformats.org/drawingml/2006/wordprocessingDrawing" xmlns:w10="urn:schemas-microsoft-com:office:word" xmlns:w="http://schemas.openxmlformats.org/wordprocessingml/2006/main" xmlns:w14="http://schemas.microsoft.com/office/word/2010/wordml" xmlns:w15="http://schemas.microsoft.com/office/word/2012/wordml" xmlns:wpg="http://schemas.microsoft.com/office/word/2010/wordprocessingGroup" xmlns:wpi="http://schemas.microsoft.com/office/word/2010/wordprocessingInk" xmlns:wne="http://schemas.microsoft.com/office/word/2006/wordml" xmlns:wps="http://schemas.microsoft.com/office/word/2010/wordprocessingShape" mc:Ignorable="w14 w15 wp14">
   <w:p>
     <w:pPr>
       <w:pStyle w:val="Footer"/>
@@ -2606,7 +2340,7 @@
 </file>
 
 <file path=word/footnotes.xml><?xml version="1.0" encoding="utf-8"?>
-<w:footnotes xmlns:ve="http://schemas.openxmlformats.org/markup-compatibility/2006" xmlns:o="urn:schemas-microsoft-com:office:office" xmlns:r="http://schemas.openxmlformats.org/officeDocument/2006/relationships" xmlns:m="http://schemas.openxmlformats.org/officeDocument/2006/math" xmlns:v="urn:schemas-microsoft-com:vml" xmlns:wp="http://schemas.openxmlformats.org/drawingml/2006/wordprocessingDrawing" xmlns:w10="urn:schemas-microsoft-com:office:word" xmlns:w="http://schemas.openxmlformats.org/wordprocessingml/2006/main" xmlns:wne="http://schemas.microsoft.com/office/word/2006/wordml">
+<w:footnotes xmlns:wpc="http://schemas.microsoft.com/office/word/2010/wordprocessingCanvas" xmlns:mc="http://schemas.openxmlformats.org/markup-compatibility/2006" xmlns:o="urn:schemas-microsoft-com:office:office" xmlns:r="http://schemas.openxmlformats.org/officeDocument/2006/relationships" xmlns:m="http://schemas.openxmlformats.org/officeDocument/2006/math" xmlns:v="urn:schemas-microsoft-com:vml" xmlns:wp14="http://schemas.microsoft.com/office/word/2010/wordprocessingDrawing" xmlns:wp="http://schemas.openxmlformats.org/drawingml/2006/wordprocessingDrawing" xmlns:w10="urn:schemas-microsoft-com:office:word" xmlns:w="http://schemas.openxmlformats.org/wordprocessingml/2006/main" xmlns:w14="http://schemas.microsoft.com/office/word/2010/wordml" xmlns:w15="http://schemas.microsoft.com/office/word/2012/wordml" xmlns:wpg="http://schemas.microsoft.com/office/word/2010/wordprocessingGroup" xmlns:wpi="http://schemas.microsoft.com/office/word/2010/wordprocessingInk" xmlns:wne="http://schemas.microsoft.com/office/word/2006/wordml" xmlns:wps="http://schemas.microsoft.com/office/word/2010/wordprocessingShape" mc:Ignorable="w14 w15 wp14">
   <w:footnote w:type="separator" w:id="-1">
     <w:p>
       <w:pPr>
@@ -2631,7 +2365,7 @@
 </file>
 
 <file path=word/header1.xml><?xml version="1.0" encoding="utf-8"?>
-<w:hdr xmlns:ve="http://schemas.openxmlformats.org/markup-compatibility/2006" xmlns:o="urn:schemas-microsoft-com:office:office" xmlns:r="http://schemas.openxmlformats.org/officeDocument/2006/relationships" xmlns:m="http://schemas.openxmlformats.org/officeDocument/2006/math" xmlns:v="urn:schemas-microsoft-com:vml" xmlns:wp="http://schemas.openxmlformats.org/drawingml/2006/wordprocessingDrawing" xmlns:w10="urn:schemas-microsoft-com:office:word" xmlns:w="http://schemas.openxmlformats.org/wordprocessingml/2006/main" xmlns:wne="http://schemas.microsoft.com/office/word/2006/wordml">
+<w:hdr xmlns:wpc="http://schemas.microsoft.com/office/word/2010/wordprocessingCanvas" xmlns:mc="http://schemas.openxmlformats.org/markup-compatibility/2006" xmlns:o="urn:schemas-microsoft-com:office:office" xmlns:r="http://schemas.openxmlformats.org/officeDocument/2006/relationships" xmlns:m="http://schemas.openxmlformats.org/officeDocument/2006/math" xmlns:v="urn:schemas-microsoft-com:vml" xmlns:wp14="http://schemas.microsoft.com/office/word/2010/wordprocessingDrawing" xmlns:wp="http://schemas.openxmlformats.org/drawingml/2006/wordprocessingDrawing" xmlns:w10="urn:schemas-microsoft-com:office:word" xmlns:w="http://schemas.openxmlformats.org/wordprocessingml/2006/main" xmlns:w14="http://schemas.microsoft.com/office/word/2010/wordml" xmlns:w15="http://schemas.microsoft.com/office/word/2012/wordml" xmlns:wpg="http://schemas.microsoft.com/office/word/2010/wordprocessingGroup" xmlns:wpi="http://schemas.microsoft.com/office/word/2010/wordprocessingInk" xmlns:wne="http://schemas.microsoft.com/office/word/2006/wordml" xmlns:wps="http://schemas.microsoft.com/office/word/2010/wordprocessingShape" mc:Ignorable="w14 w15 wp14">
   <w:p>
     <w:pPr>
       <w:rPr>
@@ -2648,7 +2382,7 @@
 </file>
 
 <file path=word/header2.xml><?xml version="1.0" encoding="utf-8"?>
-<w:hdr xmlns:ve="http://schemas.openxmlformats.org/markup-compatibility/2006" xmlns:o="urn:schemas-microsoft-com:office:office" xmlns:r="http://schemas.openxmlformats.org/officeDocument/2006/relationships" xmlns:m="http://schemas.openxmlformats.org/officeDocument/2006/math" xmlns:v="urn:schemas-microsoft-com:vml" xmlns:wp="http://schemas.openxmlformats.org/drawingml/2006/wordprocessingDrawing" xmlns:w10="urn:schemas-microsoft-com:office:word" xmlns:w="http://schemas.openxmlformats.org/wordprocessingml/2006/main" xmlns:wne="http://schemas.microsoft.com/office/word/2006/wordml">
+<w:hdr xmlns:wpc="http://schemas.microsoft.com/office/word/2010/wordprocessingCanvas" xmlns:mc="http://schemas.openxmlformats.org/markup-compatibility/2006" xmlns:o="urn:schemas-microsoft-com:office:office" xmlns:r="http://schemas.openxmlformats.org/officeDocument/2006/relationships" xmlns:m="http://schemas.openxmlformats.org/officeDocument/2006/math" xmlns:v="urn:schemas-microsoft-com:vml" xmlns:wp14="http://schemas.microsoft.com/office/word/2010/wordprocessingDrawing" xmlns:wp="http://schemas.openxmlformats.org/drawingml/2006/wordprocessingDrawing" xmlns:w10="urn:schemas-microsoft-com:office:word" xmlns:w="http://schemas.openxmlformats.org/wordprocessingml/2006/main" xmlns:w14="http://schemas.microsoft.com/office/word/2010/wordml" xmlns:w15="http://schemas.microsoft.com/office/word/2012/wordml" xmlns:wpg="http://schemas.microsoft.com/office/word/2010/wordprocessingGroup" xmlns:wpi="http://schemas.microsoft.com/office/word/2010/wordprocessingInk" xmlns:wne="http://schemas.microsoft.com/office/word/2006/wordml" xmlns:wps="http://schemas.microsoft.com/office/word/2010/wordprocessingShape" mc:Ignorable="w14 w15 wp14">
   <w:p>
     <w:pPr>
       <w:pStyle w:val="Header"/>
@@ -2658,7 +2392,7 @@
 </file>
 
 <file path=word/header3.xml><?xml version="1.0" encoding="utf-8"?>
-<w:hdr xmlns:ve="http://schemas.openxmlformats.org/markup-compatibility/2006" xmlns:o="urn:schemas-microsoft-com:office:office" xmlns:r="http://schemas.openxmlformats.org/officeDocument/2006/relationships" xmlns:m="http://schemas.openxmlformats.org/officeDocument/2006/math" xmlns:v="urn:schemas-microsoft-com:vml" xmlns:wp="http://schemas.openxmlformats.org/drawingml/2006/wordprocessingDrawing" xmlns:w10="urn:schemas-microsoft-com:office:word" xmlns:w="http://schemas.openxmlformats.org/wordprocessingml/2006/main" xmlns:wne="http://schemas.microsoft.com/office/word/2006/wordml">
+<w:hdr xmlns:wpc="http://schemas.microsoft.com/office/word/2010/wordprocessingCanvas" xmlns:mc="http://schemas.openxmlformats.org/markup-compatibility/2006" xmlns:o="urn:schemas-microsoft-com:office:office" xmlns:r="http://schemas.openxmlformats.org/officeDocument/2006/relationships" xmlns:m="http://schemas.openxmlformats.org/officeDocument/2006/math" xmlns:v="urn:schemas-microsoft-com:vml" xmlns:wp14="http://schemas.microsoft.com/office/word/2010/wordprocessingDrawing" xmlns:wp="http://schemas.openxmlformats.org/drawingml/2006/wordprocessingDrawing" xmlns:w10="urn:schemas-microsoft-com:office:word" xmlns:w="http://schemas.openxmlformats.org/wordprocessingml/2006/main" xmlns:w14="http://schemas.microsoft.com/office/word/2010/wordml" xmlns:w15="http://schemas.microsoft.com/office/word/2012/wordml" xmlns:wpg="http://schemas.microsoft.com/office/word/2010/wordprocessingGroup" xmlns:wpi="http://schemas.microsoft.com/office/word/2010/wordprocessingInk" xmlns:wne="http://schemas.microsoft.com/office/word/2006/wordml" xmlns:wps="http://schemas.microsoft.com/office/word/2010/wordprocessingShape" mc:Ignorable="w14 w15 wp14">
   <w:p>
     <w:pPr>
       <w:pStyle w:val="Header"/>
@@ -2668,8 +2402,8 @@
 </file>
 
 <file path=word/numbering.xml><?xml version="1.0" encoding="utf-8"?>
-<w:numbering xmlns:ve="http://schemas.openxmlformats.org/markup-compatibility/2006" xmlns:o="urn:schemas-microsoft-com:office:office" xmlns:r="http://schemas.openxmlformats.org/officeDocument/2006/relationships" xmlns:m="http://schemas.openxmlformats.org/officeDocument/2006/math" xmlns:v="urn:schemas-microsoft-com:vml" xmlns:wp="http://schemas.openxmlformats.org/drawingml/2006/wordprocessingDrawing" xmlns:w10="urn:schemas-microsoft-com:office:word" xmlns:w="http://schemas.openxmlformats.org/wordprocessingml/2006/main" xmlns:wne="http://schemas.microsoft.com/office/word/2006/wordml">
-  <w:abstractNum w:abstractNumId="0">
+<w:numbering xmlns:wpc="http://schemas.microsoft.com/office/word/2010/wordprocessingCanvas" xmlns:mc="http://schemas.openxmlformats.org/markup-compatibility/2006" xmlns:o="urn:schemas-microsoft-com:office:office" xmlns:r="http://schemas.openxmlformats.org/officeDocument/2006/relationships" xmlns:m="http://schemas.openxmlformats.org/officeDocument/2006/math" xmlns:v="urn:schemas-microsoft-com:vml" xmlns:wp14="http://schemas.microsoft.com/office/word/2010/wordprocessingDrawing" xmlns:wp="http://schemas.openxmlformats.org/drawingml/2006/wordprocessingDrawing" xmlns:w10="urn:schemas-microsoft-com:office:word" xmlns:w="http://schemas.openxmlformats.org/wordprocessingml/2006/main" xmlns:w14="http://schemas.microsoft.com/office/word/2010/wordml" xmlns:w15="http://schemas.microsoft.com/office/word/2012/wordml" xmlns:wpg="http://schemas.microsoft.com/office/word/2010/wordprocessingGroup" xmlns:wpi="http://schemas.microsoft.com/office/word/2010/wordprocessingInk" xmlns:wne="http://schemas.microsoft.com/office/word/2006/wordml" xmlns:wps="http://schemas.microsoft.com/office/word/2010/wordprocessingShape" mc:Ignorable="w14 w15 wp14">
+  <w:abstractNum w:abstractNumId="0" w15:restartNumberingAfterBreak="0">
     <w:nsid w:val="FFFFFFFB"/>
     <w:multiLevelType w:val="multilevel"/>
     <w:tmpl w:val="FFFFFFFF"/>
@@ -2746,7 +2480,233 @@
       <w:lvlJc w:val="left"/>
     </w:lvl>
   </w:abstractNum>
-  <w:abstractNum w:abstractNumId="1">
+  <w:abstractNum w:abstractNumId="1" w15:restartNumberingAfterBreak="0">
+    <w:nsid w:val="11C42C9B"/>
+    <w:multiLevelType w:val="hybridMultilevel"/>
+    <w:tmpl w:val="C95C77FA"/>
+    <w:lvl w:ilvl="0" w:tplc="04090001">
+      <w:start w:val="1"/>
+      <w:numFmt w:val="bullet"/>
+      <w:lvlText w:val=""/>
+      <w:lvlJc w:val="left"/>
+      <w:pPr>
+        <w:ind w:left="765" w:hanging="360"/>
+      </w:pPr>
+      <w:rPr>
+        <w:rFonts w:ascii="Symbol" w:hAnsi="Symbol" w:hint="default"/>
+      </w:rPr>
+    </w:lvl>
+    <w:lvl w:ilvl="1" w:tplc="04090003" w:tentative="1">
+      <w:start w:val="1"/>
+      <w:numFmt w:val="bullet"/>
+      <w:lvlText w:val="o"/>
+      <w:lvlJc w:val="left"/>
+      <w:pPr>
+        <w:ind w:left="1485" w:hanging="360"/>
+      </w:pPr>
+      <w:rPr>
+        <w:rFonts w:ascii="Courier New" w:hAnsi="Courier New" w:cs="Courier New" w:hint="default"/>
+      </w:rPr>
+    </w:lvl>
+    <w:lvl w:ilvl="2" w:tplc="04090005" w:tentative="1">
+      <w:start w:val="1"/>
+      <w:numFmt w:val="bullet"/>
+      <w:lvlText w:val=""/>
+      <w:lvlJc w:val="left"/>
+      <w:pPr>
+        <w:ind w:left="2205" w:hanging="360"/>
+      </w:pPr>
+      <w:rPr>
+        <w:rFonts w:ascii="Wingdings" w:hAnsi="Wingdings" w:hint="default"/>
+      </w:rPr>
+    </w:lvl>
+    <w:lvl w:ilvl="3" w:tplc="04090001" w:tentative="1">
+      <w:start w:val="1"/>
+      <w:numFmt w:val="bullet"/>
+      <w:lvlText w:val=""/>
+      <w:lvlJc w:val="left"/>
+      <w:pPr>
+        <w:ind w:left="2925" w:hanging="360"/>
+      </w:pPr>
+      <w:rPr>
+        <w:rFonts w:ascii="Symbol" w:hAnsi="Symbol" w:hint="default"/>
+      </w:rPr>
+    </w:lvl>
+    <w:lvl w:ilvl="4" w:tplc="04090003" w:tentative="1">
+      <w:start w:val="1"/>
+      <w:numFmt w:val="bullet"/>
+      <w:lvlText w:val="o"/>
+      <w:lvlJc w:val="left"/>
+      <w:pPr>
+        <w:ind w:left="3645" w:hanging="360"/>
+      </w:pPr>
+      <w:rPr>
+        <w:rFonts w:ascii="Courier New" w:hAnsi="Courier New" w:cs="Courier New" w:hint="default"/>
+      </w:rPr>
+    </w:lvl>
+    <w:lvl w:ilvl="5" w:tplc="04090005" w:tentative="1">
+      <w:start w:val="1"/>
+      <w:numFmt w:val="bullet"/>
+      <w:lvlText w:val=""/>
+      <w:lvlJc w:val="left"/>
+      <w:pPr>
+        <w:ind w:left="4365" w:hanging="360"/>
+      </w:pPr>
+      <w:rPr>
+        <w:rFonts w:ascii="Wingdings" w:hAnsi="Wingdings" w:hint="default"/>
+      </w:rPr>
+    </w:lvl>
+    <w:lvl w:ilvl="6" w:tplc="04090001" w:tentative="1">
+      <w:start w:val="1"/>
+      <w:numFmt w:val="bullet"/>
+      <w:lvlText w:val=""/>
+      <w:lvlJc w:val="left"/>
+      <w:pPr>
+        <w:ind w:left="5085" w:hanging="360"/>
+      </w:pPr>
+      <w:rPr>
+        <w:rFonts w:ascii="Symbol" w:hAnsi="Symbol" w:hint="default"/>
+      </w:rPr>
+    </w:lvl>
+    <w:lvl w:ilvl="7" w:tplc="04090003" w:tentative="1">
+      <w:start w:val="1"/>
+      <w:numFmt w:val="bullet"/>
+      <w:lvlText w:val="o"/>
+      <w:lvlJc w:val="left"/>
+      <w:pPr>
+        <w:ind w:left="5805" w:hanging="360"/>
+      </w:pPr>
+      <w:rPr>
+        <w:rFonts w:ascii="Courier New" w:hAnsi="Courier New" w:cs="Courier New" w:hint="default"/>
+      </w:rPr>
+    </w:lvl>
+    <w:lvl w:ilvl="8" w:tplc="04090005" w:tentative="1">
+      <w:start w:val="1"/>
+      <w:numFmt w:val="bullet"/>
+      <w:lvlText w:val=""/>
+      <w:lvlJc w:val="left"/>
+      <w:pPr>
+        <w:ind w:left="6525" w:hanging="360"/>
+      </w:pPr>
+      <w:rPr>
+        <w:rFonts w:ascii="Wingdings" w:hAnsi="Wingdings" w:hint="default"/>
+      </w:rPr>
+    </w:lvl>
+  </w:abstractNum>
+  <w:abstractNum w:abstractNumId="2" w15:restartNumberingAfterBreak="0">
+    <w:nsid w:val="13F30D75"/>
+    <w:multiLevelType w:val="hybridMultilevel"/>
+    <w:tmpl w:val="FA4CB6E6"/>
+    <w:lvl w:ilvl="0" w:tplc="04090001">
+      <w:start w:val="1"/>
+      <w:numFmt w:val="bullet"/>
+      <w:lvlText w:val=""/>
+      <w:lvlJc w:val="left"/>
+      <w:pPr>
+        <w:ind w:left="765" w:hanging="360"/>
+      </w:pPr>
+      <w:rPr>
+        <w:rFonts w:ascii="Symbol" w:hAnsi="Symbol" w:hint="default"/>
+      </w:rPr>
+    </w:lvl>
+    <w:lvl w:ilvl="1" w:tplc="04090003" w:tentative="1">
+      <w:start w:val="1"/>
+      <w:numFmt w:val="bullet"/>
+      <w:lvlText w:val="o"/>
+      <w:lvlJc w:val="left"/>
+      <w:pPr>
+        <w:ind w:left="1485" w:hanging="360"/>
+      </w:pPr>
+      <w:rPr>
+        <w:rFonts w:ascii="Courier New" w:hAnsi="Courier New" w:cs="Courier New" w:hint="default"/>
+      </w:rPr>
+    </w:lvl>
+    <w:lvl w:ilvl="2" w:tplc="04090005" w:tentative="1">
+      <w:start w:val="1"/>
+      <w:numFmt w:val="bullet"/>
+      <w:lvlText w:val=""/>
+      <w:lvlJc w:val="left"/>
+      <w:pPr>
+        <w:ind w:left="2205" w:hanging="360"/>
+      </w:pPr>
+      <w:rPr>
+        <w:rFonts w:ascii="Wingdings" w:hAnsi="Wingdings" w:hint="default"/>
+      </w:rPr>
+    </w:lvl>
+    <w:lvl w:ilvl="3" w:tplc="04090001" w:tentative="1">
+      <w:start w:val="1"/>
+      <w:numFmt w:val="bullet"/>
+      <w:lvlText w:val=""/>
+      <w:lvlJc w:val="left"/>
+      <w:pPr>
+        <w:ind w:left="2925" w:hanging="360"/>
+      </w:pPr>
+      <w:rPr>
+        <w:rFonts w:ascii="Symbol" w:hAnsi="Symbol" w:hint="default"/>
+      </w:rPr>
+    </w:lvl>
+    <w:lvl w:ilvl="4" w:tplc="04090003" w:tentative="1">
+      <w:start w:val="1"/>
+      <w:numFmt w:val="bullet"/>
+      <w:lvlText w:val="o"/>
+      <w:lvlJc w:val="left"/>
+      <w:pPr>
+        <w:ind w:left="3645" w:hanging="360"/>
+      </w:pPr>
+      <w:rPr>
+        <w:rFonts w:ascii="Courier New" w:hAnsi="Courier New" w:cs="Courier New" w:hint="default"/>
+      </w:rPr>
+    </w:lvl>
+    <w:lvl w:ilvl="5" w:tplc="04090005" w:tentative="1">
+      <w:start w:val="1"/>
+      <w:numFmt w:val="bullet"/>
+      <w:lvlText w:val=""/>
+      <w:lvlJc w:val="left"/>
+      <w:pPr>
+        <w:ind w:left="4365" w:hanging="360"/>
+      </w:pPr>
+      <w:rPr>
+        <w:rFonts w:ascii="Wingdings" w:hAnsi="Wingdings" w:hint="default"/>
+      </w:rPr>
+    </w:lvl>
+    <w:lvl w:ilvl="6" w:tplc="04090001" w:tentative="1">
+      <w:start w:val="1"/>
+      <w:numFmt w:val="bullet"/>
+      <w:lvlText w:val=""/>
+      <w:lvlJc w:val="left"/>
+      <w:pPr>
+        <w:ind w:left="5085" w:hanging="360"/>
+      </w:pPr>
+      <w:rPr>
+        <w:rFonts w:ascii="Symbol" w:hAnsi="Symbol" w:hint="default"/>
+      </w:rPr>
+    </w:lvl>
+    <w:lvl w:ilvl="7" w:tplc="04090003" w:tentative="1">
+      <w:start w:val="1"/>
+      <w:numFmt w:val="bullet"/>
+      <w:lvlText w:val="o"/>
+      <w:lvlJc w:val="left"/>
+      <w:pPr>
+        <w:ind w:left="5805" w:hanging="360"/>
+      </w:pPr>
+      <w:rPr>
+        <w:rFonts w:ascii="Courier New" w:hAnsi="Courier New" w:cs="Courier New" w:hint="default"/>
+      </w:rPr>
+    </w:lvl>
+    <w:lvl w:ilvl="8" w:tplc="04090005" w:tentative="1">
+      <w:start w:val="1"/>
+      <w:numFmt w:val="bullet"/>
+      <w:lvlText w:val=""/>
+      <w:lvlJc w:val="left"/>
+      <w:pPr>
+        <w:ind w:left="6525" w:hanging="360"/>
+      </w:pPr>
+      <w:rPr>
+        <w:rFonts w:ascii="Wingdings" w:hAnsi="Wingdings" w:hint="default"/>
+      </w:rPr>
+    </w:lvl>
+  </w:abstractNum>
+  <w:abstractNum w:abstractNumId="3" w15:restartNumberingAfterBreak="0">
     <w:nsid w:val="360A4E4B"/>
     <w:multiLevelType w:val="multilevel"/>
     <w:tmpl w:val="9D8A65BC"/>
@@ -2863,13 +2823,19 @@
     <w:abstractNumId w:val="0"/>
   </w:num>
   <w:num w:numId="2">
+    <w:abstractNumId w:val="3"/>
+  </w:num>
+  <w:num w:numId="3">
     <w:abstractNumId w:val="1"/>
+  </w:num>
+  <w:num w:numId="4">
+    <w:abstractNumId w:val="2"/>
   </w:num>
 </w:numbering>
 </file>
 
 <file path=word/styles.xml><?xml version="1.0" encoding="utf-8"?>
-<w:styles xmlns:r="http://schemas.openxmlformats.org/officeDocument/2006/relationships" xmlns:w="http://schemas.openxmlformats.org/wordprocessingml/2006/main">
+<w:styles xmlns:mc="http://schemas.openxmlformats.org/markup-compatibility/2006" xmlns:r="http://schemas.openxmlformats.org/officeDocument/2006/relationships" xmlns:w="http://schemas.openxmlformats.org/wordprocessingml/2006/main" xmlns:w14="http://schemas.microsoft.com/office/word/2010/wordml" xmlns:w15="http://schemas.microsoft.com/office/word/2012/wordml" mc:Ignorable="w14 w15">
   <w:docDefaults>
     <w:rPrDefault>
       <w:rPr>
@@ -2885,147 +2851,378 @@
       </w:pPr>
     </w:pPrDefault>
   </w:docDefaults>
-  <w:latentStyles w:defLockedState="0" w:defUIPriority="99" w:defSemiHidden="1" w:defUnhideWhenUsed="1" w:defQFormat="0" w:count="267">
-    <w:lsdException w:name="Normal" w:semiHidden="0" w:uiPriority="0" w:unhideWhenUsed="0" w:qFormat="1"/>
-    <w:lsdException w:name="heading 1" w:semiHidden="0" w:uiPriority="0" w:unhideWhenUsed="0" w:qFormat="1"/>
-    <w:lsdException w:name="heading 2" w:uiPriority="0" w:qFormat="1"/>
-    <w:lsdException w:name="heading 3" w:uiPriority="0" w:qFormat="1"/>
-    <w:lsdException w:name="heading 4" w:uiPriority="0" w:qFormat="1"/>
-    <w:lsdException w:name="heading 5" w:uiPriority="0" w:qFormat="1"/>
-    <w:lsdException w:name="heading 6" w:uiPriority="0" w:qFormat="1"/>
-    <w:lsdException w:name="heading 7" w:uiPriority="0" w:qFormat="1"/>
-    <w:lsdException w:name="heading 8" w:uiPriority="0" w:qFormat="1"/>
-    <w:lsdException w:name="heading 9" w:uiPriority="0" w:qFormat="1"/>
-    <w:lsdException w:name="toc 1" w:uiPriority="39"/>
-    <w:lsdException w:name="toc 2" w:uiPriority="39"/>
-    <w:lsdException w:name="toc 3" w:uiPriority="39"/>
-    <w:lsdException w:name="toc 4" w:uiPriority="39"/>
-    <w:lsdException w:name="toc 5" w:uiPriority="39"/>
-    <w:lsdException w:name="toc 6" w:uiPriority="39"/>
-    <w:lsdException w:name="toc 7" w:uiPriority="39"/>
-    <w:lsdException w:name="toc 8" w:uiPriority="39"/>
-    <w:lsdException w:name="toc 9" w:uiPriority="39"/>
-    <w:lsdException w:name="header" w:uiPriority="0"/>
-    <w:lsdException w:name="footer" w:uiPriority="0"/>
-    <w:lsdException w:name="caption" w:uiPriority="35" w:qFormat="1"/>
-    <w:lsdException w:name="page number" w:uiPriority="0"/>
-    <w:lsdException w:name="Title" w:semiHidden="0" w:uiPriority="0" w:unhideWhenUsed="0" w:qFormat="1"/>
-    <w:lsdException w:name="Default Paragraph Font" w:uiPriority="1"/>
-    <w:lsdException w:name="Subtitle" w:semiHidden="0" w:uiPriority="11" w:unhideWhenUsed="0" w:qFormat="1"/>
-    <w:lsdException w:name="Strong" w:semiHidden="0" w:uiPriority="0" w:unhideWhenUsed="0" w:qFormat="1"/>
-    <w:lsdException w:name="Emphasis" w:semiHidden="0" w:uiPriority="20" w:unhideWhenUsed="0" w:qFormat="1"/>
-    <w:lsdException w:name="Table Grid" w:semiHidden="0" w:uiPriority="59" w:unhideWhenUsed="0"/>
-    <w:lsdException w:name="Placeholder Text" w:unhideWhenUsed="0"/>
-    <w:lsdException w:name="No Spacing" w:semiHidden="0" w:uiPriority="1" w:unhideWhenUsed="0" w:qFormat="1"/>
-    <w:lsdException w:name="Light Shading" w:semiHidden="0" w:uiPriority="60" w:unhideWhenUsed="0"/>
-    <w:lsdException w:name="Light List" w:semiHidden="0" w:uiPriority="61" w:unhideWhenUsed="0"/>
-    <w:lsdException w:name="Light Grid" w:semiHidden="0" w:uiPriority="62" w:unhideWhenUsed="0"/>
-    <w:lsdException w:name="Medium Shading 1" w:semiHidden="0" w:uiPriority="63" w:unhideWhenUsed="0"/>
-    <w:lsdException w:name="Medium Shading 2" w:semiHidden="0" w:uiPriority="64" w:unhideWhenUsed="0"/>
-    <w:lsdException w:name="Medium List 1" w:semiHidden="0" w:uiPriority="65" w:unhideWhenUsed="0"/>
-    <w:lsdException w:name="Medium List 2" w:semiHidden="0" w:uiPriority="66" w:unhideWhenUsed="0"/>
-    <w:lsdException w:name="Medium Grid 1" w:semiHidden="0" w:uiPriority="67" w:unhideWhenUsed="0"/>
-    <w:lsdException w:name="Medium Grid 2" w:semiHidden="0" w:uiPriority="68" w:unhideWhenUsed="0"/>
-    <w:lsdException w:name="Medium Grid 3" w:semiHidden="0" w:uiPriority="69" w:unhideWhenUsed="0"/>
-    <w:lsdException w:name="Dark List" w:semiHidden="0" w:uiPriority="70" w:unhideWhenUsed="0"/>
-    <w:lsdException w:name="Colorful Shading" w:semiHidden="0" w:uiPriority="71" w:unhideWhenUsed="0"/>
-    <w:lsdException w:name="Colorful List" w:semiHidden="0" w:uiPriority="72" w:unhideWhenUsed="0"/>
-    <w:lsdException w:name="Colorful Grid" w:semiHidden="0" w:uiPriority="73" w:unhideWhenUsed="0"/>
-    <w:lsdException w:name="Light Shading Accent 1" w:semiHidden="0" w:uiPriority="60" w:unhideWhenUsed="0"/>
-    <w:lsdException w:name="Light List Accent 1" w:semiHidden="0" w:uiPriority="61" w:unhideWhenUsed="0"/>
-    <w:lsdException w:name="Light Grid Accent 1" w:semiHidden="0" w:uiPriority="62" w:unhideWhenUsed="0"/>
-    <w:lsdException w:name="Medium Shading 1 Accent 1" w:semiHidden="0" w:uiPriority="63" w:unhideWhenUsed="0"/>
-    <w:lsdException w:name="Medium Shading 2 Accent 1" w:semiHidden="0" w:uiPriority="64" w:unhideWhenUsed="0"/>
-    <w:lsdException w:name="Medium List 1 Accent 1" w:semiHidden="0" w:uiPriority="65" w:unhideWhenUsed="0"/>
-    <w:lsdException w:name="Revision" w:unhideWhenUsed="0"/>
-    <w:lsdException w:name="List Paragraph" w:semiHidden="0" w:uiPriority="34" w:unhideWhenUsed="0" w:qFormat="1"/>
-    <w:lsdException w:name="Quote" w:semiHidden="0" w:uiPriority="29" w:unhideWhenUsed="0" w:qFormat="1"/>
-    <w:lsdException w:name="Intense Quote" w:semiHidden="0" w:uiPriority="30" w:unhideWhenUsed="0" w:qFormat="1"/>
-    <w:lsdException w:name="Medium List 2 Accent 1" w:semiHidden="0" w:uiPriority="66" w:unhideWhenUsed="0"/>
-    <w:lsdException w:name="Medium Grid 1 Accent 1" w:semiHidden="0" w:uiPriority="67" w:unhideWhenUsed="0"/>
-    <w:lsdException w:name="Medium Grid 2 Accent 1" w:semiHidden="0" w:uiPriority="68" w:unhideWhenUsed="0"/>
-    <w:lsdException w:name="Medium Grid 3 Accent 1" w:semiHidden="0" w:uiPriority="69" w:unhideWhenUsed="0"/>
-    <w:lsdException w:name="Dark List Accent 1" w:semiHidden="0" w:uiPriority="70" w:unhideWhenUsed="0"/>
-    <w:lsdException w:name="Colorful Shading Accent 1" w:semiHidden="0" w:uiPriority="71" w:unhideWhenUsed="0"/>
-    <w:lsdException w:name="Colorful List Accent 1" w:semiHidden="0" w:uiPriority="72" w:unhideWhenUsed="0"/>
-    <w:lsdException w:name="Colorful Grid Accent 1" w:semiHidden="0" w:uiPriority="73" w:unhideWhenUsed="0"/>
-    <w:lsdException w:name="Light Shading Accent 2" w:semiHidden="0" w:uiPriority="60" w:unhideWhenUsed="0"/>
-    <w:lsdException w:name="Light List Accent 2" w:semiHidden="0" w:uiPriority="61" w:unhideWhenUsed="0"/>
-    <w:lsdException w:name="Light Grid Accent 2" w:semiHidden="0" w:uiPriority="62" w:unhideWhenUsed="0"/>
-    <w:lsdException w:name="Medium Shading 1 Accent 2" w:semiHidden="0" w:uiPriority="63" w:unhideWhenUsed="0"/>
-    <w:lsdException w:name="Medium Shading 2 Accent 2" w:semiHidden="0" w:uiPriority="64" w:unhideWhenUsed="0"/>
-    <w:lsdException w:name="Medium List 1 Accent 2" w:semiHidden="0" w:uiPriority="65" w:unhideWhenUsed="0"/>
-    <w:lsdException w:name="Medium List 2 Accent 2" w:semiHidden="0" w:uiPriority="66" w:unhideWhenUsed="0"/>
-    <w:lsdException w:name="Medium Grid 1 Accent 2" w:semiHidden="0" w:uiPriority="67" w:unhideWhenUsed="0"/>
-    <w:lsdException w:name="Medium Grid 2 Accent 2" w:semiHidden="0" w:uiPriority="68" w:unhideWhenUsed="0"/>
-    <w:lsdException w:name="Medium Grid 3 Accent 2" w:semiHidden="0" w:uiPriority="69" w:unhideWhenUsed="0"/>
-    <w:lsdException w:name="Dark List Accent 2" w:semiHidden="0" w:uiPriority="70" w:unhideWhenUsed="0"/>
-    <w:lsdException w:name="Colorful Shading Accent 2" w:semiHidden="0" w:uiPriority="71" w:unhideWhenUsed="0"/>
-    <w:lsdException w:name="Colorful List Accent 2" w:semiHidden="0" w:uiPriority="72" w:unhideWhenUsed="0"/>
-    <w:lsdException w:name="Colorful Grid Accent 2" w:semiHidden="0" w:uiPriority="73" w:unhideWhenUsed="0"/>
-    <w:lsdException w:name="Light Shading Accent 3" w:semiHidden="0" w:uiPriority="60" w:unhideWhenUsed="0"/>
-    <w:lsdException w:name="Light List Accent 3" w:semiHidden="0" w:uiPriority="61" w:unhideWhenUsed="0"/>
-    <w:lsdException w:name="Light Grid Accent 3" w:semiHidden="0" w:uiPriority="62" w:unhideWhenUsed="0"/>
-    <w:lsdException w:name="Medium Shading 1 Accent 3" w:semiHidden="0" w:uiPriority="63" w:unhideWhenUsed="0"/>
-    <w:lsdException w:name="Medium Shading 2 Accent 3" w:semiHidden="0" w:uiPriority="64" w:unhideWhenUsed="0"/>
-    <w:lsdException w:name="Medium List 1 Accent 3" w:semiHidden="0" w:uiPriority="65" w:unhideWhenUsed="0"/>
-    <w:lsdException w:name="Medium List 2 Accent 3" w:semiHidden="0" w:uiPriority="66" w:unhideWhenUsed="0"/>
-    <w:lsdException w:name="Medium Grid 1 Accent 3" w:semiHidden="0" w:uiPriority="67" w:unhideWhenUsed="0"/>
-    <w:lsdException w:name="Medium Grid 2 Accent 3" w:semiHidden="0" w:uiPriority="68" w:unhideWhenUsed="0"/>
-    <w:lsdException w:name="Medium Grid 3 Accent 3" w:semiHidden="0" w:uiPriority="69" w:unhideWhenUsed="0"/>
-    <w:lsdException w:name="Dark List Accent 3" w:semiHidden="0" w:uiPriority="70" w:unhideWhenUsed="0"/>
-    <w:lsdException w:name="Colorful Shading Accent 3" w:semiHidden="0" w:uiPriority="71" w:unhideWhenUsed="0"/>
-    <w:lsdException w:name="Colorful List Accent 3" w:semiHidden="0" w:uiPriority="72" w:unhideWhenUsed="0"/>
-    <w:lsdException w:name="Colorful Grid Accent 3" w:semiHidden="0" w:uiPriority="73" w:unhideWhenUsed="0"/>
-    <w:lsdException w:name="Light Shading Accent 4" w:semiHidden="0" w:uiPriority="60" w:unhideWhenUsed="0"/>
-    <w:lsdException w:name="Light List Accent 4" w:semiHidden="0" w:uiPriority="61" w:unhideWhenUsed="0"/>
-    <w:lsdException w:name="Light Grid Accent 4" w:semiHidden="0" w:uiPriority="62" w:unhideWhenUsed="0"/>
-    <w:lsdException w:name="Medium Shading 1 Accent 4" w:semiHidden="0" w:uiPriority="63" w:unhideWhenUsed="0"/>
-    <w:lsdException w:name="Medium Shading 2 Accent 4" w:semiHidden="0" w:uiPriority="64" w:unhideWhenUsed="0"/>
-    <w:lsdException w:name="Medium List 1 Accent 4" w:semiHidden="0" w:uiPriority="65" w:unhideWhenUsed="0"/>
-    <w:lsdException w:name="Medium List 2 Accent 4" w:semiHidden="0" w:uiPriority="66" w:unhideWhenUsed="0"/>
-    <w:lsdException w:name="Medium Grid 1 Accent 4" w:semiHidden="0" w:uiPriority="67" w:unhideWhenUsed="0"/>
-    <w:lsdException w:name="Medium Grid 2 Accent 4" w:semiHidden="0" w:uiPriority="68" w:unhideWhenUsed="0"/>
-    <w:lsdException w:name="Medium Grid 3 Accent 4" w:semiHidden="0" w:uiPriority="69" w:unhideWhenUsed="0"/>
-    <w:lsdException w:name="Dark List Accent 4" w:semiHidden="0" w:uiPriority="70" w:unhideWhenUsed="0"/>
-    <w:lsdException w:name="Colorful Shading Accent 4" w:semiHidden="0" w:uiPriority="71" w:unhideWhenUsed="0"/>
-    <w:lsdException w:name="Colorful List Accent 4" w:semiHidden="0" w:uiPriority="72" w:unhideWhenUsed="0"/>
-    <w:lsdException w:name="Colorful Grid Accent 4" w:semiHidden="0" w:uiPriority="73" w:unhideWhenUsed="0"/>
-    <w:lsdException w:name="Light Shading Accent 5" w:semiHidden="0" w:uiPriority="60" w:unhideWhenUsed="0"/>
-    <w:lsdException w:name="Light List Accent 5" w:semiHidden="0" w:uiPriority="61" w:unhideWhenUsed="0"/>
-    <w:lsdException w:name="Light Grid Accent 5" w:semiHidden="0" w:uiPriority="62" w:unhideWhenUsed="0"/>
-    <w:lsdException w:name="Medium Shading 1 Accent 5" w:semiHidden="0" w:uiPriority="63" w:unhideWhenUsed="0"/>
-    <w:lsdException w:name="Medium Shading 2 Accent 5" w:semiHidden="0" w:uiPriority="64" w:unhideWhenUsed="0"/>
-    <w:lsdException w:name="Medium List 1 Accent 5" w:semiHidden="0" w:uiPriority="65" w:unhideWhenUsed="0"/>
-    <w:lsdException w:name="Medium List 2 Accent 5" w:semiHidden="0" w:uiPriority="66" w:unhideWhenUsed="0"/>
-    <w:lsdException w:name="Medium Grid 1 Accent 5" w:semiHidden="0" w:uiPriority="67" w:unhideWhenUsed="0"/>
-    <w:lsdException w:name="Medium Grid 2 Accent 5" w:semiHidden="0" w:uiPriority="68" w:unhideWhenUsed="0"/>
-    <w:lsdException w:name="Medium Grid 3 Accent 5" w:semiHidden="0" w:uiPriority="69" w:unhideWhenUsed="0"/>
-    <w:lsdException w:name="Dark List Accent 5" w:semiHidden="0" w:uiPriority="70" w:unhideWhenUsed="0"/>
-    <w:lsdException w:name="Colorful Shading Accent 5" w:semiHidden="0" w:uiPriority="71" w:unhideWhenUsed="0"/>
-    <w:lsdException w:name="Colorful List Accent 5" w:semiHidden="0" w:uiPriority="72" w:unhideWhenUsed="0"/>
-    <w:lsdException w:name="Colorful Grid Accent 5" w:semiHidden="0" w:uiPriority="73" w:unhideWhenUsed="0"/>
-    <w:lsdException w:name="Light Shading Accent 6" w:semiHidden="0" w:uiPriority="60" w:unhideWhenUsed="0"/>
-    <w:lsdException w:name="Light List Accent 6" w:semiHidden="0" w:uiPriority="61" w:unhideWhenUsed="0"/>
-    <w:lsdException w:name="Light Grid Accent 6" w:semiHidden="0" w:uiPriority="62" w:unhideWhenUsed="0"/>
-    <w:lsdException w:name="Medium Shading 1 Accent 6" w:semiHidden="0" w:uiPriority="63" w:unhideWhenUsed="0"/>
-    <w:lsdException w:name="Medium Shading 2 Accent 6" w:semiHidden="0" w:uiPriority="64" w:unhideWhenUsed="0"/>
-    <w:lsdException w:name="Medium List 1 Accent 6" w:semiHidden="0" w:uiPriority="65" w:unhideWhenUsed="0"/>
-    <w:lsdException w:name="Medium List 2 Accent 6" w:semiHidden="0" w:uiPriority="66" w:unhideWhenUsed="0"/>
-    <w:lsdException w:name="Medium Grid 1 Accent 6" w:semiHidden="0" w:uiPriority="67" w:unhideWhenUsed="0"/>
-    <w:lsdException w:name="Medium Grid 2 Accent 6" w:semiHidden="0" w:uiPriority="68" w:unhideWhenUsed="0"/>
-    <w:lsdException w:name="Medium Grid 3 Accent 6" w:semiHidden="0" w:uiPriority="69" w:unhideWhenUsed="0"/>
-    <w:lsdException w:name="Dark List Accent 6" w:semiHidden="0" w:uiPriority="70" w:unhideWhenUsed="0"/>
-    <w:lsdException w:name="Colorful Shading Accent 6" w:semiHidden="0" w:uiPriority="71" w:unhideWhenUsed="0"/>
-    <w:lsdException w:name="Colorful List Accent 6" w:semiHidden="0" w:uiPriority="72" w:unhideWhenUsed="0"/>
-    <w:lsdException w:name="Colorful Grid Accent 6" w:semiHidden="0" w:uiPriority="73" w:unhideWhenUsed="0"/>
-    <w:lsdException w:name="Subtle Emphasis" w:semiHidden="0" w:uiPriority="19" w:unhideWhenUsed="0" w:qFormat="1"/>
-    <w:lsdException w:name="Intense Emphasis" w:semiHidden="0" w:uiPriority="21" w:unhideWhenUsed="0" w:qFormat="1"/>
-    <w:lsdException w:name="Subtle Reference" w:semiHidden="0" w:uiPriority="31" w:unhideWhenUsed="0" w:qFormat="1"/>
-    <w:lsdException w:name="Intense Reference" w:semiHidden="0" w:uiPriority="32" w:unhideWhenUsed="0" w:qFormat="1"/>
-    <w:lsdException w:name="Book Title" w:semiHidden="0" w:uiPriority="33" w:unhideWhenUsed="0" w:qFormat="1"/>
-    <w:lsdException w:name="Bibliography" w:uiPriority="37"/>
-    <w:lsdException w:name="TOC Heading" w:uiPriority="39" w:qFormat="1"/>
+  <w:latentStyles w:defLockedState="0" w:defUIPriority="99" w:defSemiHidden="0" w:defUnhideWhenUsed="0" w:defQFormat="0" w:count="371">
+    <w:lsdException w:name="Normal" w:uiPriority="0" w:qFormat="1"/>
+    <w:lsdException w:name="heading 1" w:uiPriority="0" w:qFormat="1"/>
+    <w:lsdException w:name="heading 2" w:semiHidden="1" w:uiPriority="0" w:unhideWhenUsed="1" w:qFormat="1"/>
+    <w:lsdException w:name="heading 3" w:semiHidden="1" w:uiPriority="0" w:unhideWhenUsed="1" w:qFormat="1"/>
+    <w:lsdException w:name="heading 4" w:semiHidden="1" w:uiPriority="0" w:unhideWhenUsed="1" w:qFormat="1"/>
+    <w:lsdException w:name="heading 5" w:semiHidden="1" w:uiPriority="0" w:unhideWhenUsed="1" w:qFormat="1"/>
+    <w:lsdException w:name="heading 6" w:semiHidden="1" w:uiPriority="0" w:unhideWhenUsed="1" w:qFormat="1"/>
+    <w:lsdException w:name="heading 7" w:semiHidden="1" w:uiPriority="0" w:unhideWhenUsed="1" w:qFormat="1"/>
+    <w:lsdException w:name="heading 8" w:semiHidden="1" w:uiPriority="0" w:unhideWhenUsed="1" w:qFormat="1"/>
+    <w:lsdException w:name="heading 9" w:semiHidden="1" w:uiPriority="0" w:unhideWhenUsed="1" w:qFormat="1"/>
+    <w:lsdException w:name="index 1" w:semiHidden="1" w:unhideWhenUsed="1"/>
+    <w:lsdException w:name="index 2" w:semiHidden="1" w:unhideWhenUsed="1"/>
+    <w:lsdException w:name="index 3" w:semiHidden="1" w:unhideWhenUsed="1"/>
+    <w:lsdException w:name="index 4" w:semiHidden="1" w:unhideWhenUsed="1"/>
+    <w:lsdException w:name="index 5" w:semiHidden="1" w:unhideWhenUsed="1"/>
+    <w:lsdException w:name="index 6" w:semiHidden="1" w:unhideWhenUsed="1"/>
+    <w:lsdException w:name="index 7" w:semiHidden="1" w:unhideWhenUsed="1"/>
+    <w:lsdException w:name="index 8" w:semiHidden="1" w:unhideWhenUsed="1"/>
+    <w:lsdException w:name="index 9" w:semiHidden="1" w:unhideWhenUsed="1"/>
+    <w:lsdException w:name="toc 1" w:semiHidden="1" w:uiPriority="39" w:unhideWhenUsed="1"/>
+    <w:lsdException w:name="toc 2" w:semiHidden="1" w:uiPriority="39" w:unhideWhenUsed="1"/>
+    <w:lsdException w:name="toc 3" w:semiHidden="1" w:uiPriority="39" w:unhideWhenUsed="1"/>
+    <w:lsdException w:name="toc 4" w:semiHidden="1" w:uiPriority="39" w:unhideWhenUsed="1"/>
+    <w:lsdException w:name="toc 5" w:semiHidden="1" w:uiPriority="39" w:unhideWhenUsed="1"/>
+    <w:lsdException w:name="toc 6" w:semiHidden="1" w:uiPriority="39" w:unhideWhenUsed="1"/>
+    <w:lsdException w:name="toc 7" w:semiHidden="1" w:uiPriority="39" w:unhideWhenUsed="1"/>
+    <w:lsdException w:name="toc 8" w:semiHidden="1" w:uiPriority="39" w:unhideWhenUsed="1"/>
+    <w:lsdException w:name="toc 9" w:semiHidden="1" w:uiPriority="39" w:unhideWhenUsed="1"/>
+    <w:lsdException w:name="Normal Indent" w:semiHidden="1" w:unhideWhenUsed="1"/>
+    <w:lsdException w:name="footnote text" w:semiHidden="1" w:unhideWhenUsed="1"/>
+    <w:lsdException w:name="annotation text" w:semiHidden="1" w:unhideWhenUsed="1"/>
+    <w:lsdException w:name="header" w:semiHidden="1" w:uiPriority="0" w:unhideWhenUsed="1"/>
+    <w:lsdException w:name="footer" w:semiHidden="1" w:uiPriority="0" w:unhideWhenUsed="1"/>
+    <w:lsdException w:name="index heading" w:semiHidden="1" w:unhideWhenUsed="1"/>
+    <w:lsdException w:name="caption" w:semiHidden="1" w:uiPriority="35" w:unhideWhenUsed="1" w:qFormat="1"/>
+    <w:lsdException w:name="table of figures" w:semiHidden="1" w:unhideWhenUsed="1"/>
+    <w:lsdException w:name="envelope address" w:semiHidden="1" w:unhideWhenUsed="1"/>
+    <w:lsdException w:name="envelope return" w:semiHidden="1" w:unhideWhenUsed="1"/>
+    <w:lsdException w:name="footnote reference" w:semiHidden="1" w:unhideWhenUsed="1"/>
+    <w:lsdException w:name="annotation reference" w:semiHidden="1" w:unhideWhenUsed="1"/>
+    <w:lsdException w:name="line number" w:semiHidden="1" w:unhideWhenUsed="1"/>
+    <w:lsdException w:name="page number" w:semiHidden="1" w:uiPriority="0" w:unhideWhenUsed="1"/>
+    <w:lsdException w:name="endnote reference" w:semiHidden="1" w:unhideWhenUsed="1"/>
+    <w:lsdException w:name="endnote text" w:semiHidden="1" w:unhideWhenUsed="1"/>
+    <w:lsdException w:name="table of authorities" w:semiHidden="1" w:unhideWhenUsed="1"/>
+    <w:lsdException w:name="macro" w:semiHidden="1" w:unhideWhenUsed="1"/>
+    <w:lsdException w:name="toa heading" w:semiHidden="1" w:unhideWhenUsed="1"/>
+    <w:lsdException w:name="List" w:semiHidden="1" w:unhideWhenUsed="1"/>
+    <w:lsdException w:name="List Bullet" w:semiHidden="1" w:unhideWhenUsed="1"/>
+    <w:lsdException w:name="List Number" w:semiHidden="1" w:unhideWhenUsed="1"/>
+    <w:lsdException w:name="List 2" w:semiHidden="1" w:unhideWhenUsed="1"/>
+    <w:lsdException w:name="List 3" w:semiHidden="1" w:unhideWhenUsed="1"/>
+    <w:lsdException w:name="List 4" w:semiHidden="1" w:unhideWhenUsed="1"/>
+    <w:lsdException w:name="List 5" w:semiHidden="1" w:unhideWhenUsed="1"/>
+    <w:lsdException w:name="List Bullet 2" w:semiHidden="1" w:unhideWhenUsed="1"/>
+    <w:lsdException w:name="List Bullet 3" w:semiHidden="1" w:unhideWhenUsed="1"/>
+    <w:lsdException w:name="List Bullet 4" w:semiHidden="1" w:unhideWhenUsed="1"/>
+    <w:lsdException w:name="List Bullet 5" w:semiHidden="1" w:unhideWhenUsed="1"/>
+    <w:lsdException w:name="List Number 2" w:semiHidden="1" w:unhideWhenUsed="1"/>
+    <w:lsdException w:name="List Number 3" w:semiHidden="1" w:unhideWhenUsed="1"/>
+    <w:lsdException w:name="List Number 4" w:semiHidden="1" w:unhideWhenUsed="1"/>
+    <w:lsdException w:name="List Number 5" w:semiHidden="1" w:unhideWhenUsed="1"/>
+    <w:lsdException w:name="Title" w:uiPriority="0" w:qFormat="1"/>
+    <w:lsdException w:name="Closing" w:semiHidden="1" w:unhideWhenUsed="1"/>
+    <w:lsdException w:name="Signature" w:semiHidden="1" w:unhideWhenUsed="1"/>
+    <w:lsdException w:name="Default Paragraph Font" w:semiHidden="1" w:uiPriority="1" w:unhideWhenUsed="1"/>
+    <w:lsdException w:name="Body Text" w:semiHidden="1" w:unhideWhenUsed="1"/>
+    <w:lsdException w:name="Body Text Indent" w:semiHidden="1" w:unhideWhenUsed="1"/>
+    <w:lsdException w:name="List Continue" w:semiHidden="1" w:unhideWhenUsed="1"/>
+    <w:lsdException w:name="List Continue 2" w:semiHidden="1" w:unhideWhenUsed="1"/>
+    <w:lsdException w:name="List Continue 3" w:semiHidden="1" w:unhideWhenUsed="1"/>
+    <w:lsdException w:name="List Continue 4" w:semiHidden="1" w:unhideWhenUsed="1"/>
+    <w:lsdException w:name="List Continue 5" w:semiHidden="1" w:unhideWhenUsed="1"/>
+    <w:lsdException w:name="Message Header" w:semiHidden="1" w:unhideWhenUsed="1"/>
+    <w:lsdException w:name="Subtitle" w:uiPriority="11" w:qFormat="1"/>
+    <w:lsdException w:name="Salutation" w:semiHidden="1" w:unhideWhenUsed="1"/>
+    <w:lsdException w:name="Date" w:semiHidden="1" w:unhideWhenUsed="1"/>
+    <w:lsdException w:name="Body Text First Indent" w:semiHidden="1" w:unhideWhenUsed="1"/>
+    <w:lsdException w:name="Body Text First Indent 2" w:semiHidden="1" w:unhideWhenUsed="1"/>
+    <w:lsdException w:name="Note Heading" w:semiHidden="1" w:unhideWhenUsed="1"/>
+    <w:lsdException w:name="Body Text 2" w:semiHidden="1" w:unhideWhenUsed="1"/>
+    <w:lsdException w:name="Body Text 3" w:semiHidden="1" w:unhideWhenUsed="1"/>
+    <w:lsdException w:name="Body Text Indent 2" w:semiHidden="1" w:unhideWhenUsed="1"/>
+    <w:lsdException w:name="Body Text Indent 3" w:semiHidden="1" w:unhideWhenUsed="1"/>
+    <w:lsdException w:name="Block Text" w:semiHidden="1" w:unhideWhenUsed="1"/>
+    <w:lsdException w:name="Hyperlink" w:semiHidden="1" w:unhideWhenUsed="1"/>
+    <w:lsdException w:name="FollowedHyperlink" w:semiHidden="1" w:unhideWhenUsed="1"/>
+    <w:lsdException w:name="Strong" w:uiPriority="0" w:qFormat="1"/>
+    <w:lsdException w:name="Emphasis" w:uiPriority="20" w:qFormat="1"/>
+    <w:lsdException w:name="Document Map" w:semiHidden="1" w:unhideWhenUsed="1"/>
+    <w:lsdException w:name="Plain Text" w:semiHidden="1" w:unhideWhenUsed="1"/>
+    <w:lsdException w:name="E-mail Signature" w:semiHidden="1" w:unhideWhenUsed="1"/>
+    <w:lsdException w:name="HTML Top of Form" w:semiHidden="1" w:unhideWhenUsed="1"/>
+    <w:lsdException w:name="HTML Bottom of Form" w:semiHidden="1" w:unhideWhenUsed="1"/>
+    <w:lsdException w:name="Normal (Web)" w:semiHidden="1" w:unhideWhenUsed="1"/>
+    <w:lsdException w:name="HTML Acronym" w:semiHidden="1" w:unhideWhenUsed="1"/>
+    <w:lsdException w:name="HTML Address" w:semiHidden="1" w:unhideWhenUsed="1"/>
+    <w:lsdException w:name="HTML Cite" w:semiHidden="1" w:unhideWhenUsed="1"/>
+    <w:lsdException w:name="HTML Code" w:semiHidden="1" w:unhideWhenUsed="1"/>
+    <w:lsdException w:name="HTML Definition" w:semiHidden="1" w:unhideWhenUsed="1"/>
+    <w:lsdException w:name="HTML Keyboard" w:semiHidden="1" w:unhideWhenUsed="1"/>
+    <w:lsdException w:name="HTML Preformatted" w:semiHidden="1" w:unhideWhenUsed="1"/>
+    <w:lsdException w:name="HTML Sample" w:semiHidden="1" w:unhideWhenUsed="1"/>
+    <w:lsdException w:name="HTML Typewriter" w:semiHidden="1" w:unhideWhenUsed="1"/>
+    <w:lsdException w:name="HTML Variable" w:semiHidden="1" w:unhideWhenUsed="1"/>
+    <w:lsdException w:name="Normal Table" w:semiHidden="1" w:unhideWhenUsed="1"/>
+    <w:lsdException w:name="annotation subject" w:semiHidden="1" w:unhideWhenUsed="1"/>
+    <w:lsdException w:name="No List" w:semiHidden="1" w:unhideWhenUsed="1"/>
+    <w:lsdException w:name="Outline List 1" w:semiHidden="1" w:unhideWhenUsed="1"/>
+    <w:lsdException w:name="Outline List 2" w:semiHidden="1" w:unhideWhenUsed="1"/>
+    <w:lsdException w:name="Outline List 3" w:semiHidden="1" w:unhideWhenUsed="1"/>
+    <w:lsdException w:name="Table Simple 1" w:semiHidden="1" w:unhideWhenUsed="1"/>
+    <w:lsdException w:name="Table Simple 2" w:semiHidden="1" w:unhideWhenUsed="1"/>
+    <w:lsdException w:name="Table Simple 3" w:semiHidden="1" w:unhideWhenUsed="1"/>
+    <w:lsdException w:name="Table Classic 1" w:semiHidden="1" w:unhideWhenUsed="1"/>
+    <w:lsdException w:name="Table Classic 2" w:semiHidden="1" w:unhideWhenUsed="1"/>
+    <w:lsdException w:name="Table Classic 3" w:semiHidden="1" w:unhideWhenUsed="1"/>
+    <w:lsdException w:name="Table Classic 4" w:semiHidden="1" w:unhideWhenUsed="1"/>
+    <w:lsdException w:name="Table Colorful 1" w:semiHidden="1" w:unhideWhenUsed="1"/>
+    <w:lsdException w:name="Table Colorful 2" w:semiHidden="1" w:unhideWhenUsed="1"/>
+    <w:lsdException w:name="Table Colorful 3" w:semiHidden="1" w:unhideWhenUsed="1"/>
+    <w:lsdException w:name="Table Columns 1" w:semiHidden="1" w:unhideWhenUsed="1"/>
+    <w:lsdException w:name="Table Columns 2" w:semiHidden="1" w:unhideWhenUsed="1"/>
+    <w:lsdException w:name="Table Columns 3" w:semiHidden="1" w:unhideWhenUsed="1"/>
+    <w:lsdException w:name="Table Columns 4" w:semiHidden="1" w:unhideWhenUsed="1"/>
+    <w:lsdException w:name="Table Columns 5" w:semiHidden="1" w:unhideWhenUsed="1"/>
+    <w:lsdException w:name="Table Grid 1" w:semiHidden="1" w:unhideWhenUsed="1"/>
+    <w:lsdException w:name="Table Grid 2" w:semiHidden="1" w:unhideWhenUsed="1"/>
+    <w:lsdException w:name="Table Grid 3" w:semiHidden="1" w:unhideWhenUsed="1"/>
+    <w:lsdException w:name="Table Grid 4" w:semiHidden="1" w:unhideWhenUsed="1"/>
+    <w:lsdException w:name="Table Grid 5" w:semiHidden="1" w:unhideWhenUsed="1"/>
+    <w:lsdException w:name="Table Grid 6" w:semiHidden="1" w:unhideWhenUsed="1"/>
+    <w:lsdException w:name="Table Grid 7" w:semiHidden="1" w:unhideWhenUsed="1"/>
+    <w:lsdException w:name="Table Grid 8" w:semiHidden="1" w:unhideWhenUsed="1"/>
+    <w:lsdException w:name="Table List 1" w:semiHidden="1" w:unhideWhenUsed="1"/>
+    <w:lsdException w:name="Table List 2" w:semiHidden="1" w:unhideWhenUsed="1"/>
+    <w:lsdException w:name="Table List 3" w:semiHidden="1" w:unhideWhenUsed="1"/>
+    <w:lsdException w:name="Table List 4" w:semiHidden="1" w:unhideWhenUsed="1"/>
+    <w:lsdException w:name="Table List 5" w:semiHidden="1" w:unhideWhenUsed="1"/>
+    <w:lsdException w:name="Table List 6" w:semiHidden="1" w:unhideWhenUsed="1"/>
+    <w:lsdException w:name="Table List 7" w:semiHidden="1" w:unhideWhenUsed="1"/>
+    <w:lsdException w:name="Table List 8" w:semiHidden="1" w:unhideWhenUsed="1"/>
+    <w:lsdException w:name="Table 3D effects 1" w:semiHidden="1" w:unhideWhenUsed="1"/>
+    <w:lsdException w:name="Table 3D effects 2" w:semiHidden="1" w:unhideWhenUsed="1"/>
+    <w:lsdException w:name="Table 3D effects 3" w:semiHidden="1" w:unhideWhenUsed="1"/>
+    <w:lsdException w:name="Table Contemporary" w:semiHidden="1" w:unhideWhenUsed="1"/>
+    <w:lsdException w:name="Table Elegant" w:semiHidden="1" w:unhideWhenUsed="1"/>
+    <w:lsdException w:name="Table Professional" w:semiHidden="1" w:unhideWhenUsed="1"/>
+    <w:lsdException w:name="Table Subtle 1" w:semiHidden="1" w:unhideWhenUsed="1"/>
+    <w:lsdException w:name="Table Subtle 2" w:semiHidden="1" w:unhideWhenUsed="1"/>
+    <w:lsdException w:name="Table Web 1" w:semiHidden="1" w:unhideWhenUsed="1"/>
+    <w:lsdException w:name="Table Web 2" w:semiHidden="1" w:unhideWhenUsed="1"/>
+    <w:lsdException w:name="Table Web 3" w:semiHidden="1" w:unhideWhenUsed="1"/>
+    <w:lsdException w:name="Balloon Text" w:semiHidden="1" w:unhideWhenUsed="1"/>
+    <w:lsdException w:name="Table Grid" w:uiPriority="59"/>
+    <w:lsdException w:name="Table Theme" w:semiHidden="1" w:unhideWhenUsed="1"/>
+    <w:lsdException w:name="Placeholder Text" w:semiHidden="1"/>
+    <w:lsdException w:name="No Spacing" w:uiPriority="1" w:qFormat="1"/>
+    <w:lsdException w:name="Light Shading" w:uiPriority="60"/>
+    <w:lsdException w:name="Light List" w:uiPriority="61"/>
+    <w:lsdException w:name="Light Grid" w:uiPriority="62"/>
+    <w:lsdException w:name="Medium Shading 1" w:uiPriority="63"/>
+    <w:lsdException w:name="Medium Shading 2" w:uiPriority="64"/>
+    <w:lsdException w:name="Medium List 1" w:uiPriority="65"/>
+    <w:lsdException w:name="Medium List 2" w:uiPriority="66"/>
+    <w:lsdException w:name="Medium Grid 1" w:uiPriority="67"/>
+    <w:lsdException w:name="Medium Grid 2" w:uiPriority="68"/>
+    <w:lsdException w:name="Medium Grid 3" w:uiPriority="69"/>
+    <w:lsdException w:name="Dark List" w:uiPriority="70"/>
+    <w:lsdException w:name="Colorful Shading" w:uiPriority="71"/>
+    <w:lsdException w:name="Colorful List" w:uiPriority="72"/>
+    <w:lsdException w:name="Colorful Grid" w:uiPriority="73"/>
+    <w:lsdException w:name="Light Shading Accent 1" w:uiPriority="60"/>
+    <w:lsdException w:name="Light List Accent 1" w:uiPriority="61"/>
+    <w:lsdException w:name="Light Grid Accent 1" w:uiPriority="62"/>
+    <w:lsdException w:name="Medium Shading 1 Accent 1" w:uiPriority="63"/>
+    <w:lsdException w:name="Medium Shading 2 Accent 1" w:uiPriority="64"/>
+    <w:lsdException w:name="Medium List 1 Accent 1" w:uiPriority="65"/>
+    <w:lsdException w:name="Revision" w:semiHidden="1"/>
+    <w:lsdException w:name="List Paragraph" w:uiPriority="34" w:qFormat="1"/>
+    <w:lsdException w:name="Quote" w:uiPriority="29" w:qFormat="1"/>
+    <w:lsdException w:name="Intense Quote" w:uiPriority="30" w:qFormat="1"/>
+    <w:lsdException w:name="Medium List 2 Accent 1" w:uiPriority="66"/>
+    <w:lsdException w:name="Medium Grid 1 Accent 1" w:uiPriority="67"/>
+    <w:lsdException w:name="Medium Grid 2 Accent 1" w:uiPriority="68"/>
+    <w:lsdException w:name="Medium Grid 3 Accent 1" w:uiPriority="69"/>
+    <w:lsdException w:name="Dark List Accent 1" w:uiPriority="70"/>
+    <w:lsdException w:name="Colorful Shading Accent 1" w:uiPriority="71"/>
+    <w:lsdException w:name="Colorful List Accent 1" w:uiPriority="72"/>
+    <w:lsdException w:name="Colorful Grid Accent 1" w:uiPriority="73"/>
+    <w:lsdException w:name="Light Shading Accent 2" w:uiPriority="60"/>
+    <w:lsdException w:name="Light List Accent 2" w:uiPriority="61"/>
+    <w:lsdException w:name="Light Grid Accent 2" w:uiPriority="62"/>
+    <w:lsdException w:name="Medium Shading 1 Accent 2" w:uiPriority="63"/>
+    <w:lsdException w:name="Medium Shading 2 Accent 2" w:uiPriority="64"/>
+    <w:lsdException w:name="Medium List 1 Accent 2" w:uiPriority="65"/>
+    <w:lsdException w:name="Medium List 2 Accent 2" w:uiPriority="66"/>
+    <w:lsdException w:name="Medium Grid 1 Accent 2" w:uiPriority="67"/>
+    <w:lsdException w:name="Medium Grid 2 Accent 2" w:uiPriority="68"/>
+    <w:lsdException w:name="Medium Grid 3 Accent 2" w:uiPriority="69"/>
+    <w:lsdException w:name="Dark List Accent 2" w:uiPriority="70"/>
+    <w:lsdException w:name="Colorful Shading Accent 2" w:uiPriority="71"/>
+    <w:lsdException w:name="Colorful List Accent 2" w:uiPriority="72"/>
+    <w:lsdException w:name="Colorful Grid Accent 2" w:uiPriority="73"/>
+    <w:lsdException w:name="Light Shading Accent 3" w:uiPriority="60"/>
+    <w:lsdException w:name="Light List Accent 3" w:uiPriority="61"/>
+    <w:lsdException w:name="Light Grid Accent 3" w:uiPriority="62"/>
+    <w:lsdException w:name="Medium Shading 1 Accent 3" w:uiPriority="63"/>
+    <w:lsdException w:name="Medium Shading 2 Accent 3" w:uiPriority="64"/>
+    <w:lsdException w:name="Medium List 1 Accent 3" w:uiPriority="65"/>
+    <w:lsdException w:name="Medium List 2 Accent 3" w:uiPriority="66"/>
+    <w:lsdException w:name="Medium Grid 1 Accent 3" w:uiPriority="67"/>
+    <w:lsdException w:name="Medium Grid 2 Accent 3" w:uiPriority="68"/>
+    <w:lsdException w:name="Medium Grid 3 Accent 3" w:uiPriority="69"/>
+    <w:lsdException w:name="Dark List Accent 3" w:uiPriority="70"/>
+    <w:lsdException w:name="Colorful Shading Accent 3" w:uiPriority="71"/>
+    <w:lsdException w:name="Colorful List Accent 3" w:uiPriority="72"/>
+    <w:lsdException w:name="Colorful Grid Accent 3" w:uiPriority="73"/>
+    <w:lsdException w:name="Light Shading Accent 4" w:uiPriority="60"/>
+    <w:lsdException w:name="Light List Accent 4" w:uiPriority="61"/>
+    <w:lsdException w:name="Light Grid Accent 4" w:uiPriority="62"/>
+    <w:lsdException w:name="Medium Shading 1 Accent 4" w:uiPriority="63"/>
+    <w:lsdException w:name="Medium Shading 2 Accent 4" w:uiPriority="64"/>
+    <w:lsdException w:name="Medium List 1 Accent 4" w:uiPriority="65"/>
+    <w:lsdException w:name="Medium List 2 Accent 4" w:uiPriority="66"/>
+    <w:lsdException w:name="Medium Grid 1 Accent 4" w:uiPriority="67"/>
+    <w:lsdException w:name="Medium Grid 2 Accent 4" w:uiPriority="68"/>
+    <w:lsdException w:name="Medium Grid 3 Accent 4" w:uiPriority="69"/>
+    <w:lsdException w:name="Dark List Accent 4" w:uiPriority="70"/>
+    <w:lsdException w:name="Colorful Shading Accent 4" w:uiPriority="71"/>
+    <w:lsdException w:name="Colorful List Accent 4" w:uiPriority="72"/>
+    <w:lsdException w:name="Colorful Grid Accent 4" w:uiPriority="73"/>
+    <w:lsdException w:name="Light Shading Accent 5" w:uiPriority="60"/>
+    <w:lsdException w:name="Light List Accent 5" w:uiPriority="61"/>
+    <w:lsdException w:name="Light Grid Accent 5" w:uiPriority="62"/>
+    <w:lsdException w:name="Medium Shading 1 Accent 5" w:uiPriority="63"/>
+    <w:lsdException w:name="Medium Shading 2 Accent 5" w:uiPriority="64"/>
+    <w:lsdException w:name="Medium List 1 Accent 5" w:uiPriority="65"/>
+    <w:lsdException w:name="Medium List 2 Accent 5" w:uiPriority="66"/>
+    <w:lsdException w:name="Medium Grid 1 Accent 5" w:uiPriority="67"/>
+    <w:lsdException w:name="Medium Grid 2 Accent 5" w:uiPriority="68"/>
+    <w:lsdException w:name="Medium Grid 3 Accent 5" w:uiPriority="69"/>
+    <w:lsdException w:name="Dark List Accent 5" w:uiPriority="70"/>
+    <w:lsdException w:name="Colorful Shading Accent 5" w:uiPriority="71"/>
+    <w:lsdException w:name="Colorful List Accent 5" w:uiPriority="72"/>
+    <w:lsdException w:name="Colorful Grid Accent 5" w:uiPriority="73"/>
+    <w:lsdException w:name="Light Shading Accent 6" w:uiPriority="60"/>
+    <w:lsdException w:name="Light List Accent 6" w:uiPriority="61"/>
+    <w:lsdException w:name="Light Grid Accent 6" w:uiPriority="62"/>
+    <w:lsdException w:name="Medium Shading 1 Accent 6" w:uiPriority="63"/>
+    <w:lsdException w:name="Medium Shading 2 Accent 6" w:uiPriority="64"/>
+    <w:lsdException w:name="Medium List 1 Accent 6" w:uiPriority="65"/>
+    <w:lsdException w:name="Medium List 2 Accent 6" w:uiPriority="66"/>
+    <w:lsdException w:name="Medium Grid 1 Accent 6" w:uiPriority="67"/>
+    <w:lsdException w:name="Medium Grid 2 Accent 6" w:uiPriority="68"/>
+    <w:lsdException w:name="Medium Grid 3 Accent 6" w:uiPriority="69"/>
+    <w:lsdException w:name="Dark List Accent 6" w:uiPriority="70"/>
+    <w:lsdException w:name="Colorful Shading Accent 6" w:uiPriority="71"/>
+    <w:lsdException w:name="Colorful List Accent 6" w:uiPriority="72"/>
+    <w:lsdException w:name="Colorful Grid Accent 6" w:uiPriority="73"/>
+    <w:lsdException w:name="Subtle Emphasis" w:uiPriority="19" w:qFormat="1"/>
+    <w:lsdException w:name="Intense Emphasis" w:uiPriority="21" w:qFormat="1"/>
+    <w:lsdException w:name="Subtle Reference" w:uiPriority="31" w:qFormat="1"/>
+    <w:lsdException w:name="Intense Reference" w:uiPriority="32" w:qFormat="1"/>
+    <w:lsdException w:name="Book Title" w:uiPriority="33" w:qFormat="1"/>
+    <w:lsdException w:name="Bibliography" w:semiHidden="1" w:uiPriority="37" w:unhideWhenUsed="1"/>
+    <w:lsdException w:name="TOC Heading" w:semiHidden="1" w:uiPriority="39" w:unhideWhenUsed="1" w:qFormat="1"/>
+    <w:lsdException w:name="Plain Table 1" w:uiPriority="41"/>
+    <w:lsdException w:name="Plain Table 2" w:uiPriority="42"/>
+    <w:lsdException w:name="Plain Table 3" w:uiPriority="43"/>
+    <w:lsdException w:name="Plain Table 4" w:uiPriority="44"/>
+    <w:lsdException w:name="Plain Table 5" w:uiPriority="45"/>
+    <w:lsdException w:name="Grid Table Light" w:uiPriority="40"/>
+    <w:lsdException w:name="Grid Table 1 Light" w:uiPriority="46"/>
+    <w:lsdException w:name="Grid Table 2" w:uiPriority="47"/>
+    <w:lsdException w:name="Grid Table 3" w:uiPriority="48"/>
+    <w:lsdException w:name="Grid Table 4" w:uiPriority="49"/>
+    <w:lsdException w:name="Grid Table 5 Dark" w:uiPriority="50"/>
+    <w:lsdException w:name="Grid Table 6 Colorful" w:uiPriority="51"/>
+    <w:lsdException w:name="Grid Table 7 Colorful" w:uiPriority="52"/>
+    <w:lsdException w:name="Grid Table 1 Light Accent 1" w:uiPriority="46"/>
+    <w:lsdException w:name="Grid Table 2 Accent 1" w:uiPriority="47"/>
+    <w:lsdException w:name="Grid Table 3 Accent 1" w:uiPriority="48"/>
+    <w:lsdException w:name="Grid Table 4 Accent 1" w:uiPriority="49"/>
+    <w:lsdException w:name="Grid Table 5 Dark Accent 1" w:uiPriority="50"/>
+    <w:lsdException w:name="Grid Table 6 Colorful Accent 1" w:uiPriority="51"/>
+    <w:lsdException w:name="Grid Table 7 Colorful Accent 1" w:uiPriority="52"/>
+    <w:lsdException w:name="Grid Table 1 Light Accent 2" w:uiPriority="46"/>
+    <w:lsdException w:name="Grid Table 2 Accent 2" w:uiPriority="47"/>
+    <w:lsdException w:name="Grid Table 3 Accent 2" w:uiPriority="48"/>
+    <w:lsdException w:name="Grid Table 4 Accent 2" w:uiPriority="49"/>
+    <w:lsdException w:name="Grid Table 5 Dark Accent 2" w:uiPriority="50"/>
+    <w:lsdException w:name="Grid Table 6 Colorful Accent 2" w:uiPriority="51"/>
+    <w:lsdException w:name="Grid Table 7 Colorful Accent 2" w:uiPriority="52"/>
+    <w:lsdException w:name="Grid Table 1 Light Accent 3" w:uiPriority="46"/>
+    <w:lsdException w:name="Grid Table 2 Accent 3" w:uiPriority="47"/>
+    <w:lsdException w:name="Grid Table 3 Accent 3" w:uiPriority="48"/>
+    <w:lsdException w:name="Grid Table 4 Accent 3" w:uiPriority="49"/>
+    <w:lsdException w:name="Grid Table 5 Dark Accent 3" w:uiPriority="50"/>
+    <w:lsdException w:name="Grid Table 6 Colorful Accent 3" w:uiPriority="51"/>
+    <w:lsdException w:name="Grid Table 7 Colorful Accent 3" w:uiPriority="52"/>
+    <w:lsdException w:name="Grid Table 1 Light Accent 4" w:uiPriority="46"/>
+    <w:lsdException w:name="Grid Table 2 Accent 4" w:uiPriority="47"/>
+    <w:lsdException w:name="Grid Table 3 Accent 4" w:uiPriority="48"/>
+    <w:lsdException w:name="Grid Table 4 Accent 4" w:uiPriority="49"/>
+    <w:lsdException w:name="Grid Table 5 Dark Accent 4" w:uiPriority="50"/>
+    <w:lsdException w:name="Grid Table 6 Colorful Accent 4" w:uiPriority="51"/>
+    <w:lsdException w:name="Grid Table 7 Colorful Accent 4" w:uiPriority="52"/>
+    <w:lsdException w:name="Grid Table 1 Light Accent 5" w:uiPriority="46"/>
+    <w:lsdException w:name="Grid Table 2 Accent 5" w:uiPriority="47"/>
+    <w:lsdException w:name="Grid Table 3 Accent 5" w:uiPriority="48"/>
+    <w:lsdException w:name="Grid Table 4 Accent 5" w:uiPriority="49"/>
+    <w:lsdException w:name="Grid Table 5 Dark Accent 5" w:uiPriority="50"/>
+    <w:lsdException w:name="Grid Table 6 Colorful Accent 5" w:uiPriority="51"/>
+    <w:lsdException w:name="Grid Table 7 Colorful Accent 5" w:uiPriority="52"/>
+    <w:lsdException w:name="Grid Table 1 Light Accent 6" w:uiPriority="46"/>
+    <w:lsdException w:name="Grid Table 2 Accent 6" w:uiPriority="47"/>
+    <w:lsdException w:name="Grid Table 3 Accent 6" w:uiPriority="48"/>
+    <w:lsdException w:name="Grid Table 4 Accent 6" w:uiPriority="49"/>
+    <w:lsdException w:name="Grid Table 5 Dark Accent 6" w:uiPriority="50"/>
+    <w:lsdException w:name="Grid Table 6 Colorful Accent 6" w:uiPriority="51"/>
+    <w:lsdException w:name="Grid Table 7 Colorful Accent 6" w:uiPriority="52"/>
+    <w:lsdException w:name="List Table 1 Light" w:uiPriority="46"/>
+    <w:lsdException w:name="List Table 2" w:uiPriority="47"/>
+    <w:lsdException w:name="List Table 3" w:uiPriority="48"/>
+    <w:lsdException w:name="List Table 4" w:uiPriority="49"/>
+    <w:lsdException w:name="List Table 5 Dark" w:uiPriority="50"/>
+    <w:lsdException w:name="List Table 6 Colorful" w:uiPriority="51"/>
+    <w:lsdException w:name="List Table 7 Colorful" w:uiPriority="52"/>
+    <w:lsdException w:name="List Table 1 Light Accent 1" w:uiPriority="46"/>
+    <w:lsdException w:name="List Table 2 Accent 1" w:uiPriority="47"/>
+    <w:lsdException w:name="List Table 3 Accent 1" w:uiPriority="48"/>
+    <w:lsdException w:name="List Table 4 Accent 1" w:uiPriority="49"/>
+    <w:lsdException w:name="List Table 5 Dark Accent 1" w:uiPriority="50"/>
+    <w:lsdException w:name="List Table 6 Colorful Accent 1" w:uiPriority="51"/>
+    <w:lsdException w:name="List Table 7 Colorful Accent 1" w:uiPriority="52"/>
+    <w:lsdException w:name="List Table 1 Light Accent 2" w:uiPriority="46"/>
+    <w:lsdException w:name="List Table 2 Accent 2" w:uiPriority="47"/>
+    <w:lsdException w:name="List Table 3 Accent 2" w:uiPriority="48"/>
+    <w:lsdException w:name="List Table 4 Accent 2" w:uiPriority="49"/>
+    <w:lsdException w:name="List Table 5 Dark Accent 2" w:uiPriority="50"/>
+    <w:lsdException w:name="List Table 6 Colorful Accent 2" w:uiPriority="51"/>
+    <w:lsdException w:name="List Table 7 Colorful Accent 2" w:uiPriority="52"/>
+    <w:lsdException w:name="List Table 1 Light Accent 3" w:uiPriority="46"/>
+    <w:lsdException w:name="List Table 2 Accent 3" w:uiPriority="47"/>
+    <w:lsdException w:name="List Table 3 Accent 3" w:uiPriority="48"/>
+    <w:lsdException w:name="List Table 4 Accent 3" w:uiPriority="49"/>
+    <w:lsdException w:name="List Table 5 Dark Accent 3" w:uiPriority="50"/>
+    <w:lsdException w:name="List Table 6 Colorful Accent 3" w:uiPriority="51"/>
+    <w:lsdException w:name="List Table 7 Colorful Accent 3" w:uiPriority="52"/>
+    <w:lsdException w:name="List Table 1 Light Accent 4" w:uiPriority="46"/>
+    <w:lsdException w:name="List Table 2 Accent 4" w:uiPriority="47"/>
+    <w:lsdException w:name="List Table 3 Accent 4" w:uiPriority="48"/>
+    <w:lsdException w:name="List Table 4 Accent 4" w:uiPriority="49"/>
+    <w:lsdException w:name="List Table 5 Dark Accent 4" w:uiPriority="50"/>
+    <w:lsdException w:name="List Table 6 Colorful Accent 4" w:uiPriority="51"/>
+    <w:lsdException w:name="List Table 7 Colorful Accent 4" w:uiPriority="52"/>
+    <w:lsdException w:name="List Table 1 Light Accent 5" w:uiPriority="46"/>
+    <w:lsdException w:name="List Table 2 Accent 5" w:uiPriority="47"/>
+    <w:lsdException w:name="List Table 3 Accent 5" w:uiPriority="48"/>
+    <w:lsdException w:name="List Table 4 Accent 5" w:uiPriority="49"/>
+    <w:lsdException w:name="List Table 5 Dark Accent 5" w:uiPriority="50"/>
+    <w:lsdException w:name="List Table 6 Colorful Accent 5" w:uiPriority="51"/>
+    <w:lsdException w:name="List Table 7 Colorful Accent 5" w:uiPriority="52"/>
+    <w:lsdException w:name="List Table 1 Light Accent 6" w:uiPriority="46"/>
+    <w:lsdException w:name="List Table 2 Accent 6" w:uiPriority="47"/>
+    <w:lsdException w:name="List Table 3 Accent 6" w:uiPriority="48"/>
+    <w:lsdException w:name="List Table 4 Accent 6" w:uiPriority="49"/>
+    <w:lsdException w:name="List Table 5 Dark Accent 6" w:uiPriority="50"/>
+    <w:lsdException w:name="List Table 6 Colorful Accent 6" w:uiPriority="51"/>
+    <w:lsdException w:name="List Table 7 Colorful Accent 6" w:uiPriority="52"/>
   </w:latentStyles>
   <w:style w:type="paragraph" w:default="1" w:styleId="Normal">
     <w:name w:val="Normal"/>
@@ -3222,7 +3419,6 @@
     <w:uiPriority w:val="99"/>
     <w:semiHidden/>
     <w:unhideWhenUsed/>
-    <w:qFormat/>
     <w:tblPr>
       <w:tblInd w:w="0" w:type="dxa"/>
       <w:tblCellMar>
@@ -3556,195 +3752,27 @@
       <w:ind w:left="400"/>
     </w:pPr>
   </w:style>
-</w:styles>
-</file>
-
-<file path=word/stylesWithEffects.xml><?xml version="1.0" encoding="utf-8"?>
-<w:styles xmlns:wpc="http://schemas.microsoft.com/office/word/2010/wordprocessingCanvas" xmlns:mc="http://schemas.openxmlformats.org/markup-compatibility/2006" xmlns:o="urn:schemas-microsoft-com:office:office" xmlns:r="http://schemas.openxmlformats.org/officeDocument/2006/relationships" xmlns:m="http://schemas.openxmlformats.org/officeDocument/2006/math" xmlns:v="urn:schemas-microsoft-com:vml" xmlns:wp14="http://schemas.microsoft.com/office/word/2010/wordprocessingDrawing" xmlns:wp="http://schemas.openxmlformats.org/drawingml/2006/wordprocessingDrawing" xmlns:w10="urn:schemas-microsoft-com:office:word" xmlns:w="http://schemas.openxmlformats.org/wordprocessingml/2006/main" xmlns:w14="http://schemas.microsoft.com/office/word/2010/wordml" xmlns:wpg="http://schemas.microsoft.com/office/word/2010/wordprocessingGroup" xmlns:wpi="http://schemas.microsoft.com/office/word/2010/wordprocessingInk" xmlns:wne="http://schemas.microsoft.com/office/word/2006/wordml" xmlns:wps="http://schemas.microsoft.com/office/word/2010/wordprocessingShape" mc:Ignorable="w14 wp14">
-  <w:docDefaults>
-    <w:rPrDefault>
-      <w:rPr>
-        <w:rFonts w:asciiTheme="minorHAnsi" w:eastAsiaTheme="minorEastAsia" w:hAnsiTheme="minorHAnsi" w:cstheme="minorBidi"/>
-        <w:sz w:val="22"/>
-        <w:szCs w:val="22"/>
-        <w:lang w:val="en-US" w:eastAsia="en-US" w:bidi="ar-SA"/>
-      </w:rPr>
-    </w:rPrDefault>
-    <w:pPrDefault>
-      <w:pPr>
-        <w:spacing w:after="200" w:line="276" w:lineRule="auto"/>
-      </w:pPr>
-    </w:pPrDefault>
-  </w:docDefaults>
-  <w:latentStyles w:defLockedState="0" w:defUIPriority="99" w:defSemiHidden="1" w:defUnhideWhenUsed="1" w:defQFormat="0" w:count="267">
-    <w:lsdException w:name="Normal" w:semiHidden="0" w:uiPriority="0" w:unhideWhenUsed="0" w:qFormat="1"/>
-    <w:lsdException w:name="heading 1" w:semiHidden="0" w:uiPriority="9" w:unhideWhenUsed="0" w:qFormat="1"/>
-    <w:lsdException w:name="heading 2" w:uiPriority="9" w:qFormat="1"/>
-    <w:lsdException w:name="heading 3" w:uiPriority="9" w:qFormat="1"/>
-    <w:lsdException w:name="heading 4" w:uiPriority="9" w:qFormat="1"/>
-    <w:lsdException w:name="heading 5" w:uiPriority="9" w:qFormat="1"/>
-    <w:lsdException w:name="heading 6" w:uiPriority="9" w:qFormat="1"/>
-    <w:lsdException w:name="heading 7" w:uiPriority="9" w:qFormat="1"/>
-    <w:lsdException w:name="heading 8" w:uiPriority="9" w:qFormat="1"/>
-    <w:lsdException w:name="heading 9" w:uiPriority="9" w:qFormat="1"/>
-    <w:lsdException w:name="toc 1" w:uiPriority="39"/>
-    <w:lsdException w:name="toc 2" w:uiPriority="39"/>
-    <w:lsdException w:name="toc 3" w:uiPriority="39"/>
-    <w:lsdException w:name="toc 4" w:uiPriority="39"/>
-    <w:lsdException w:name="toc 5" w:uiPriority="39"/>
-    <w:lsdException w:name="toc 6" w:uiPriority="39"/>
-    <w:lsdException w:name="toc 7" w:uiPriority="39"/>
-    <w:lsdException w:name="toc 8" w:uiPriority="39"/>
-    <w:lsdException w:name="toc 9" w:uiPriority="39"/>
-    <w:lsdException w:name="caption" w:uiPriority="35" w:qFormat="1"/>
-    <w:lsdException w:name="Title" w:semiHidden="0" w:uiPriority="10" w:unhideWhenUsed="0" w:qFormat="1"/>
-    <w:lsdException w:name="Default Paragraph Font" w:uiPriority="1"/>
-    <w:lsdException w:name="Subtitle" w:semiHidden="0" w:uiPriority="11" w:unhideWhenUsed="0" w:qFormat="1"/>
-    <w:lsdException w:name="Strong" w:semiHidden="0" w:uiPriority="22" w:unhideWhenUsed="0" w:qFormat="1"/>
-    <w:lsdException w:name="Emphasis" w:semiHidden="0" w:uiPriority="20" w:unhideWhenUsed="0" w:qFormat="1"/>
-    <w:lsdException w:name="Table Grid" w:semiHidden="0" w:uiPriority="59" w:unhideWhenUsed="0"/>
-    <w:lsdException w:name="Placeholder Text" w:unhideWhenUsed="0"/>
-    <w:lsdException w:name="No Spacing" w:semiHidden="0" w:uiPriority="1" w:unhideWhenUsed="0" w:qFormat="1"/>
-    <w:lsdException w:name="Light Shading" w:semiHidden="0" w:uiPriority="60" w:unhideWhenUsed="0"/>
-    <w:lsdException w:name="Light List" w:semiHidden="0" w:uiPriority="61" w:unhideWhenUsed="0"/>
-    <w:lsdException w:name="Light Grid" w:semiHidden="0" w:uiPriority="62" w:unhideWhenUsed="0"/>
-    <w:lsdException w:name="Medium Shading 1" w:semiHidden="0" w:uiPriority="63" w:unhideWhenUsed="0"/>
-    <w:lsdException w:name="Medium Shading 2" w:semiHidden="0" w:uiPriority="64" w:unhideWhenUsed="0"/>
-    <w:lsdException w:name="Medium List 1" w:semiHidden="0" w:uiPriority="65" w:unhideWhenUsed="0"/>
-    <w:lsdException w:name="Medium List 2" w:semiHidden="0" w:uiPriority="66" w:unhideWhenUsed="0"/>
-    <w:lsdException w:name="Medium Grid 1" w:semiHidden="0" w:uiPriority="67" w:unhideWhenUsed="0"/>
-    <w:lsdException w:name="Medium Grid 2" w:semiHidden="0" w:uiPriority="68" w:unhideWhenUsed="0"/>
-    <w:lsdException w:name="Medium Grid 3" w:semiHidden="0" w:uiPriority="69" w:unhideWhenUsed="0"/>
-    <w:lsdException w:name="Dark List" w:semiHidden="0" w:uiPriority="70" w:unhideWhenUsed="0"/>
-    <w:lsdException w:name="Colorful Shading" w:semiHidden="0" w:uiPriority="71" w:unhideWhenUsed="0"/>
-    <w:lsdException w:name="Colorful List" w:semiHidden="0" w:uiPriority="72" w:unhideWhenUsed="0"/>
-    <w:lsdException w:name="Colorful Grid" w:semiHidden="0" w:uiPriority="73" w:unhideWhenUsed="0"/>
-    <w:lsdException w:name="Light Shading Accent 1" w:semiHidden="0" w:uiPriority="60" w:unhideWhenUsed="0"/>
-    <w:lsdException w:name="Light List Accent 1" w:semiHidden="0" w:uiPriority="61" w:unhideWhenUsed="0"/>
-    <w:lsdException w:name="Light Grid Accent 1" w:semiHidden="0" w:uiPriority="62" w:unhideWhenUsed="0"/>
-    <w:lsdException w:name="Medium Shading 1 Accent 1" w:semiHidden="0" w:uiPriority="63" w:unhideWhenUsed="0"/>
-    <w:lsdException w:name="Medium Shading 2 Accent 1" w:semiHidden="0" w:uiPriority="64" w:unhideWhenUsed="0"/>
-    <w:lsdException w:name="Medium List 1 Accent 1" w:semiHidden="0" w:uiPriority="65" w:unhideWhenUsed="0"/>
-    <w:lsdException w:name="Revision" w:unhideWhenUsed="0"/>
-    <w:lsdException w:name="List Paragraph" w:semiHidden="0" w:uiPriority="34" w:unhideWhenUsed="0" w:qFormat="1"/>
-    <w:lsdException w:name="Quote" w:semiHidden="0" w:uiPriority="29" w:unhideWhenUsed="0" w:qFormat="1"/>
-    <w:lsdException w:name="Intense Quote" w:semiHidden="0" w:uiPriority="30" w:unhideWhenUsed="0" w:qFormat="1"/>
-    <w:lsdException w:name="Medium List 2 Accent 1" w:semiHidden="0" w:uiPriority="66" w:unhideWhenUsed="0"/>
-    <w:lsdException w:name="Medium Grid 1 Accent 1" w:semiHidden="0" w:uiPriority="67" w:unhideWhenUsed="0"/>
-    <w:lsdException w:name="Medium Grid 2 Accent 1" w:semiHidden="0" w:uiPriority="68" w:unhideWhenUsed="0"/>
-    <w:lsdException w:name="Medium Grid 3 Accent 1" w:semiHidden="0" w:uiPriority="69" w:unhideWhenUsed="0"/>
-    <w:lsdException w:name="Dark List Accent 1" w:semiHidden="0" w:uiPriority="70" w:unhideWhenUsed="0"/>
-    <w:lsdException w:name="Colorful Shading Accent 1" w:semiHidden="0" w:uiPriority="71" w:unhideWhenUsed="0"/>
-    <w:lsdException w:name="Colorful List Accent 1" w:semiHidden="0" w:uiPriority="72" w:unhideWhenUsed="0"/>
-    <w:lsdException w:name="Colorful Grid Accent 1" w:semiHidden="0" w:uiPriority="73" w:unhideWhenUsed="0"/>
-    <w:lsdException w:name="Light Shading Accent 2" w:semiHidden="0" w:uiPriority="60" w:unhideWhenUsed="0"/>
-    <w:lsdException w:name="Light List Accent 2" w:semiHidden="0" w:uiPriority="61" w:unhideWhenUsed="0"/>
-    <w:lsdException w:name="Light Grid Accent 2" w:semiHidden="0" w:uiPriority="62" w:unhideWhenUsed="0"/>
-    <w:lsdException w:name="Medium Shading 1 Accent 2" w:semiHidden="0" w:uiPriority="63" w:unhideWhenUsed="0"/>
-    <w:lsdException w:name="Medium Shading 2 Accent 2" w:semiHidden="0" w:uiPriority="64" w:unhideWhenUsed="0"/>
-    <w:lsdException w:name="Medium List 1 Accent 2" w:semiHidden="0" w:uiPriority="65" w:unhideWhenUsed="0"/>
-    <w:lsdException w:name="Medium List 2 Accent 2" w:semiHidden="0" w:uiPriority="66" w:unhideWhenUsed="0"/>
-    <w:lsdException w:name="Medium Grid 1 Accent 2" w:semiHidden="0" w:uiPriority="67" w:unhideWhenUsed="0"/>
-    <w:lsdException w:name="Medium Grid 2 Accent 2" w:semiHidden="0" w:uiPriority="68" w:unhideWhenUsed="0"/>
-    <w:lsdException w:name="Medium Grid 3 Accent 2" w:semiHidden="0" w:uiPriority="69" w:unhideWhenUsed="0"/>
-    <w:lsdException w:name="Dark List Accent 2" w:semiHidden="0" w:uiPriority="70" w:unhideWhenUsed="0"/>
-    <w:lsdException w:name="Colorful Shading Accent 2" w:semiHidden="0" w:uiPriority="71" w:unhideWhenUsed="0"/>
-    <w:lsdException w:name="Colorful List Accent 2" w:semiHidden="0" w:uiPriority="72" w:unhideWhenUsed="0"/>
-    <w:lsdException w:name="Colorful Grid Accent 2" w:semiHidden="0" w:uiPriority="73" w:unhideWhenUsed="0"/>
-    <w:lsdException w:name="Light Shading Accent 3" w:semiHidden="0" w:uiPriority="60" w:unhideWhenUsed="0"/>
-    <w:lsdException w:name="Light List Accent 3" w:semiHidden="0" w:uiPriority="61" w:unhideWhenUsed="0"/>
-    <w:lsdException w:name="Light Grid Accent 3" w:semiHidden="0" w:uiPriority="62" w:unhideWhenUsed="0"/>
-    <w:lsdException w:name="Medium Shading 1 Accent 3" w:semiHidden="0" w:uiPriority="63" w:unhideWhenUsed="0"/>
-    <w:lsdException w:name="Medium Shading 2 Accent 3" w:semiHidden="0" w:uiPriority="64" w:unhideWhenUsed="0"/>
-    <w:lsdException w:name="Medium List 1 Accent 3" w:semiHidden="0" w:uiPriority="65" w:unhideWhenUsed="0"/>
-    <w:lsdException w:name="Medium List 2 Accent 3" w:semiHidden="0" w:uiPriority="66" w:unhideWhenUsed="0"/>
-    <w:lsdException w:name="Medium Grid 1 Accent 3" w:semiHidden="0" w:uiPriority="67" w:unhideWhenUsed="0"/>
-    <w:lsdException w:name="Medium Grid 2 Accent 3" w:semiHidden="0" w:uiPriority="68" w:unhideWhenUsed="0"/>
-    <w:lsdException w:name="Medium Grid 3 Accent 3" w:semiHidden="0" w:uiPriority="69" w:unhideWhenUsed="0"/>
-    <w:lsdException w:name="Dark List Accent 3" w:semiHidden="0" w:uiPriority="70" w:unhideWhenUsed="0"/>
-    <w:lsdException w:name="Colorful Shading Accent 3" w:semiHidden="0" w:uiPriority="71" w:unhideWhenUsed="0"/>
-    <w:lsdException w:name="Colorful List Accent 3" w:semiHidden="0" w:uiPriority="72" w:unhideWhenUsed="0"/>
-    <w:lsdException w:name="Colorful Grid Accent 3" w:semiHidden="0" w:uiPriority="73" w:unhideWhenUsed="0"/>
-    <w:lsdException w:name="Light Shading Accent 4" w:semiHidden="0" w:uiPriority="60" w:unhideWhenUsed="0"/>
-    <w:lsdException w:name="Light List Accent 4" w:semiHidden="0" w:uiPriority="61" w:unhideWhenUsed="0"/>
-    <w:lsdException w:name="Light Grid Accent 4" w:semiHidden="0" w:uiPriority="62" w:unhideWhenUsed="0"/>
-    <w:lsdException w:name="Medium Shading 1 Accent 4" w:semiHidden="0" w:uiPriority="63" w:unhideWhenUsed="0"/>
-    <w:lsdException w:name="Medium Shading 2 Accent 4" w:semiHidden="0" w:uiPriority="64" w:unhideWhenUsed="0"/>
-    <w:lsdException w:name="Medium List 1 Accent 4" w:semiHidden="0" w:uiPriority="65" w:unhideWhenUsed="0"/>
-    <w:lsdException w:name="Medium List 2 Accent 4" w:semiHidden="0" w:uiPriority="66" w:unhideWhenUsed="0"/>
-    <w:lsdException w:name="Medium Grid 1 Accent 4" w:semiHidden="0" w:uiPriority="67" w:unhideWhenUsed="0"/>
-    <w:lsdException w:name="Medium Grid 2 Accent 4" w:semiHidden="0" w:uiPriority="68" w:unhideWhenUsed="0"/>
-    <w:lsdException w:name="Medium Grid 3 Accent 4" w:semiHidden="0" w:uiPriority="69" w:unhideWhenUsed="0"/>
-    <w:lsdException w:name="Dark List Accent 4" w:semiHidden="0" w:uiPriority="70" w:unhideWhenUsed="0"/>
-    <w:lsdException w:name="Colorful Shading Accent 4" w:semiHidden="0" w:uiPriority="71" w:unhideWhenUsed="0"/>
-    <w:lsdException w:name="Colorful List Accent 4" w:semiHidden="0" w:uiPriority="72" w:unhideWhenUsed="0"/>
-    <w:lsdException w:name="Colorful Grid Accent 4" w:semiHidden="0" w:uiPriority="73" w:unhideWhenUsed="0"/>
-    <w:lsdException w:name="Light Shading Accent 5" w:semiHidden="0" w:uiPriority="60" w:unhideWhenUsed="0"/>
-    <w:lsdException w:name="Light List Accent 5" w:semiHidden="0" w:uiPriority="61" w:unhideWhenUsed="0"/>
-    <w:lsdException w:name="Light Grid Accent 5" w:semiHidden="0" w:uiPriority="62" w:unhideWhenUsed="0"/>
-    <w:lsdException w:name="Medium Shading 1 Accent 5" w:semiHidden="0" w:uiPriority="63" w:unhideWhenUsed="0"/>
-    <w:lsdException w:name="Medium Shading 2 Accent 5" w:semiHidden="0" w:uiPriority="64" w:unhideWhenUsed="0"/>
-    <w:lsdException w:name="Medium List 1 Accent 5" w:semiHidden="0" w:uiPriority="65" w:unhideWhenUsed="0"/>
-    <w:lsdException w:name="Medium List 2 Accent 5" w:semiHidden="0" w:uiPriority="66" w:unhideWhenUsed="0"/>
-    <w:lsdException w:name="Medium Grid 1 Accent 5" w:semiHidden="0" w:uiPriority="67" w:unhideWhenUsed="0"/>
-    <w:lsdException w:name="Medium Grid 2 Accent 5" w:semiHidden="0" w:uiPriority="68" w:unhideWhenUsed="0"/>
-    <w:lsdException w:name="Medium Grid 3 Accent 5" w:semiHidden="0" w:uiPriority="69" w:unhideWhenUsed="0"/>
-    <w:lsdException w:name="Dark List Accent 5" w:semiHidden="0" w:uiPriority="70" w:unhideWhenUsed="0"/>
-    <w:lsdException w:name="Colorful Shading Accent 5" w:semiHidden="0" w:uiPriority="71" w:unhideWhenUsed="0"/>
-    <w:lsdException w:name="Colorful List Accent 5" w:semiHidden="0" w:uiPriority="72" w:unhideWhenUsed="0"/>
-    <w:lsdException w:name="Colorful Grid Accent 5" w:semiHidden="0" w:uiPriority="73" w:unhideWhenUsed="0"/>
-    <w:lsdException w:name="Light Shading Accent 6" w:semiHidden="0" w:uiPriority="60" w:unhideWhenUsed="0"/>
-    <w:lsdException w:name="Light List Accent 6" w:semiHidden="0" w:uiPriority="61" w:unhideWhenUsed="0"/>
-    <w:lsdException w:name="Light Grid Accent 6" w:semiHidden="0" w:uiPriority="62" w:unhideWhenUsed="0"/>
-    <w:lsdException w:name="Medium Shading 1 Accent 6" w:semiHidden="0" w:uiPriority="63" w:unhideWhenUsed="0"/>
-    <w:lsdException w:name="Medium Shading 2 Accent 6" w:semiHidden="0" w:uiPriority="64" w:unhideWhenUsed="0"/>
-    <w:lsdException w:name="Medium List 1 Accent 6" w:semiHidden="0" w:uiPriority="65" w:unhideWhenUsed="0"/>
-    <w:lsdException w:name="Medium List 2 Accent 6" w:semiHidden="0" w:uiPriority="66" w:unhideWhenUsed="0"/>
-    <w:lsdException w:name="Medium Grid 1 Accent 6" w:semiHidden="0" w:uiPriority="67" w:unhideWhenUsed="0"/>
-    <w:lsdException w:name="Medium Grid 2 Accent 6" w:semiHidden="0" w:uiPriority="68" w:unhideWhenUsed="0"/>
-    <w:lsdException w:name="Medium Grid 3 Accent 6" w:semiHidden="0" w:uiPriority="69" w:unhideWhenUsed="0"/>
-    <w:lsdException w:name="Dark List Accent 6" w:semiHidden="0" w:uiPriority="70" w:unhideWhenUsed="0"/>
-    <w:lsdException w:name="Colorful Shading Accent 6" w:semiHidden="0" w:uiPriority="71" w:unhideWhenUsed="0"/>
-    <w:lsdException w:name="Colorful List Accent 6" w:semiHidden="0" w:uiPriority="72" w:unhideWhenUsed="0"/>
-    <w:lsdException w:name="Colorful Grid Accent 6" w:semiHidden="0" w:uiPriority="73" w:unhideWhenUsed="0"/>
-    <w:lsdException w:name="Subtle Emphasis" w:semiHidden="0" w:uiPriority="19" w:unhideWhenUsed="0" w:qFormat="1"/>
-    <w:lsdException w:name="Intense Emphasis" w:semiHidden="0" w:uiPriority="21" w:unhideWhenUsed="0" w:qFormat="1"/>
-    <w:lsdException w:name="Subtle Reference" w:semiHidden="0" w:uiPriority="31" w:unhideWhenUsed="0" w:qFormat="1"/>
-    <w:lsdException w:name="Intense Reference" w:semiHidden="0" w:uiPriority="32" w:unhideWhenUsed="0" w:qFormat="1"/>
-    <w:lsdException w:name="Book Title" w:semiHidden="0" w:uiPriority="33" w:unhideWhenUsed="0" w:qFormat="1"/>
-    <w:lsdException w:name="Bibliography" w:uiPriority="37"/>
-    <w:lsdException w:name="TOC Heading" w:uiPriority="39" w:qFormat="1"/>
-  </w:latentStyles>
-  <w:style w:type="paragraph" w:default="1" w:styleId="Normal">
-    <w:name w:val="Normal"/>
+  <w:style w:type="paragraph" w:styleId="ListParagraph">
+    <w:name w:val="List Paragraph"/>
+    <w:basedOn w:val="Normal"/>
+    <w:uiPriority w:val="34"/>
     <w:qFormat/>
+    <w:rsid w:val="00E07C75"/>
+    <w:pPr>
+      <w:ind w:left="720"/>
+      <w:contextualSpacing/>
+    </w:pPr>
   </w:style>
-  <w:style w:type="character" w:default="1" w:styleId="DefaultParagraphFont">
-    <w:name w:val="Default Paragraph Font"/>
-    <w:uiPriority w:val="1"/>
-    <w:semiHidden/>
+  <w:style w:type="character" w:styleId="Hyperlink">
+    <w:name w:val="Hyperlink"/>
+    <w:basedOn w:val="DefaultParagraphFont"/>
+    <w:uiPriority w:val="99"/>
     <w:unhideWhenUsed/>
-  </w:style>
-  <w:style w:type="table" w:default="1" w:styleId="TableNormal">
-    <w:name w:val="Normal Table"/>
-    <w:uiPriority w:val="99"/>
-    <w:semiHidden/>
-    <w:unhideWhenUsed/>
-    <w:tblPr>
-      <w:tblInd w:w="0" w:type="dxa"/>
-      <w:tblCellMar>
-        <w:top w:w="0" w:type="dxa"/>
-        <w:left w:w="108" w:type="dxa"/>
-        <w:bottom w:w="0" w:type="dxa"/>
-        <w:right w:w="108" w:type="dxa"/>
-      </w:tblCellMar>
-    </w:tblPr>
-  </w:style>
-  <w:style w:type="numbering" w:default="1" w:styleId="NoList">
-    <w:name w:val="No List"/>
-    <w:uiPriority w:val="99"/>
-    <w:semiHidden/>
-    <w:unhideWhenUsed/>
+    <w:rsid w:val="00FA02FF"/>
+    <w:rPr>
+      <w:color w:val="0000FF" w:themeColor="hyperlink"/>
+      <w:u w:val="single"/>
+    </w:rPr>
   </w:style>
 </w:styles>
 </file>
